--- a/Nikolaeva_Maria/lr_3/report.docx
+++ b/Nikolaeva_Maria/lr_3/report.docx
@@ -14,6 +14,8 @@
           <w:szCs w:val="28"/>
         </w:rPr>
       </w:pPr>
+      <w:bookmarkStart w:id="0" w:name="_GoBack"/>
+      <w:bookmarkEnd w:id="0"/>
       <w:r>
         <w:rPr>
           <w:b/>
@@ -557,21 +559,12 @@
                 <w:szCs w:val="28"/>
               </w:rPr>
             </w:pPr>
-            <w:proofErr w:type="spellStart"/>
             <w:r>
               <w:rPr>
                 <w:sz w:val="28"/>
                 <w:szCs w:val="28"/>
               </w:rPr>
-              <w:t>Размочаева</w:t>
-            </w:r>
-            <w:proofErr w:type="spellEnd"/>
-            <w:r>
-              <w:rPr>
-                <w:sz w:val="28"/>
-                <w:szCs w:val="28"/>
-              </w:rPr>
-              <w:t xml:space="preserve"> Н. В.</w:t>
+              <w:t>Размочаева Н. В.</w:t>
             </w:r>
           </w:p>
         </w:tc>
@@ -703,17 +696,8 @@
           <w:sz w:val="28"/>
           <w:szCs w:val="28"/>
         </w:rPr>
-        <w:t xml:space="preserve"> поиска максимального потока в сети Форда-</w:t>
-      </w:r>
-      <w:proofErr w:type="spellStart"/>
-      <w:r>
-        <w:rPr>
-          <w:sz w:val="28"/>
-          <w:szCs w:val="28"/>
-        </w:rPr>
-        <w:t>Фалкерсона</w:t>
-      </w:r>
-      <w:proofErr w:type="spellEnd"/>
+        <w:t xml:space="preserve"> поиска максимального потока в сети Форда-Фалкерсона</w:t>
+      </w:r>
       <w:r>
         <w:rPr>
           <w:sz w:val="28"/>
@@ -772,15 +756,7 @@
         <w:t xml:space="preserve"> программу, которая решает задачу </w:t>
       </w:r>
       <w:r>
-        <w:t>нахождения максимального потока в сети, а также фактической величины потока, протекающего через каждое ребро, используя алгоритм Форда-</w:t>
-      </w:r>
-      <w:proofErr w:type="spellStart"/>
-      <w:r>
-        <w:t>Фалкерсона</w:t>
-      </w:r>
-      <w:proofErr w:type="spellEnd"/>
-      <w:r>
-        <w:t xml:space="preserve"> (для поиска пути в алгоритме используется алгоритм </w:t>
+        <w:t xml:space="preserve">нахождения максимального потока в сети, а также фактической величины потока, протекающего через каждое ребро, используя алгоритм Форда-Фалкерсона (для поиска пути в алгоритме используется алгоритм </w:t>
       </w:r>
       <w:r>
         <w:rPr>
@@ -1367,123 +1343,462 @@
           <w:sz w:val="20"/>
           <w:szCs w:val="20"/>
         </w:rPr>
+        <w:t>&lt;char, map&lt;char, int&gt;&gt;.</w:t>
+      </w:r>
+      <w:r>
+        <w:rPr>
+          <w:sz w:val="28"/>
+        </w:rPr>
+        <w:t xml:space="preserve"> </w:t>
+      </w:r>
+      <w:r>
+        <w:rPr>
+          <w:sz w:val="28"/>
+        </w:rPr>
+        <w:t>К</w:t>
+      </w:r>
+      <w:r>
+        <w:rPr>
+          <w:sz w:val="28"/>
+        </w:rPr>
+        <w:t xml:space="preserve">люч – первая вершина ориентированного ребра, соответственно. По нему получаем доступ к паре </w:t>
+      </w:r>
+      <w:r>
+        <w:rPr>
+          <w:sz w:val="28"/>
+        </w:rPr>
         <w:t>&lt;</w:t>
       </w:r>
-      <w:proofErr w:type="spellStart"/>
-      <w:r>
-        <w:rPr>
-          <w:rFonts w:ascii="Consolas" w:hAnsi="Consolas"/>
-          <w:sz w:val="20"/>
-          <w:szCs w:val="20"/>
+      <w:r>
+        <w:rPr>
+          <w:sz w:val="28"/>
+        </w:rPr>
+        <w:t>вторая вершина ребра, значение пропускной способности</w:t>
+      </w:r>
+      <w:r>
+        <w:rPr>
+          <w:sz w:val="28"/>
+        </w:rPr>
+        <w:t>&gt;</w:t>
+      </w:r>
+      <w:r>
+        <w:rPr>
+          <w:sz w:val="28"/>
+        </w:rPr>
+        <w:t>.</w:t>
+      </w:r>
+    </w:p>
+    <w:p>
+      <w:pPr>
+        <w:spacing w:line="360" w:lineRule="auto"/>
+        <w:ind w:firstLine="709"/>
+        <w:jc w:val="both"/>
+        <w:rPr>
+          <w:rFonts w:ascii="Consolas" w:hAnsi="Consolas" w:cs="Courier New"/>
+          <w:sz w:val="20"/>
+          <w:szCs w:val="20"/>
+          <w:lang w:val="en-US"/>
+        </w:rPr>
+      </w:pPr>
+      <w:r>
+        <w:rPr>
+          <w:rFonts w:ascii="Consolas" w:hAnsi="Consolas" w:cs="Courier New"/>
+          <w:sz w:val="20"/>
+          <w:szCs w:val="20"/>
+          <w:lang w:val="en-US"/>
+        </w:rPr>
+        <w:t>using Graph = map&lt;char, map&lt;char, int&gt;&gt;;</w:t>
+      </w:r>
+    </w:p>
+    <w:p>
+      <w:pPr>
+        <w:spacing w:line="360" w:lineRule="auto"/>
+        <w:ind w:firstLine="709"/>
+        <w:jc w:val="both"/>
+        <w:rPr>
+          <w:sz w:val="28"/>
+          <w:lang w:val="en-US"/>
+        </w:rPr>
+      </w:pPr>
+    </w:p>
+    <w:p>
+      <w:pPr>
+        <w:spacing w:line="360" w:lineRule="auto"/>
+        <w:ind w:firstLine="709"/>
+        <w:jc w:val="both"/>
+        <w:rPr>
+          <w:sz w:val="28"/>
+          <w:szCs w:val="20"/>
+        </w:rPr>
+      </w:pPr>
+      <w:r>
+        <w:rPr>
+          <w:rFonts w:ascii="Courier New" w:hAnsi="Courier New" w:cs="Courier New"/>
+          <w:sz w:val="20"/>
+          <w:szCs w:val="20"/>
+          <w:lang w:val="en-US"/>
+        </w:rPr>
+        <w:t>bool</w:t>
+      </w:r>
+      <w:r>
+        <w:rPr>
+          <w:rFonts w:ascii="Courier New" w:hAnsi="Courier New" w:cs="Courier New"/>
+          <w:sz w:val="20"/>
+          <w:szCs w:val="20"/>
+          <w:lang w:val="en-US"/>
+        </w:rPr>
+        <w:t xml:space="preserve"> </w:t>
+      </w:r>
+      <w:r>
+        <w:rPr>
+          <w:rFonts w:ascii="Courier New" w:hAnsi="Courier New" w:cs="Courier New"/>
+          <w:sz w:val="20"/>
+          <w:szCs w:val="20"/>
+          <w:lang w:val="en-US"/>
+        </w:rPr>
+        <w:t>breadthFirstSearch</w:t>
+      </w:r>
+      <w:r>
+        <w:rPr>
+          <w:rFonts w:ascii="Courier New" w:hAnsi="Courier New" w:cs="Courier New"/>
+          <w:sz w:val="20"/>
+          <w:szCs w:val="20"/>
+          <w:lang w:val="en-US"/>
+        </w:rPr>
+        <w:t xml:space="preserve"> (</w:t>
+      </w:r>
+      <w:r>
+        <w:rPr>
+          <w:rFonts w:ascii="Courier New" w:hAnsi="Courier New" w:cs="Courier New"/>
+          <w:sz w:val="20"/>
+          <w:szCs w:val="20"/>
+          <w:lang w:val="en-US"/>
+        </w:rPr>
+        <w:t>Graph</w:t>
+      </w:r>
+      <w:r>
+        <w:rPr>
+          <w:rFonts w:ascii="Courier New" w:hAnsi="Courier New" w:cs="Courier New"/>
+          <w:sz w:val="20"/>
+          <w:szCs w:val="20"/>
+          <w:lang w:val="en-US"/>
+        </w:rPr>
+        <w:t xml:space="preserve">&amp; </w:t>
+      </w:r>
+      <w:r>
+        <w:rPr>
+          <w:rFonts w:ascii="Courier New" w:hAnsi="Courier New" w:cs="Courier New"/>
+          <w:sz w:val="20"/>
+          <w:szCs w:val="20"/>
+          <w:lang w:val="en-US"/>
+        </w:rPr>
+        <w:t>graph</w:t>
+      </w:r>
+      <w:r>
+        <w:rPr>
+          <w:rFonts w:ascii="Courier New" w:hAnsi="Courier New" w:cs="Courier New"/>
+          <w:sz w:val="20"/>
+          <w:szCs w:val="20"/>
+          <w:lang w:val="en-US"/>
+        </w:rPr>
+        <w:t xml:space="preserve">, </w:t>
+      </w:r>
+      <w:r>
+        <w:rPr>
+          <w:rFonts w:ascii="Courier New" w:hAnsi="Courier New" w:cs="Courier New"/>
+          <w:sz w:val="20"/>
+          <w:szCs w:val="20"/>
+          <w:lang w:val="en-US"/>
         </w:rPr>
         <w:t>char</w:t>
       </w:r>
-      <w:proofErr w:type="spellEnd"/>
-      <w:r>
-        <w:rPr>
-          <w:rFonts w:ascii="Consolas" w:hAnsi="Consolas"/>
-          <w:sz w:val="20"/>
-          <w:szCs w:val="20"/>
+      <w:r>
+        <w:rPr>
+          <w:rFonts w:ascii="Courier New" w:hAnsi="Courier New" w:cs="Courier New"/>
+          <w:sz w:val="20"/>
+          <w:szCs w:val="20"/>
+          <w:lang w:val="en-US"/>
+        </w:rPr>
+        <w:t xml:space="preserve"> </w:t>
+      </w:r>
+      <w:r>
+        <w:rPr>
+          <w:rFonts w:ascii="Courier New" w:hAnsi="Courier New" w:cs="Courier New"/>
+          <w:sz w:val="20"/>
+          <w:szCs w:val="20"/>
+          <w:lang w:val="en-US"/>
+        </w:rPr>
+        <w:t>start</w:t>
+      </w:r>
+      <w:r>
+        <w:rPr>
+          <w:rFonts w:ascii="Courier New" w:hAnsi="Courier New" w:cs="Courier New"/>
+          <w:sz w:val="20"/>
+          <w:szCs w:val="20"/>
+          <w:lang w:val="en-US"/>
         </w:rPr>
         <w:t xml:space="preserve">, </w:t>
       </w:r>
-      <w:proofErr w:type="spellStart"/>
-      <w:proofErr w:type="gramStart"/>
-      <w:r>
-        <w:rPr>
-          <w:rFonts w:ascii="Consolas" w:hAnsi="Consolas"/>
-          <w:sz w:val="20"/>
-          <w:szCs w:val="20"/>
+      <w:r>
+        <w:rPr>
+          <w:rFonts w:ascii="Courier New" w:hAnsi="Courier New" w:cs="Courier New"/>
+          <w:sz w:val="20"/>
+          <w:szCs w:val="20"/>
+          <w:lang w:val="en-US"/>
+        </w:rPr>
+        <w:t>c</w:t>
+      </w:r>
+      <w:r>
+        <w:rPr>
+          <w:rFonts w:ascii="Courier New" w:hAnsi="Courier New" w:cs="Courier New"/>
+          <w:sz w:val="20"/>
+          <w:szCs w:val="20"/>
+          <w:lang w:val="en-US"/>
+        </w:rPr>
+        <w:t>har</w:t>
+      </w:r>
+      <w:r>
+        <w:rPr>
+          <w:rFonts w:ascii="Courier New" w:hAnsi="Courier New" w:cs="Courier New"/>
+          <w:sz w:val="20"/>
+          <w:szCs w:val="20"/>
+          <w:lang w:val="en-US"/>
+        </w:rPr>
+        <w:t xml:space="preserve"> </w:t>
+      </w:r>
+      <w:r>
+        <w:rPr>
+          <w:rFonts w:ascii="Courier New" w:hAnsi="Courier New" w:cs="Courier New"/>
+          <w:sz w:val="20"/>
+          <w:szCs w:val="20"/>
+          <w:lang w:val="en-US"/>
+        </w:rPr>
+        <w:t>end</w:t>
+      </w:r>
+      <w:r>
+        <w:rPr>
+          <w:rFonts w:ascii="Courier New" w:hAnsi="Courier New" w:cs="Courier New"/>
+          <w:sz w:val="20"/>
+          <w:szCs w:val="20"/>
+          <w:lang w:val="en-US"/>
+        </w:rPr>
+        <w:t xml:space="preserve">, </w:t>
+      </w:r>
+      <w:r>
+        <w:rPr>
+          <w:rFonts w:ascii="Courier New" w:hAnsi="Courier New" w:cs="Courier New"/>
+          <w:sz w:val="20"/>
+          <w:szCs w:val="20"/>
+          <w:lang w:val="en-US"/>
         </w:rPr>
         <w:t>map</w:t>
       </w:r>
-      <w:proofErr w:type="spellEnd"/>
-      <w:r>
-        <w:rPr>
-          <w:rFonts w:ascii="Consolas" w:hAnsi="Consolas"/>
-          <w:sz w:val="20"/>
-          <w:szCs w:val="20"/>
+      <w:r>
+        <w:rPr>
+          <w:rFonts w:ascii="Courier New" w:hAnsi="Courier New" w:cs="Courier New"/>
+          <w:sz w:val="20"/>
+          <w:szCs w:val="20"/>
+          <w:lang w:val="en-US"/>
         </w:rPr>
         <w:t>&lt;</w:t>
       </w:r>
-      <w:proofErr w:type="spellStart"/>
-      <w:proofErr w:type="gramEnd"/>
-      <w:r>
-        <w:rPr>
-          <w:rFonts w:ascii="Consolas" w:hAnsi="Consolas"/>
-          <w:sz w:val="20"/>
-          <w:szCs w:val="20"/>
+      <w:r>
+        <w:rPr>
+          <w:rFonts w:ascii="Courier New" w:hAnsi="Courier New" w:cs="Courier New"/>
+          <w:sz w:val="20"/>
+          <w:szCs w:val="20"/>
+          <w:lang w:val="en-US"/>
         </w:rPr>
         <w:t>char</w:t>
       </w:r>
-      <w:proofErr w:type="spellEnd"/>
-      <w:r>
-        <w:rPr>
-          <w:rFonts w:ascii="Consolas" w:hAnsi="Consolas"/>
-          <w:sz w:val="20"/>
-          <w:szCs w:val="20"/>
+      <w:r>
+        <w:rPr>
+          <w:rFonts w:ascii="Courier New" w:hAnsi="Courier New" w:cs="Courier New"/>
+          <w:sz w:val="20"/>
+          <w:szCs w:val="20"/>
+          <w:lang w:val="en-US"/>
         </w:rPr>
         <w:t xml:space="preserve">, </w:t>
       </w:r>
-      <w:proofErr w:type="spellStart"/>
-      <w:r>
-        <w:rPr>
-          <w:rFonts w:ascii="Consolas" w:hAnsi="Consolas"/>
-          <w:sz w:val="20"/>
-          <w:szCs w:val="20"/>
-        </w:rPr>
-        <w:t>int</w:t>
-      </w:r>
-      <w:proofErr w:type="spellEnd"/>
-      <w:r>
-        <w:rPr>
-          <w:rFonts w:ascii="Consolas" w:hAnsi="Consolas"/>
-          <w:sz w:val="20"/>
-          <w:szCs w:val="20"/>
-        </w:rPr>
-        <w:t>&gt;&gt;.</w:t>
-      </w:r>
-      <w:r>
-        <w:rPr>
-          <w:sz w:val="28"/>
+      <w:r>
+        <w:rPr>
+          <w:rFonts w:ascii="Courier New" w:hAnsi="Courier New" w:cs="Courier New"/>
+          <w:sz w:val="20"/>
+          <w:szCs w:val="20"/>
+          <w:lang w:val="en-US"/>
+        </w:rPr>
+        <w:t>char</w:t>
+      </w:r>
+      <w:r>
+        <w:rPr>
+          <w:rFonts w:ascii="Courier New" w:hAnsi="Courier New" w:cs="Courier New"/>
+          <w:sz w:val="20"/>
+          <w:szCs w:val="20"/>
+          <w:lang w:val="en-US"/>
+        </w:rPr>
+        <w:t xml:space="preserve">&gt;&amp; </w:t>
+      </w:r>
+      <w:r>
+        <w:rPr>
+          <w:rFonts w:ascii="Courier New" w:hAnsi="Courier New" w:cs="Courier New"/>
+          <w:sz w:val="20"/>
+          <w:szCs w:val="20"/>
+          <w:lang w:val="en-US"/>
+        </w:rPr>
+        <w:t>path</w:t>
+      </w:r>
+      <w:r>
+        <w:rPr>
+          <w:rFonts w:ascii="Courier New" w:hAnsi="Courier New" w:cs="Courier New"/>
+          <w:sz w:val="20"/>
+          <w:szCs w:val="20"/>
+          <w:lang w:val="en-US"/>
+        </w:rPr>
+        <w:t>)</w:t>
+      </w:r>
+      <w:r>
+        <w:rPr>
+          <w:rFonts w:ascii="Courier New" w:hAnsi="Courier New" w:cs="Courier New"/>
+          <w:sz w:val="20"/>
+          <w:szCs w:val="20"/>
+          <w:lang w:val="en-US"/>
         </w:rPr>
         <w:t xml:space="preserve"> </w:t>
       </w:r>
       <w:r>
         <w:rPr>
           <w:sz w:val="28"/>
-        </w:rPr>
-        <w:t>К</w:t>
-      </w:r>
-      <w:r>
-        <w:rPr>
-          <w:sz w:val="28"/>
-        </w:rPr>
-        <w:t xml:space="preserve">люч – первая вершина ориентированного ребра, соответственно. По нему получаем доступ к паре </w:t>
-      </w:r>
-      <w:r>
-        <w:rPr>
-          <w:sz w:val="28"/>
-        </w:rPr>
-        <w:t>&lt;</w:t>
-      </w:r>
-      <w:r>
-        <w:rPr>
-          <w:sz w:val="28"/>
-        </w:rPr>
-        <w:t>вторая вершина ребра, значение пропускной способности</w:t>
-      </w:r>
-      <w:r>
-        <w:rPr>
-          <w:sz w:val="28"/>
-        </w:rPr>
-        <w:t>&gt;</w:t>
-      </w:r>
-      <w:r>
-        <w:rPr>
-          <w:sz w:val="28"/>
-        </w:rPr>
-        <w:t>.</w:t>
+          <w:szCs w:val="20"/>
+          <w:lang w:val="en-US"/>
+        </w:rPr>
+        <w:t xml:space="preserve">– </w:t>
+      </w:r>
+      <w:r>
+        <w:rPr>
+          <w:sz w:val="28"/>
+          <w:szCs w:val="20"/>
+        </w:rPr>
+        <w:t>функция</w:t>
+      </w:r>
+      <w:r>
+        <w:rPr>
+          <w:sz w:val="28"/>
+          <w:szCs w:val="20"/>
+          <w:lang w:val="en-US"/>
+        </w:rPr>
+        <w:t xml:space="preserve"> </w:t>
+      </w:r>
+      <w:r>
+        <w:rPr>
+          <w:sz w:val="28"/>
+          <w:szCs w:val="20"/>
+        </w:rPr>
+        <w:t>поиска</w:t>
+      </w:r>
+      <w:r>
+        <w:rPr>
+          <w:sz w:val="28"/>
+          <w:szCs w:val="20"/>
+          <w:lang w:val="en-US"/>
+        </w:rPr>
+        <w:t xml:space="preserve"> </w:t>
+      </w:r>
+      <w:r>
+        <w:rPr>
+          <w:sz w:val="28"/>
+          <w:szCs w:val="20"/>
+        </w:rPr>
+        <w:t>пути</w:t>
+      </w:r>
+      <w:r>
+        <w:rPr>
+          <w:sz w:val="28"/>
+          <w:szCs w:val="20"/>
+          <w:lang w:val="en-US"/>
+        </w:rPr>
+        <w:t xml:space="preserve"> </w:t>
+      </w:r>
+      <w:r>
+        <w:rPr>
+          <w:sz w:val="28"/>
+          <w:szCs w:val="20"/>
+        </w:rPr>
+        <w:t>для</w:t>
+      </w:r>
+      <w:r>
+        <w:rPr>
+          <w:sz w:val="28"/>
+          <w:szCs w:val="20"/>
+          <w:lang w:val="en-US"/>
+        </w:rPr>
+        <w:t xml:space="preserve"> </w:t>
+      </w:r>
+      <w:r>
+        <w:rPr>
+          <w:sz w:val="28"/>
+          <w:szCs w:val="20"/>
+        </w:rPr>
+        <w:t>алгоритма</w:t>
+      </w:r>
+      <w:r>
+        <w:rPr>
+          <w:sz w:val="28"/>
+          <w:szCs w:val="20"/>
+          <w:lang w:val="en-US"/>
+        </w:rPr>
+        <w:t xml:space="preserve"> </w:t>
+      </w:r>
+      <w:r>
+        <w:rPr>
+          <w:sz w:val="28"/>
+          <w:szCs w:val="20"/>
+        </w:rPr>
+        <w:t>Форда</w:t>
+      </w:r>
+      <w:r>
+        <w:rPr>
+          <w:sz w:val="28"/>
+          <w:szCs w:val="20"/>
+          <w:lang w:val="en-US"/>
+        </w:rPr>
+        <w:t>-</w:t>
+      </w:r>
+      <w:r>
+        <w:rPr>
+          <w:sz w:val="28"/>
+          <w:szCs w:val="20"/>
+        </w:rPr>
+        <w:t>Фалкерсона</w:t>
+      </w:r>
+      <w:r>
+        <w:rPr>
+          <w:sz w:val="28"/>
+          <w:szCs w:val="20"/>
+          <w:lang w:val="en-US"/>
+        </w:rPr>
+        <w:t xml:space="preserve">. </w:t>
+      </w:r>
+      <w:r>
+        <w:rPr>
+          <w:sz w:val="28"/>
+          <w:szCs w:val="20"/>
+        </w:rPr>
+        <w:t xml:space="preserve">Реализует поиск в ширину. Принимает граф, стартовую вершину, конечную вершину и ссылку на путь. Возвращает </w:t>
+      </w:r>
+      <w:r>
+        <w:rPr>
+          <w:sz w:val="28"/>
+          <w:szCs w:val="20"/>
+          <w:lang w:val="en-US"/>
+        </w:rPr>
+        <w:t>true</w:t>
+      </w:r>
+      <w:r>
+        <w:rPr>
+          <w:sz w:val="28"/>
+          <w:szCs w:val="20"/>
+        </w:rPr>
+        <w:t>, в случае, когда путь был обнаружен.</w:t>
       </w:r>
     </w:p>
     <w:p>
@@ -1492,59 +1807,6 @@
         <w:ind w:firstLine="709"/>
         <w:jc w:val="both"/>
         <w:rPr>
-          <w:rFonts w:ascii="Consolas" w:hAnsi="Consolas" w:cs="Courier New"/>
-          <w:sz w:val="20"/>
-          <w:szCs w:val="20"/>
-          <w:lang w:val="en-US"/>
-        </w:rPr>
-      </w:pPr>
-      <w:r>
-        <w:rPr>
-          <w:rFonts w:ascii="Consolas" w:hAnsi="Consolas" w:cs="Courier New"/>
-          <w:sz w:val="20"/>
-          <w:szCs w:val="20"/>
-          <w:lang w:val="en-US"/>
-        </w:rPr>
-        <w:t xml:space="preserve">using Graph = map&lt;char, map&lt;char, </w:t>
-      </w:r>
-      <w:proofErr w:type="spellStart"/>
-      <w:r>
-        <w:rPr>
-          <w:rFonts w:ascii="Consolas" w:hAnsi="Consolas" w:cs="Courier New"/>
-          <w:sz w:val="20"/>
-          <w:szCs w:val="20"/>
-          <w:lang w:val="en-US"/>
-        </w:rPr>
-        <w:t>int</w:t>
-      </w:r>
-      <w:proofErr w:type="spellEnd"/>
-      <w:r>
-        <w:rPr>
-          <w:rFonts w:ascii="Consolas" w:hAnsi="Consolas" w:cs="Courier New"/>
-          <w:sz w:val="20"/>
-          <w:szCs w:val="20"/>
-          <w:lang w:val="en-US"/>
-        </w:rPr>
-        <w:t>&gt;&gt;;</w:t>
-      </w:r>
-    </w:p>
-    <w:p>
-      <w:pPr>
-        <w:spacing w:line="360" w:lineRule="auto"/>
-        <w:ind w:firstLine="709"/>
-        <w:jc w:val="both"/>
-        <w:rPr>
-          <w:sz w:val="28"/>
-          <w:lang w:val="en-US"/>
-        </w:rPr>
-      </w:pPr>
-    </w:p>
-    <w:p>
-      <w:pPr>
-        <w:spacing w:line="360" w:lineRule="auto"/>
-        <w:ind w:firstLine="709"/>
-        <w:jc w:val="both"/>
-        <w:rPr>
           <w:sz w:val="28"/>
           <w:szCs w:val="20"/>
         </w:rPr>
@@ -1556,18 +1818,16 @@
           <w:szCs w:val="20"/>
           <w:lang w:val="en-US"/>
         </w:rPr>
-        <w:t>bool</w:t>
+        <w:t>void</w:t>
       </w:r>
       <w:r>
         <w:rPr>
           <w:rFonts w:ascii="Courier New" w:hAnsi="Courier New" w:cs="Courier New"/>
           <w:sz w:val="20"/>
           <w:szCs w:val="20"/>
-          <w:lang w:val="en-US"/>
         </w:rPr>
         <w:t xml:space="preserve"> </w:t>
       </w:r>
-      <w:proofErr w:type="spellStart"/>
       <w:r>
         <w:rPr>
           <w:rFonts w:ascii="Courier New" w:hAnsi="Courier New" w:cs="Courier New"/>
@@ -1575,23 +1835,29 @@
           <w:szCs w:val="20"/>
           <w:lang w:val="en-US"/>
         </w:rPr>
-        <w:t>breadthFirstSearch</w:t>
-      </w:r>
-      <w:proofErr w:type="spellEnd"/>
+        <w:t>FordFulkersonAlgorithm</w:t>
+      </w:r>
       <w:r>
         <w:rPr>
           <w:rFonts w:ascii="Courier New" w:hAnsi="Courier New" w:cs="Courier New"/>
           <w:sz w:val="20"/>
           <w:szCs w:val="20"/>
-          <w:lang w:val="en-US"/>
-        </w:rPr>
-        <w:t xml:space="preserve"> (</w:t>
+        </w:rPr>
+        <w:t xml:space="preserve"> </w:t>
       </w:r>
       <w:r>
         <w:rPr>
           <w:rFonts w:ascii="Courier New" w:hAnsi="Courier New" w:cs="Courier New"/>
           <w:sz w:val="20"/>
           <w:szCs w:val="20"/>
+        </w:rPr>
+        <w:t>(</w:t>
+      </w:r>
+      <w:r>
+        <w:rPr>
+          <w:rFonts w:ascii="Courier New" w:hAnsi="Courier New" w:cs="Courier New"/>
+          <w:sz w:val="20"/>
+          <w:szCs w:val="20"/>
           <w:lang w:val="en-US"/>
         </w:rPr>
         <w:t>Graph</w:t>
@@ -1601,7 +1867,6 @@
           <w:rFonts w:ascii="Courier New" w:hAnsi="Courier New" w:cs="Courier New"/>
           <w:sz w:val="20"/>
           <w:szCs w:val="20"/>
-          <w:lang w:val="en-US"/>
         </w:rPr>
         <w:t xml:space="preserve">&amp; </w:t>
       </w:r>
@@ -1619,7 +1884,6 @@
           <w:rFonts w:ascii="Courier New" w:hAnsi="Courier New" w:cs="Courier New"/>
           <w:sz w:val="20"/>
           <w:szCs w:val="20"/>
-          <w:lang w:val="en-US"/>
         </w:rPr>
         <w:t xml:space="preserve">, </w:t>
       </w:r>
@@ -1630,6 +1894,49 @@
           <w:szCs w:val="20"/>
           <w:lang w:val="en-US"/>
         </w:rPr>
+        <w:t>cha</w:t>
+      </w:r>
+      <w:r>
+        <w:rPr>
+          <w:rFonts w:ascii="Courier New" w:hAnsi="Courier New" w:cs="Courier New"/>
+          <w:sz w:val="20"/>
+          <w:szCs w:val="20"/>
+          <w:lang w:val="en-US"/>
+        </w:rPr>
+        <w:t>r</w:t>
+      </w:r>
+      <w:r>
+        <w:rPr>
+          <w:rFonts w:ascii="Courier New" w:hAnsi="Courier New" w:cs="Courier New"/>
+          <w:sz w:val="20"/>
+          <w:szCs w:val="20"/>
+        </w:rPr>
+        <w:t xml:space="preserve"> </w:t>
+      </w:r>
+      <w:r>
+        <w:rPr>
+          <w:rFonts w:ascii="Courier New" w:hAnsi="Courier New" w:cs="Courier New"/>
+          <w:sz w:val="20"/>
+          <w:szCs w:val="20"/>
+          <w:lang w:val="en-US"/>
+        </w:rPr>
+        <w:t>start</w:t>
+      </w:r>
+      <w:r>
+        <w:rPr>
+          <w:rFonts w:ascii="Courier New" w:hAnsi="Courier New" w:cs="Courier New"/>
+          <w:sz w:val="20"/>
+          <w:szCs w:val="20"/>
+        </w:rPr>
+        <w:t xml:space="preserve">, </w:t>
+      </w:r>
+      <w:r>
+        <w:rPr>
+          <w:rFonts w:ascii="Courier New" w:hAnsi="Courier New" w:cs="Courier New"/>
+          <w:sz w:val="20"/>
+          <w:szCs w:val="20"/>
+          <w:lang w:val="en-US"/>
+        </w:rPr>
         <w:t>char</w:t>
       </w:r>
       <w:r>
@@ -1637,7 +1944,6 @@
           <w:rFonts w:ascii="Courier New" w:hAnsi="Courier New" w:cs="Courier New"/>
           <w:sz w:val="20"/>
           <w:szCs w:val="20"/>
-          <w:lang w:val="en-US"/>
         </w:rPr>
         <w:t xml:space="preserve"> </w:t>
       </w:r>
@@ -1648,140 +1954,62 @@
           <w:szCs w:val="20"/>
           <w:lang w:val="en-US"/>
         </w:rPr>
-        <w:t>start</w:t>
+        <w:t>end</w:t>
       </w:r>
       <w:r>
         <w:rPr>
           <w:rFonts w:ascii="Courier New" w:hAnsi="Courier New" w:cs="Courier New"/>
           <w:sz w:val="20"/>
           <w:szCs w:val="20"/>
-          <w:lang w:val="en-US"/>
+        </w:rPr>
+        <w:t>)</w:t>
+      </w:r>
+      <w:r>
+        <w:rPr>
+          <w:sz w:val="28"/>
+          <w:szCs w:val="20"/>
+        </w:rPr>
+        <w:t xml:space="preserve">– </w:t>
+      </w:r>
+      <w:r>
+        <w:rPr>
+          <w:sz w:val="28"/>
+          <w:szCs w:val="20"/>
+        </w:rPr>
+        <w:t>функция</w:t>
+      </w:r>
+      <w:r>
+        <w:rPr>
+          <w:sz w:val="28"/>
+          <w:szCs w:val="20"/>
         </w:rPr>
         <w:t xml:space="preserve">, </w:t>
       </w:r>
       <w:r>
         <w:rPr>
-          <w:rFonts w:ascii="Courier New" w:hAnsi="Courier New" w:cs="Courier New"/>
-          <w:sz w:val="20"/>
-          <w:szCs w:val="20"/>
-          <w:lang w:val="en-US"/>
-        </w:rPr>
-        <w:t>c</w:t>
-      </w:r>
-      <w:r>
-        <w:rPr>
-          <w:rFonts w:ascii="Courier New" w:hAnsi="Courier New" w:cs="Courier New"/>
-          <w:sz w:val="20"/>
-          <w:szCs w:val="20"/>
-          <w:lang w:val="en-US"/>
-        </w:rPr>
-        <w:t>har</w:t>
-      </w:r>
-      <w:r>
-        <w:rPr>
-          <w:rFonts w:ascii="Courier New" w:hAnsi="Courier New" w:cs="Courier New"/>
-          <w:sz w:val="20"/>
-          <w:szCs w:val="20"/>
-          <w:lang w:val="en-US"/>
+          <w:sz w:val="28"/>
+          <w:szCs w:val="20"/>
+        </w:rPr>
+        <w:t>реализующая</w:t>
+      </w:r>
+      <w:r>
+        <w:rPr>
+          <w:sz w:val="28"/>
+          <w:szCs w:val="20"/>
         </w:rPr>
         <w:t xml:space="preserve"> </w:t>
       </w:r>
       <w:r>
         <w:rPr>
-          <w:rFonts w:ascii="Courier New" w:hAnsi="Courier New" w:cs="Courier New"/>
-          <w:sz w:val="20"/>
-          <w:szCs w:val="20"/>
-          <w:lang w:val="en-US"/>
-        </w:rPr>
-        <w:t>end</w:t>
-      </w:r>
-      <w:r>
-        <w:rPr>
-          <w:rFonts w:ascii="Courier New" w:hAnsi="Courier New" w:cs="Courier New"/>
-          <w:sz w:val="20"/>
-          <w:szCs w:val="20"/>
-          <w:lang w:val="en-US"/>
-        </w:rPr>
-        <w:t xml:space="preserve">, </w:t>
-      </w:r>
-      <w:r>
-        <w:rPr>
-          <w:rFonts w:ascii="Courier New" w:hAnsi="Courier New" w:cs="Courier New"/>
-          <w:sz w:val="20"/>
-          <w:szCs w:val="20"/>
-          <w:lang w:val="en-US"/>
-        </w:rPr>
-        <w:t>map</w:t>
-      </w:r>
-      <w:r>
-        <w:rPr>
-          <w:rFonts w:ascii="Courier New" w:hAnsi="Courier New" w:cs="Courier New"/>
-          <w:sz w:val="20"/>
-          <w:szCs w:val="20"/>
-          <w:lang w:val="en-US"/>
-        </w:rPr>
-        <w:t>&lt;</w:t>
-      </w:r>
-      <w:r>
-        <w:rPr>
-          <w:rFonts w:ascii="Courier New" w:hAnsi="Courier New" w:cs="Courier New"/>
-          <w:sz w:val="20"/>
-          <w:szCs w:val="20"/>
-          <w:lang w:val="en-US"/>
-        </w:rPr>
-        <w:t>char</w:t>
-      </w:r>
-      <w:r>
-        <w:rPr>
-          <w:rFonts w:ascii="Courier New" w:hAnsi="Courier New" w:cs="Courier New"/>
-          <w:sz w:val="20"/>
-          <w:szCs w:val="20"/>
-          <w:lang w:val="en-US"/>
-        </w:rPr>
-        <w:t xml:space="preserve">, </w:t>
-      </w:r>
-      <w:r>
-        <w:rPr>
-          <w:rFonts w:ascii="Courier New" w:hAnsi="Courier New" w:cs="Courier New"/>
-          <w:sz w:val="20"/>
-          <w:szCs w:val="20"/>
-          <w:lang w:val="en-US"/>
-        </w:rPr>
-        <w:t>char</w:t>
-      </w:r>
-      <w:r>
-        <w:rPr>
-          <w:rFonts w:ascii="Courier New" w:hAnsi="Courier New" w:cs="Courier New"/>
-          <w:sz w:val="20"/>
-          <w:szCs w:val="20"/>
-          <w:lang w:val="en-US"/>
-        </w:rPr>
-        <w:t xml:space="preserve">&gt;&amp; </w:t>
-      </w:r>
-      <w:r>
-        <w:rPr>
-          <w:rFonts w:ascii="Courier New" w:hAnsi="Courier New" w:cs="Courier New"/>
-          <w:sz w:val="20"/>
-          <w:szCs w:val="20"/>
-          <w:lang w:val="en-US"/>
-        </w:rPr>
-        <w:t>path</w:t>
-      </w:r>
-      <w:r>
-        <w:rPr>
-          <w:rFonts w:ascii="Courier New" w:hAnsi="Courier New" w:cs="Courier New"/>
-          <w:sz w:val="20"/>
-          <w:szCs w:val="20"/>
-          <w:lang w:val="en-US"/>
-        </w:rPr>
-        <w:t>)</w:t>
-      </w:r>
-      <w:r>
-        <w:rPr>
-          <w:rFonts w:ascii="Courier New" w:hAnsi="Courier New" w:cs="Courier New"/>
-          <w:sz w:val="20"/>
-          <w:szCs w:val="20"/>
-          <w:lang w:val="en-US"/>
+          <w:sz w:val="28"/>
+          <w:szCs w:val="20"/>
+        </w:rPr>
+        <w:t>алгоритм</w:t>
+      </w:r>
+      <w:r>
+        <w:rPr>
+          <w:sz w:val="28"/>
+          <w:szCs w:val="20"/>
         </w:rPr>
         <w:t xml:space="preserve"> </w:t>
       </w:r>
@@ -1789,370 +2017,9 @@
         <w:rPr>
           <w:sz w:val="28"/>
           <w:szCs w:val="20"/>
-          <w:lang w:val="en-US"/>
-        </w:rPr>
-        <w:t xml:space="preserve">– </w:t>
-      </w:r>
-      <w:r>
-        <w:rPr>
-          <w:sz w:val="28"/>
-          <w:szCs w:val="20"/>
-        </w:rPr>
-        <w:t>функция</w:t>
-      </w:r>
-      <w:r>
-        <w:rPr>
-          <w:sz w:val="28"/>
-          <w:szCs w:val="20"/>
-          <w:lang w:val="en-US"/>
-        </w:rPr>
-        <w:t xml:space="preserve"> </w:t>
-      </w:r>
-      <w:r>
-        <w:rPr>
-          <w:sz w:val="28"/>
-          <w:szCs w:val="20"/>
-        </w:rPr>
-        <w:t>поиска</w:t>
-      </w:r>
-      <w:r>
-        <w:rPr>
-          <w:sz w:val="28"/>
-          <w:szCs w:val="20"/>
-          <w:lang w:val="en-US"/>
-        </w:rPr>
-        <w:t xml:space="preserve"> </w:t>
-      </w:r>
-      <w:r>
-        <w:rPr>
-          <w:sz w:val="28"/>
-          <w:szCs w:val="20"/>
-        </w:rPr>
-        <w:t>пути</w:t>
-      </w:r>
-      <w:r>
-        <w:rPr>
-          <w:sz w:val="28"/>
-          <w:szCs w:val="20"/>
-          <w:lang w:val="en-US"/>
-        </w:rPr>
-        <w:t xml:space="preserve"> </w:t>
-      </w:r>
-      <w:r>
-        <w:rPr>
-          <w:sz w:val="28"/>
-          <w:szCs w:val="20"/>
-        </w:rPr>
-        <w:t>для</w:t>
-      </w:r>
-      <w:r>
-        <w:rPr>
-          <w:sz w:val="28"/>
-          <w:szCs w:val="20"/>
-          <w:lang w:val="en-US"/>
-        </w:rPr>
-        <w:t xml:space="preserve"> </w:t>
-      </w:r>
-      <w:r>
-        <w:rPr>
-          <w:sz w:val="28"/>
-          <w:szCs w:val="20"/>
-        </w:rPr>
-        <w:t>алгоритма</w:t>
-      </w:r>
-      <w:r>
-        <w:rPr>
-          <w:sz w:val="28"/>
-          <w:szCs w:val="20"/>
-          <w:lang w:val="en-US"/>
-        </w:rPr>
-        <w:t xml:space="preserve"> </w:t>
-      </w:r>
-      <w:r>
-        <w:rPr>
-          <w:sz w:val="28"/>
-          <w:szCs w:val="20"/>
-        </w:rPr>
-        <w:t>Форда</w:t>
-      </w:r>
-      <w:r>
-        <w:rPr>
-          <w:sz w:val="28"/>
-          <w:szCs w:val="20"/>
-          <w:lang w:val="en-US"/>
-        </w:rPr>
-        <w:t>-</w:t>
-      </w:r>
-      <w:proofErr w:type="spellStart"/>
-      <w:r>
-        <w:rPr>
-          <w:sz w:val="28"/>
-          <w:szCs w:val="20"/>
-        </w:rPr>
-        <w:t>Фалкерсона</w:t>
-      </w:r>
-      <w:proofErr w:type="spellEnd"/>
-      <w:r>
-        <w:rPr>
-          <w:sz w:val="28"/>
-          <w:szCs w:val="20"/>
-          <w:lang w:val="en-US"/>
-        </w:rPr>
-        <w:t xml:space="preserve">. </w:t>
-      </w:r>
-      <w:r>
-        <w:rPr>
-          <w:sz w:val="28"/>
-          <w:szCs w:val="20"/>
-        </w:rPr>
-        <w:t xml:space="preserve">Реализует поиск в ширину. Принимает граф, стартовую вершину, конечную вершину и ссылку на путь. Возвращает </w:t>
-      </w:r>
-      <w:r>
-        <w:rPr>
-          <w:sz w:val="28"/>
-          <w:szCs w:val="20"/>
-          <w:lang w:val="en-US"/>
-        </w:rPr>
-        <w:t>true</w:t>
-      </w:r>
-      <w:r>
-        <w:rPr>
-          <w:sz w:val="28"/>
-          <w:szCs w:val="20"/>
-        </w:rPr>
-        <w:t>, в случае, когда путь был обнаружен.</w:t>
-      </w:r>
-    </w:p>
-    <w:p>
-      <w:pPr>
-        <w:spacing w:line="360" w:lineRule="auto"/>
-        <w:ind w:firstLine="709"/>
-        <w:jc w:val="both"/>
-        <w:rPr>
-          <w:sz w:val="28"/>
-          <w:szCs w:val="20"/>
-        </w:rPr>
-      </w:pPr>
-      <w:r>
-        <w:rPr>
-          <w:rFonts w:ascii="Courier New" w:hAnsi="Courier New" w:cs="Courier New"/>
-          <w:sz w:val="20"/>
-          <w:szCs w:val="20"/>
-          <w:lang w:val="en-US"/>
-        </w:rPr>
-        <w:t>void</w:t>
-      </w:r>
-      <w:r>
-        <w:rPr>
-          <w:rFonts w:ascii="Courier New" w:hAnsi="Courier New" w:cs="Courier New"/>
-          <w:sz w:val="20"/>
-          <w:szCs w:val="20"/>
-        </w:rPr>
-        <w:t xml:space="preserve"> </w:t>
-      </w:r>
-      <w:proofErr w:type="spellStart"/>
-      <w:r>
-        <w:rPr>
-          <w:rFonts w:ascii="Courier New" w:hAnsi="Courier New" w:cs="Courier New"/>
-          <w:sz w:val="20"/>
-          <w:szCs w:val="20"/>
-          <w:lang w:val="en-US"/>
-        </w:rPr>
-        <w:t>FordFulkersonAlgorithm</w:t>
-      </w:r>
-      <w:proofErr w:type="spellEnd"/>
-      <w:r>
-        <w:rPr>
-          <w:rFonts w:ascii="Courier New" w:hAnsi="Courier New" w:cs="Courier New"/>
-          <w:sz w:val="20"/>
-          <w:szCs w:val="20"/>
-        </w:rPr>
-        <w:t xml:space="preserve"> </w:t>
-      </w:r>
-      <w:r>
-        <w:rPr>
-          <w:rFonts w:ascii="Courier New" w:hAnsi="Courier New" w:cs="Courier New"/>
-          <w:sz w:val="20"/>
-          <w:szCs w:val="20"/>
-        </w:rPr>
-        <w:t>(</w:t>
-      </w:r>
-      <w:r>
-        <w:rPr>
-          <w:rFonts w:ascii="Courier New" w:hAnsi="Courier New" w:cs="Courier New"/>
-          <w:sz w:val="20"/>
-          <w:szCs w:val="20"/>
-          <w:lang w:val="en-US"/>
-        </w:rPr>
-        <w:t>Graph</w:t>
-      </w:r>
-      <w:r>
-        <w:rPr>
-          <w:rFonts w:ascii="Courier New" w:hAnsi="Courier New" w:cs="Courier New"/>
-          <w:sz w:val="20"/>
-          <w:szCs w:val="20"/>
-        </w:rPr>
-        <w:t xml:space="preserve">&amp; </w:t>
-      </w:r>
-      <w:r>
-        <w:rPr>
-          <w:rFonts w:ascii="Courier New" w:hAnsi="Courier New" w:cs="Courier New"/>
-          <w:sz w:val="20"/>
-          <w:szCs w:val="20"/>
-          <w:lang w:val="en-US"/>
-        </w:rPr>
-        <w:t>graph</w:t>
-      </w:r>
-      <w:r>
-        <w:rPr>
-          <w:rFonts w:ascii="Courier New" w:hAnsi="Courier New" w:cs="Courier New"/>
-          <w:sz w:val="20"/>
-          <w:szCs w:val="20"/>
-        </w:rPr>
-        <w:t xml:space="preserve">, </w:t>
-      </w:r>
-      <w:r>
-        <w:rPr>
-          <w:rFonts w:ascii="Courier New" w:hAnsi="Courier New" w:cs="Courier New"/>
-          <w:sz w:val="20"/>
-          <w:szCs w:val="20"/>
-          <w:lang w:val="en-US"/>
-        </w:rPr>
-        <w:t>cha</w:t>
-      </w:r>
-      <w:r>
-        <w:rPr>
-          <w:rFonts w:ascii="Courier New" w:hAnsi="Courier New" w:cs="Courier New"/>
-          <w:sz w:val="20"/>
-          <w:szCs w:val="20"/>
-          <w:lang w:val="en-US"/>
-        </w:rPr>
-        <w:t>r</w:t>
-      </w:r>
-      <w:r>
-        <w:rPr>
-          <w:rFonts w:ascii="Courier New" w:hAnsi="Courier New" w:cs="Courier New"/>
-          <w:sz w:val="20"/>
-          <w:szCs w:val="20"/>
-        </w:rPr>
-        <w:t xml:space="preserve"> </w:t>
-      </w:r>
-      <w:r>
-        <w:rPr>
-          <w:rFonts w:ascii="Courier New" w:hAnsi="Courier New" w:cs="Courier New"/>
-          <w:sz w:val="20"/>
-          <w:szCs w:val="20"/>
-          <w:lang w:val="en-US"/>
-        </w:rPr>
-        <w:t>start</w:t>
-      </w:r>
-      <w:r>
-        <w:rPr>
-          <w:rFonts w:ascii="Courier New" w:hAnsi="Courier New" w:cs="Courier New"/>
-          <w:sz w:val="20"/>
-          <w:szCs w:val="20"/>
-        </w:rPr>
-        <w:t xml:space="preserve">, </w:t>
-      </w:r>
-      <w:r>
-        <w:rPr>
-          <w:rFonts w:ascii="Courier New" w:hAnsi="Courier New" w:cs="Courier New"/>
-          <w:sz w:val="20"/>
-          <w:szCs w:val="20"/>
-          <w:lang w:val="en-US"/>
-        </w:rPr>
-        <w:t>char</w:t>
-      </w:r>
-      <w:r>
-        <w:rPr>
-          <w:rFonts w:ascii="Courier New" w:hAnsi="Courier New" w:cs="Courier New"/>
-          <w:sz w:val="20"/>
-          <w:szCs w:val="20"/>
-        </w:rPr>
-        <w:t xml:space="preserve"> </w:t>
-      </w:r>
-      <w:r>
-        <w:rPr>
-          <w:rFonts w:ascii="Courier New" w:hAnsi="Courier New" w:cs="Courier New"/>
-          <w:sz w:val="20"/>
-          <w:szCs w:val="20"/>
-          <w:lang w:val="en-US"/>
-        </w:rPr>
-        <w:t>end</w:t>
-      </w:r>
-      <w:r>
-        <w:rPr>
-          <w:rFonts w:ascii="Courier New" w:hAnsi="Courier New" w:cs="Courier New"/>
-          <w:sz w:val="20"/>
-          <w:szCs w:val="20"/>
-        </w:rPr>
-        <w:t>)</w:t>
-      </w:r>
-      <w:r>
-        <w:rPr>
-          <w:sz w:val="28"/>
-          <w:szCs w:val="20"/>
-        </w:rPr>
-        <w:t xml:space="preserve">– </w:t>
-      </w:r>
-      <w:r>
-        <w:rPr>
-          <w:sz w:val="28"/>
-          <w:szCs w:val="20"/>
-        </w:rPr>
-        <w:t>функция</w:t>
-      </w:r>
-      <w:r>
-        <w:rPr>
-          <w:sz w:val="28"/>
-          <w:szCs w:val="20"/>
-        </w:rPr>
-        <w:t xml:space="preserve">, </w:t>
-      </w:r>
-      <w:r>
-        <w:rPr>
-          <w:sz w:val="28"/>
-          <w:szCs w:val="20"/>
-        </w:rPr>
-        <w:t>реализующая</w:t>
-      </w:r>
-      <w:r>
-        <w:rPr>
-          <w:sz w:val="28"/>
-          <w:szCs w:val="20"/>
-        </w:rPr>
-        <w:t xml:space="preserve"> </w:t>
-      </w:r>
-      <w:r>
-        <w:rPr>
-          <w:sz w:val="28"/>
-          <w:szCs w:val="20"/>
-        </w:rPr>
-        <w:t>алгоритм</w:t>
-      </w:r>
-      <w:r>
-        <w:rPr>
-          <w:sz w:val="28"/>
-          <w:szCs w:val="20"/>
-        </w:rPr>
-        <w:t xml:space="preserve"> </w:t>
-      </w:r>
-      <w:r>
-        <w:rPr>
-          <w:sz w:val="28"/>
-          <w:szCs w:val="20"/>
-        </w:rPr>
-        <w:t>поиска максимального потока в сети Форда-</w:t>
-      </w:r>
-      <w:proofErr w:type="spellStart"/>
-      <w:r>
-        <w:rPr>
-          <w:sz w:val="28"/>
-          <w:szCs w:val="20"/>
-        </w:rPr>
-        <w:t>Фалкерсона</w:t>
-      </w:r>
-      <w:proofErr w:type="spellEnd"/>
+        </w:rPr>
+        <w:t>поиска максимального потока в сети Форда-Фалкерсона</w:t>
+      </w:r>
       <w:r>
         <w:rPr>
           <w:sz w:val="28"/>
@@ -2204,14 +2071,93 @@
     </w:p>
     <w:p>
       <w:pPr>
-        <w:spacing w:line="276" w:lineRule="auto"/>
-        <w:ind w:firstLine="709"/>
-        <w:jc w:val="both"/>
-        <w:rPr>
-          <w:b/>
-          <w:sz w:val="28"/>
-        </w:rPr>
-      </w:pPr>
+        <w:spacing w:line="360" w:lineRule="auto"/>
+        <w:ind w:firstLine="709"/>
+        <w:jc w:val="both"/>
+        <w:rPr>
+          <w:sz w:val="28"/>
+        </w:rPr>
+      </w:pPr>
+      <w:r>
+        <w:rPr>
+          <w:sz w:val="28"/>
+        </w:rPr>
+        <w:t>Ре</w:t>
+      </w:r>
+      <w:r>
+        <w:rPr>
+          <w:sz w:val="28"/>
+        </w:rPr>
+        <w:t>зультаты тестирования см. в табл. 1.</w:t>
+      </w:r>
+    </w:p>
+    <w:p>
+      <w:pPr>
+        <w:pStyle w:val="afc"/>
+        <w:keepNext/>
+        <w:rPr>
+          <w:sz w:val="28"/>
+          <w:szCs w:val="28"/>
+        </w:rPr>
+      </w:pPr>
+      <w:r>
+        <w:rPr>
+          <w:sz w:val="28"/>
+          <w:szCs w:val="28"/>
+        </w:rPr>
+        <w:t xml:space="preserve">Таблица </w:t>
+      </w:r>
+      <w:r>
+        <w:rPr>
+          <w:sz w:val="28"/>
+          <w:szCs w:val="28"/>
+        </w:rPr>
+        <w:fldChar w:fldCharType="begin"/>
+      </w:r>
+      <w:r>
+        <w:rPr>
+          <w:sz w:val="28"/>
+          <w:szCs w:val="28"/>
+        </w:rPr>
+        <w:instrText xml:space="preserve"> SEQ Таблица \* ARABIC </w:instrText>
+      </w:r>
+      <w:r>
+        <w:rPr>
+          <w:sz w:val="28"/>
+          <w:szCs w:val="28"/>
+        </w:rPr>
+        <w:fldChar w:fldCharType="separate"/>
+      </w:r>
+      <w:r>
+        <w:rPr>
+          <w:noProof/>
+          <w:sz w:val="28"/>
+          <w:szCs w:val="28"/>
+        </w:rPr>
+        <w:t>1</w:t>
+      </w:r>
+      <w:r>
+        <w:rPr>
+          <w:sz w:val="28"/>
+          <w:szCs w:val="28"/>
+        </w:rPr>
+        <w:fldChar w:fldCharType="end"/>
+      </w:r>
+      <w:r>
+        <w:rPr>
+          <w:sz w:val="28"/>
+          <w:szCs w:val="28"/>
+          <w:lang w:val="en-US"/>
+        </w:rPr>
+        <w:t xml:space="preserve"> - </w:t>
+      </w:r>
+      <w:r>
+        <w:rPr>
+          <w:sz w:val="28"/>
+          <w:szCs w:val="28"/>
+        </w:rPr>
+        <w:t>Результаты работы программы</w:t>
+      </w:r>
     </w:p>
     <w:tbl>
       <w:tblPr>
@@ -2346,7 +2292,6 @@
                 <w:lang w:val="en-US"/>
               </w:rPr>
             </w:pPr>
-            <w:bookmarkStart w:id="0" w:name="_GoBack"/>
             <w:r>
               <w:rPr>
                 <w:sz w:val="28"/>
@@ -2451,7 +2396,6 @@
               </w:rPr>
               <w:t>e c 2</w:t>
             </w:r>
-            <w:bookmarkEnd w:id="0"/>
           </w:p>
         </w:tc>
         <w:tc>
@@ -3190,23 +3134,7 @@
           <w:sz w:val="28"/>
           <w:szCs w:val="28"/>
         </w:rPr>
-        <w:t xml:space="preserve"> поиска максимального потока в сети Форда-</w:t>
-      </w:r>
-      <w:proofErr w:type="spellStart"/>
-      <w:r>
-        <w:rPr>
-          <w:sz w:val="28"/>
-          <w:szCs w:val="28"/>
-        </w:rPr>
-        <w:t>Фалкерсона</w:t>
-      </w:r>
-      <w:proofErr w:type="spellEnd"/>
-      <w:r>
-        <w:rPr>
-          <w:sz w:val="28"/>
-          <w:szCs w:val="28"/>
-        </w:rPr>
-        <w:t xml:space="preserve"> (для поиска пути использован алгоритм поиска в ширину)</w:t>
+        <w:t xml:space="preserve"> поиска максимального потока в сети Форда-Фалкерсона (для поиска пути использован алгоритм поиска в ширину)</w:t>
       </w:r>
       <w:r>
         <w:rPr>
@@ -3254,903 +3182,2058 @@
     </w:p>
     <w:p>
       <w:pPr>
+        <w:spacing w:line="360" w:lineRule="auto"/>
+        <w:ind w:firstLine="709"/>
+        <w:jc w:val="center"/>
+        <w:rPr>
+          <w:b/>
+          <w:sz w:val="28"/>
+          <w:szCs w:val="28"/>
+        </w:rPr>
+      </w:pPr>
+      <w:r>
+        <w:rPr>
+          <w:b/>
+          <w:sz w:val="28"/>
+          <w:szCs w:val="28"/>
+        </w:rPr>
+        <w:lastRenderedPageBreak/>
+        <w:t>ПРИЛОЖЕНИЕ А.</w:t>
+      </w:r>
+    </w:p>
+    <w:p>
+      <w:pPr>
+        <w:spacing w:line="360" w:lineRule="auto"/>
+        <w:ind w:firstLine="709"/>
+        <w:jc w:val="center"/>
+        <w:rPr>
+          <w:b/>
+          <w:sz w:val="28"/>
+          <w:szCs w:val="28"/>
+        </w:rPr>
+      </w:pPr>
+      <w:r>
+        <w:rPr>
+          <w:b/>
+          <w:sz w:val="28"/>
+          <w:szCs w:val="28"/>
+        </w:rPr>
+        <w:t>КОД РАБОТЫ.</w:t>
+      </w:r>
+    </w:p>
+    <w:p>
+      <w:pPr>
         <w:spacing w:line="276" w:lineRule="auto"/>
         <w:ind w:firstLine="709"/>
-        <w:jc w:val="center"/>
+        <w:jc w:val="both"/>
         <w:rPr>
           <w:b/>
-          <w:sz w:val="40"/>
+          <w:sz w:val="28"/>
           <w:szCs w:val="28"/>
         </w:rPr>
       </w:pPr>
       <w:r>
         <w:rPr>
           <w:b/>
-          <w:sz w:val="40"/>
-          <w:szCs w:val="28"/>
+          <w:sz w:val="28"/>
+          <w:szCs w:val="28"/>
+          <w:lang w:val="en-US"/>
+        </w:rPr>
+        <w:t>main</w:t>
+      </w:r>
+      <w:r>
+        <w:rPr>
+          <w:b/>
+          <w:sz w:val="28"/>
+          <w:szCs w:val="28"/>
+        </w:rPr>
+        <w:t>.</w:t>
+      </w:r>
+      <w:r>
+        <w:rPr>
+          <w:b/>
+          <w:sz w:val="28"/>
+          <w:szCs w:val="28"/>
+          <w:lang w:val="en-US"/>
+        </w:rPr>
+        <w:t>cpp</w:t>
+      </w:r>
+      <w:r>
+        <w:rPr>
+          <w:b/>
+          <w:sz w:val="28"/>
+          <w:szCs w:val="28"/>
+        </w:rPr>
+        <w:t>:</w:t>
+      </w:r>
+    </w:p>
+    <w:p>
+      <w:pPr>
+        <w:ind w:firstLine="709"/>
+        <w:jc w:val="both"/>
+        <w:rPr>
+          <w:rFonts w:ascii="Consolas" w:hAnsi="Consolas" w:cs="Courier New"/>
+          <w:sz w:val="20"/>
+          <w:szCs w:val="20"/>
+          <w:lang w:val="en-US"/>
+        </w:rPr>
+      </w:pPr>
+      <w:r>
+        <w:rPr>
+          <w:rFonts w:ascii="Consolas" w:hAnsi="Consolas" w:cs="Courier New"/>
+          <w:sz w:val="20"/>
+          <w:szCs w:val="20"/>
+          <w:lang w:val="en-US"/>
+        </w:rPr>
+        <w:t>#include &lt;limits.h&gt;</w:t>
+      </w:r>
+    </w:p>
+    <w:p>
+      <w:pPr>
+        <w:ind w:firstLine="709"/>
+        <w:jc w:val="both"/>
+        <w:rPr>
+          <w:rFonts w:ascii="Consolas" w:hAnsi="Consolas" w:cs="Courier New"/>
+          <w:sz w:val="20"/>
+          <w:szCs w:val="20"/>
+          <w:lang w:val="en-US"/>
+        </w:rPr>
+      </w:pPr>
+      <w:r>
+        <w:rPr>
+          <w:rFonts w:ascii="Consolas" w:hAnsi="Consolas" w:cs="Courier New"/>
+          <w:sz w:val="20"/>
+          <w:szCs w:val="20"/>
+          <w:lang w:val="en-US"/>
+        </w:rPr>
+        <w:t>#include &lt;iostream&gt;</w:t>
+      </w:r>
+    </w:p>
+    <w:p>
+      <w:pPr>
+        <w:ind w:firstLine="709"/>
+        <w:jc w:val="both"/>
+        <w:rPr>
+          <w:rFonts w:ascii="Consolas" w:hAnsi="Consolas" w:cs="Courier New"/>
+          <w:sz w:val="20"/>
+          <w:szCs w:val="20"/>
+          <w:lang w:val="en-US"/>
+        </w:rPr>
+      </w:pPr>
+      <w:r>
+        <w:rPr>
+          <w:rFonts w:ascii="Consolas" w:hAnsi="Consolas" w:cs="Courier New"/>
+          <w:sz w:val="20"/>
+          <w:szCs w:val="20"/>
+          <w:lang w:val="en-US"/>
+        </w:rPr>
+        <w:t>#include &lt;map&gt;</w:t>
+      </w:r>
+    </w:p>
+    <w:p>
+      <w:pPr>
+        <w:ind w:firstLine="709"/>
+        <w:jc w:val="both"/>
+        <w:rPr>
+          <w:rFonts w:ascii="Consolas" w:hAnsi="Consolas" w:cs="Courier New"/>
+          <w:sz w:val="20"/>
+          <w:szCs w:val="20"/>
+          <w:lang w:val="en-US"/>
+        </w:rPr>
+      </w:pPr>
+      <w:r>
+        <w:rPr>
+          <w:rFonts w:ascii="Consolas" w:hAnsi="Consolas" w:cs="Courier New"/>
+          <w:sz w:val="20"/>
+          <w:szCs w:val="20"/>
+          <w:lang w:val="en-US"/>
+        </w:rPr>
+        <w:t>#include &lt;queue&gt;</w:t>
+      </w:r>
+    </w:p>
+    <w:p>
+      <w:pPr>
+        <w:ind w:firstLine="709"/>
+        <w:jc w:val="both"/>
+        <w:rPr>
+          <w:rFonts w:ascii="Consolas" w:hAnsi="Consolas" w:cs="Courier New"/>
+          <w:sz w:val="20"/>
+          <w:szCs w:val="20"/>
+          <w:lang w:val="en-US"/>
+        </w:rPr>
+      </w:pPr>
+    </w:p>
+    <w:p>
+      <w:pPr>
+        <w:ind w:firstLine="709"/>
+        <w:jc w:val="both"/>
+        <w:rPr>
+          <w:rFonts w:ascii="Consolas" w:hAnsi="Consolas" w:cs="Courier New"/>
+          <w:sz w:val="20"/>
+          <w:szCs w:val="20"/>
+          <w:lang w:val="en-US"/>
+        </w:rPr>
+      </w:pPr>
+      <w:r>
+        <w:rPr>
+          <w:rFonts w:ascii="Consolas" w:hAnsi="Consolas" w:cs="Courier New"/>
+          <w:sz w:val="20"/>
+          <w:szCs w:val="20"/>
+          <w:lang w:val="en-US"/>
+        </w:rPr>
+        <w:t>using namespace std;</w:t>
+      </w:r>
+    </w:p>
+    <w:p>
+      <w:pPr>
+        <w:ind w:firstLine="709"/>
+        <w:jc w:val="both"/>
+        <w:rPr>
+          <w:rFonts w:ascii="Consolas" w:hAnsi="Consolas" w:cs="Courier New"/>
+          <w:sz w:val="20"/>
+          <w:szCs w:val="20"/>
+          <w:lang w:val="en-US"/>
+        </w:rPr>
+      </w:pPr>
+    </w:p>
+    <w:p>
+      <w:pPr>
+        <w:ind w:firstLine="709"/>
+        <w:jc w:val="both"/>
+        <w:rPr>
+          <w:rFonts w:ascii="Consolas" w:hAnsi="Consolas" w:cs="Courier New"/>
+          <w:sz w:val="20"/>
+          <w:szCs w:val="20"/>
+          <w:lang w:val="en-US"/>
+        </w:rPr>
+      </w:pPr>
+      <w:r>
+        <w:rPr>
+          <w:rFonts w:ascii="Consolas" w:hAnsi="Consolas" w:cs="Courier New"/>
+          <w:sz w:val="20"/>
+          <w:szCs w:val="20"/>
+          <w:lang w:val="en-US"/>
+        </w:rPr>
+        <w:t>using Graph = map&lt;char, map&lt;char, int&gt;&gt;;</w:t>
+      </w:r>
+    </w:p>
+    <w:p>
+      <w:pPr>
+        <w:ind w:firstLine="709"/>
+        <w:jc w:val="both"/>
+        <w:rPr>
+          <w:rFonts w:ascii="Consolas" w:hAnsi="Consolas" w:cs="Courier New"/>
+          <w:sz w:val="20"/>
+          <w:szCs w:val="20"/>
+          <w:lang w:val="en-US"/>
+        </w:rPr>
+      </w:pPr>
+      <w:r>
+        <w:rPr>
+          <w:rFonts w:ascii="Consolas" w:hAnsi="Consolas" w:cs="Courier New"/>
+          <w:sz w:val="20"/>
+          <w:szCs w:val="20"/>
+          <w:lang w:val="en-US"/>
+        </w:rPr>
+        <w:t>bool breadthFirstSearch(Graph&amp; graph, char start, char end, map&lt;char, char&gt;&amp; path);</w:t>
+      </w:r>
+    </w:p>
+    <w:p>
+      <w:pPr>
+        <w:ind w:firstLine="709"/>
+        <w:jc w:val="both"/>
+        <w:rPr>
+          <w:rFonts w:ascii="Consolas" w:hAnsi="Consolas" w:cs="Courier New"/>
+          <w:sz w:val="20"/>
+          <w:szCs w:val="20"/>
+          <w:lang w:val="en-US"/>
+        </w:rPr>
+      </w:pPr>
+      <w:r>
+        <w:rPr>
+          <w:rFonts w:ascii="Consolas" w:hAnsi="Consolas" w:cs="Courier New"/>
+          <w:sz w:val="20"/>
+          <w:szCs w:val="20"/>
+          <w:lang w:val="en-US"/>
+        </w:rPr>
+        <w:t>void FordFulkersonAlgorithm(Graph&amp; graph, char start, char end);</w:t>
+      </w:r>
+    </w:p>
+    <w:p>
+      <w:pPr>
+        <w:ind w:firstLine="709"/>
+        <w:jc w:val="both"/>
+        <w:rPr>
+          <w:rFonts w:ascii="Consolas" w:hAnsi="Consolas" w:cs="Courier New"/>
+          <w:sz w:val="20"/>
+          <w:szCs w:val="20"/>
+          <w:lang w:val="en-US"/>
+        </w:rPr>
+      </w:pPr>
+    </w:p>
+    <w:p>
+      <w:pPr>
+        <w:ind w:firstLine="709"/>
+        <w:jc w:val="both"/>
+        <w:rPr>
+          <w:rFonts w:ascii="Consolas" w:hAnsi="Consolas" w:cs="Courier New"/>
+          <w:sz w:val="20"/>
+          <w:szCs w:val="20"/>
+          <w:lang w:val="en-US"/>
+        </w:rPr>
+      </w:pPr>
+    </w:p>
+    <w:p>
+      <w:pPr>
+        <w:ind w:firstLine="709"/>
+        <w:jc w:val="both"/>
+        <w:rPr>
+          <w:rFonts w:ascii="Consolas" w:hAnsi="Consolas" w:cs="Courier New"/>
+          <w:sz w:val="20"/>
+          <w:szCs w:val="20"/>
+          <w:lang w:val="en-US"/>
+        </w:rPr>
+      </w:pPr>
+      <w:r>
+        <w:rPr>
+          <w:rFonts w:ascii="Consolas" w:hAnsi="Consolas" w:cs="Courier New"/>
+          <w:sz w:val="20"/>
+          <w:szCs w:val="20"/>
+          <w:lang w:val="en-US"/>
+        </w:rPr>
+        <w:t>void FordFulkersonAlgorithm(Graph&amp; graph, char start, char end) {</w:t>
+      </w:r>
+    </w:p>
+    <w:p>
+      <w:pPr>
+        <w:ind w:firstLine="709"/>
+        <w:jc w:val="both"/>
+        <w:rPr>
+          <w:rFonts w:ascii="Consolas" w:hAnsi="Consolas" w:cs="Courier New"/>
+          <w:sz w:val="20"/>
+          <w:szCs w:val="20"/>
+          <w:lang w:val="en-US"/>
+        </w:rPr>
+      </w:pPr>
+      <w:r>
+        <w:rPr>
+          <w:rFonts w:ascii="Consolas" w:hAnsi="Consolas" w:cs="Courier New"/>
+          <w:sz w:val="20"/>
+          <w:szCs w:val="20"/>
+          <w:lang w:val="en-US"/>
+        </w:rPr>
+        <w:tab/>
+        <w:t>Graph flowGraph = graph;</w:t>
+      </w:r>
+    </w:p>
+    <w:p>
+      <w:pPr>
+        <w:ind w:firstLine="709"/>
+        <w:jc w:val="both"/>
+        <w:rPr>
+          <w:rFonts w:ascii="Consolas" w:hAnsi="Consolas" w:cs="Courier New"/>
+          <w:sz w:val="20"/>
+          <w:szCs w:val="20"/>
+          <w:lang w:val="en-US"/>
+        </w:rPr>
+      </w:pPr>
+      <w:r>
+        <w:rPr>
+          <w:rFonts w:ascii="Consolas" w:hAnsi="Consolas" w:cs="Courier New"/>
+          <w:sz w:val="20"/>
+          <w:szCs w:val="20"/>
+          <w:lang w:val="en-US"/>
+        </w:rPr>
+        <w:tab/>
+        <w:t>char u, v;</w:t>
+      </w:r>
+    </w:p>
+    <w:p>
+      <w:pPr>
+        <w:ind w:firstLine="709"/>
+        <w:jc w:val="both"/>
+        <w:rPr>
+          <w:rFonts w:ascii="Consolas" w:hAnsi="Consolas" w:cs="Courier New"/>
+          <w:sz w:val="20"/>
+          <w:szCs w:val="20"/>
+          <w:lang w:val="en-US"/>
+        </w:rPr>
+      </w:pPr>
+    </w:p>
+    <w:p>
+      <w:pPr>
+        <w:ind w:firstLine="709"/>
+        <w:jc w:val="both"/>
+        <w:rPr>
+          <w:rFonts w:ascii="Consolas" w:hAnsi="Consolas" w:cs="Courier New"/>
+          <w:sz w:val="20"/>
+          <w:szCs w:val="20"/>
+          <w:lang w:val="en-US"/>
+        </w:rPr>
+      </w:pPr>
+      <w:r>
+        <w:rPr>
+          <w:rFonts w:ascii="Consolas" w:hAnsi="Consolas" w:cs="Courier New"/>
+          <w:sz w:val="20"/>
+          <w:szCs w:val="20"/>
+          <w:lang w:val="en-US"/>
+        </w:rPr>
+        <w:tab/>
+        <w:t>map&lt;char, char&gt; path;</w:t>
+      </w:r>
+    </w:p>
+    <w:p>
+      <w:pPr>
+        <w:ind w:firstLine="709"/>
+        <w:jc w:val="both"/>
+        <w:rPr>
+          <w:rFonts w:ascii="Consolas" w:hAnsi="Consolas" w:cs="Courier New"/>
+          <w:sz w:val="20"/>
+          <w:szCs w:val="20"/>
+          <w:lang w:val="en-US"/>
+        </w:rPr>
+      </w:pPr>
+      <w:r>
+        <w:rPr>
+          <w:rFonts w:ascii="Consolas" w:hAnsi="Consolas" w:cs="Courier New"/>
+          <w:sz w:val="20"/>
+          <w:szCs w:val="20"/>
+          <w:lang w:val="en-US"/>
+        </w:rPr>
+        <w:tab/>
+        <w:t>int maxFlow = 0;</w:t>
+      </w:r>
+    </w:p>
+    <w:p>
+      <w:pPr>
+        <w:ind w:firstLine="709"/>
+        <w:jc w:val="both"/>
+        <w:rPr>
+          <w:rFonts w:ascii="Consolas" w:hAnsi="Consolas" w:cs="Courier New"/>
+          <w:sz w:val="20"/>
+          <w:szCs w:val="20"/>
+          <w:lang w:val="en-US"/>
+        </w:rPr>
+      </w:pPr>
+    </w:p>
+    <w:p>
+      <w:pPr>
+        <w:ind w:firstLine="709"/>
+        <w:jc w:val="both"/>
+        <w:rPr>
+          <w:rFonts w:ascii="Consolas" w:hAnsi="Consolas" w:cs="Courier New"/>
+          <w:sz w:val="20"/>
+          <w:szCs w:val="20"/>
+          <w:lang w:val="en-US"/>
+        </w:rPr>
+      </w:pPr>
+      <w:r>
+        <w:rPr>
+          <w:rFonts w:ascii="Consolas" w:hAnsi="Consolas" w:cs="Courier New"/>
+          <w:sz w:val="20"/>
+          <w:szCs w:val="20"/>
+          <w:lang w:val="en-US"/>
+        </w:rPr>
+        <w:tab/>
+        <w:t>while (breadthFirstSearch(flowGraph, start, end, path)) {</w:t>
+      </w:r>
+    </w:p>
+    <w:p>
+      <w:pPr>
+        <w:ind w:firstLine="709"/>
+        <w:jc w:val="both"/>
+        <w:rPr>
+          <w:rFonts w:ascii="Consolas" w:hAnsi="Consolas" w:cs="Courier New"/>
+          <w:sz w:val="20"/>
+          <w:szCs w:val="20"/>
+          <w:lang w:val="en-US"/>
+        </w:rPr>
+      </w:pPr>
+      <w:r>
+        <w:rPr>
+          <w:rFonts w:ascii="Consolas" w:hAnsi="Consolas" w:cs="Courier New"/>
+          <w:sz w:val="20"/>
+          <w:szCs w:val="20"/>
+          <w:lang w:val="en-US"/>
+        </w:rPr>
+        <w:tab/>
+      </w:r>
+      <w:r>
+        <w:rPr>
+          <w:rFonts w:ascii="Consolas" w:hAnsi="Consolas" w:cs="Courier New"/>
+          <w:sz w:val="20"/>
+          <w:szCs w:val="20"/>
+          <w:lang w:val="en-US"/>
+        </w:rPr>
+        <w:tab/>
+        <w:t>int delta = INT_MAX;</w:t>
+      </w:r>
+    </w:p>
+    <w:p>
+      <w:pPr>
+        <w:ind w:firstLine="709"/>
+        <w:jc w:val="both"/>
+        <w:rPr>
+          <w:rFonts w:ascii="Consolas" w:hAnsi="Consolas" w:cs="Courier New"/>
+          <w:sz w:val="20"/>
+          <w:szCs w:val="20"/>
+          <w:lang w:val="en-US"/>
+        </w:rPr>
+      </w:pPr>
+      <w:r>
+        <w:rPr>
+          <w:rFonts w:ascii="Consolas" w:hAnsi="Consolas" w:cs="Courier New"/>
+          <w:sz w:val="20"/>
+          <w:szCs w:val="20"/>
+          <w:lang w:val="en-US"/>
+        </w:rPr>
+        <w:tab/>
+      </w:r>
+      <w:r>
+        <w:rPr>
+          <w:rFonts w:ascii="Consolas" w:hAnsi="Consolas" w:cs="Courier New"/>
+          <w:sz w:val="20"/>
+          <w:szCs w:val="20"/>
+          <w:lang w:val="en-US"/>
+        </w:rPr>
+        <w:tab/>
+        <w:t>for (v = end; v != start; v = path[v]) {</w:t>
+      </w:r>
+    </w:p>
+    <w:p>
+      <w:pPr>
+        <w:ind w:firstLine="709"/>
+        <w:jc w:val="both"/>
+        <w:rPr>
+          <w:rFonts w:ascii="Consolas" w:hAnsi="Consolas" w:cs="Courier New"/>
+          <w:sz w:val="20"/>
+          <w:szCs w:val="20"/>
+          <w:lang w:val="en-US"/>
+        </w:rPr>
+      </w:pPr>
+      <w:r>
+        <w:rPr>
+          <w:rFonts w:ascii="Consolas" w:hAnsi="Consolas" w:cs="Courier New"/>
+          <w:sz w:val="20"/>
+          <w:szCs w:val="20"/>
+          <w:lang w:val="en-US"/>
+        </w:rPr>
+        <w:tab/>
+      </w:r>
+      <w:r>
+        <w:rPr>
+          <w:rFonts w:ascii="Consolas" w:hAnsi="Consolas" w:cs="Courier New"/>
+          <w:sz w:val="20"/>
+          <w:szCs w:val="20"/>
+          <w:lang w:val="en-US"/>
+        </w:rPr>
+        <w:tab/>
+      </w:r>
+      <w:r>
+        <w:rPr>
+          <w:rFonts w:ascii="Consolas" w:hAnsi="Consolas" w:cs="Courier New"/>
+          <w:sz w:val="20"/>
+          <w:szCs w:val="20"/>
+          <w:lang w:val="en-US"/>
+        </w:rPr>
+        <w:tab/>
+        <w:t>u = path[v];</w:t>
+      </w:r>
+    </w:p>
+    <w:p>
+      <w:pPr>
+        <w:ind w:firstLine="709"/>
+        <w:jc w:val="both"/>
+        <w:rPr>
+          <w:rFonts w:ascii="Consolas" w:hAnsi="Consolas" w:cs="Courier New"/>
+          <w:sz w:val="20"/>
+          <w:szCs w:val="20"/>
+          <w:lang w:val="en-US"/>
+        </w:rPr>
+      </w:pPr>
+      <w:r>
+        <w:rPr>
+          <w:rFonts w:ascii="Consolas" w:hAnsi="Consolas" w:cs="Courier New"/>
+          <w:sz w:val="20"/>
+          <w:szCs w:val="20"/>
+          <w:lang w:val="en-US"/>
+        </w:rPr>
+        <w:tab/>
+      </w:r>
+      <w:r>
+        <w:rPr>
+          <w:rFonts w:ascii="Consolas" w:hAnsi="Consolas" w:cs="Courier New"/>
+          <w:sz w:val="20"/>
+          <w:szCs w:val="20"/>
+          <w:lang w:val="en-US"/>
+        </w:rPr>
+        <w:tab/>
+      </w:r>
+      <w:r>
+        <w:rPr>
+          <w:rFonts w:ascii="Consolas" w:hAnsi="Consolas" w:cs="Courier New"/>
+          <w:sz w:val="20"/>
+          <w:szCs w:val="20"/>
+          <w:lang w:val="en-US"/>
+        </w:rPr>
+        <w:tab/>
+        <w:t>delta = min(delta, flowGraph[u][v]);</w:t>
+      </w:r>
+    </w:p>
+    <w:p>
+      <w:pPr>
+        <w:ind w:firstLine="709"/>
+        <w:jc w:val="both"/>
+        <w:rPr>
+          <w:rFonts w:ascii="Consolas" w:hAnsi="Consolas" w:cs="Courier New"/>
+          <w:sz w:val="20"/>
+          <w:szCs w:val="20"/>
+          <w:lang w:val="en-US"/>
+        </w:rPr>
+      </w:pPr>
+      <w:r>
+        <w:rPr>
+          <w:rFonts w:ascii="Consolas" w:hAnsi="Consolas" w:cs="Courier New"/>
+          <w:sz w:val="20"/>
+          <w:szCs w:val="20"/>
+          <w:lang w:val="en-US"/>
+        </w:rPr>
+        <w:tab/>
+      </w:r>
+      <w:r>
+        <w:rPr>
+          <w:rFonts w:ascii="Consolas" w:hAnsi="Consolas" w:cs="Courier New"/>
+          <w:sz w:val="20"/>
+          <w:szCs w:val="20"/>
+          <w:lang w:val="en-US"/>
+        </w:rPr>
+        <w:tab/>
+        <w:t>}</w:t>
+      </w:r>
+    </w:p>
+    <w:p>
+      <w:pPr>
+        <w:ind w:firstLine="709"/>
+        <w:jc w:val="both"/>
+        <w:rPr>
+          <w:rFonts w:ascii="Consolas" w:hAnsi="Consolas" w:cs="Courier New"/>
+          <w:sz w:val="20"/>
+          <w:szCs w:val="20"/>
+          <w:lang w:val="en-US"/>
+        </w:rPr>
+      </w:pPr>
+      <w:r>
+        <w:rPr>
+          <w:rFonts w:ascii="Consolas" w:hAnsi="Consolas" w:cs="Courier New"/>
+          <w:sz w:val="20"/>
+          <w:szCs w:val="20"/>
+          <w:lang w:val="en-US"/>
+        </w:rPr>
+        <w:tab/>
+      </w:r>
+      <w:r>
+        <w:rPr>
+          <w:rFonts w:ascii="Consolas" w:hAnsi="Consolas" w:cs="Courier New"/>
+          <w:sz w:val="20"/>
+          <w:szCs w:val="20"/>
+          <w:lang w:val="en-US"/>
+        </w:rPr>
+        <w:tab/>
+        <w:t>for (v = end; v != start; v = path[v]) {</w:t>
+      </w:r>
+    </w:p>
+    <w:p>
+      <w:pPr>
+        <w:ind w:firstLine="709"/>
+        <w:jc w:val="both"/>
+        <w:rPr>
+          <w:rFonts w:ascii="Consolas" w:hAnsi="Consolas" w:cs="Courier New"/>
+          <w:sz w:val="20"/>
+          <w:szCs w:val="20"/>
+          <w:lang w:val="en-US"/>
+        </w:rPr>
+      </w:pPr>
+      <w:r>
+        <w:rPr>
+          <w:rFonts w:ascii="Consolas" w:hAnsi="Consolas" w:cs="Courier New"/>
+          <w:sz w:val="20"/>
+          <w:szCs w:val="20"/>
+          <w:lang w:val="en-US"/>
+        </w:rPr>
+        <w:tab/>
+      </w:r>
+      <w:r>
+        <w:rPr>
+          <w:rFonts w:ascii="Consolas" w:hAnsi="Consolas" w:cs="Courier New"/>
+          <w:sz w:val="20"/>
+          <w:szCs w:val="20"/>
+          <w:lang w:val="en-US"/>
+        </w:rPr>
+        <w:tab/>
+      </w:r>
+      <w:r>
+        <w:rPr>
+          <w:rFonts w:ascii="Consolas" w:hAnsi="Consolas" w:cs="Courier New"/>
+          <w:sz w:val="20"/>
+          <w:szCs w:val="20"/>
+          <w:lang w:val="en-US"/>
+        </w:rPr>
+        <w:tab/>
+        <w:t>u = path[v];</w:t>
+      </w:r>
+    </w:p>
+    <w:p>
+      <w:pPr>
+        <w:ind w:firstLine="709"/>
+        <w:jc w:val="both"/>
+        <w:rPr>
+          <w:rFonts w:ascii="Consolas" w:hAnsi="Consolas" w:cs="Courier New"/>
+          <w:sz w:val="20"/>
+          <w:szCs w:val="20"/>
+          <w:lang w:val="en-US"/>
+        </w:rPr>
+      </w:pPr>
+      <w:r>
+        <w:rPr>
+          <w:rFonts w:ascii="Consolas" w:hAnsi="Consolas" w:cs="Courier New"/>
+          <w:sz w:val="20"/>
+          <w:szCs w:val="20"/>
+          <w:lang w:val="en-US"/>
+        </w:rPr>
+        <w:tab/>
+      </w:r>
+      <w:r>
+        <w:rPr>
+          <w:rFonts w:ascii="Consolas" w:hAnsi="Consolas" w:cs="Courier New"/>
+          <w:sz w:val="20"/>
+          <w:szCs w:val="20"/>
+          <w:lang w:val="en-US"/>
+        </w:rPr>
+        <w:tab/>
+      </w:r>
+      <w:r>
+        <w:rPr>
+          <w:rFonts w:ascii="Consolas" w:hAnsi="Consolas" w:cs="Courier New"/>
+          <w:sz w:val="20"/>
+          <w:szCs w:val="20"/>
+          <w:lang w:val="en-US"/>
+        </w:rPr>
+        <w:tab/>
+        <w:t>flowGraph[u][v] -= delta;</w:t>
+      </w:r>
+    </w:p>
+    <w:p>
+      <w:pPr>
+        <w:ind w:firstLine="709"/>
+        <w:jc w:val="both"/>
+        <w:rPr>
+          <w:rFonts w:ascii="Consolas" w:hAnsi="Consolas" w:cs="Courier New"/>
+          <w:sz w:val="20"/>
+          <w:szCs w:val="20"/>
+          <w:lang w:val="en-US"/>
+        </w:rPr>
+      </w:pPr>
+      <w:r>
+        <w:rPr>
+          <w:rFonts w:ascii="Consolas" w:hAnsi="Consolas" w:cs="Courier New"/>
+          <w:sz w:val="20"/>
+          <w:szCs w:val="20"/>
+          <w:lang w:val="en-US"/>
+        </w:rPr>
+        <w:tab/>
+      </w:r>
+      <w:r>
+        <w:rPr>
+          <w:rFonts w:ascii="Consolas" w:hAnsi="Consolas" w:cs="Courier New"/>
+          <w:sz w:val="20"/>
+          <w:szCs w:val="20"/>
+          <w:lang w:val="en-US"/>
+        </w:rPr>
+        <w:tab/>
+      </w:r>
+      <w:r>
+        <w:rPr>
+          <w:rFonts w:ascii="Consolas" w:hAnsi="Consolas" w:cs="Courier New"/>
+          <w:sz w:val="20"/>
+          <w:szCs w:val="20"/>
+          <w:lang w:val="en-US"/>
+        </w:rPr>
+        <w:tab/>
+        <w:t>flowGraph[v][u] += delta;</w:t>
+      </w:r>
+    </w:p>
+    <w:p>
+      <w:pPr>
+        <w:ind w:firstLine="709"/>
+        <w:jc w:val="both"/>
+        <w:rPr>
+          <w:rFonts w:ascii="Consolas" w:hAnsi="Consolas" w:cs="Courier New"/>
+          <w:sz w:val="20"/>
+          <w:szCs w:val="20"/>
+          <w:lang w:val="en-US"/>
+        </w:rPr>
+      </w:pPr>
+      <w:r>
+        <w:rPr>
+          <w:rFonts w:ascii="Consolas" w:hAnsi="Consolas" w:cs="Courier New"/>
+          <w:sz w:val="20"/>
+          <w:szCs w:val="20"/>
+          <w:lang w:val="en-US"/>
+        </w:rPr>
+        <w:tab/>
+      </w:r>
+      <w:r>
+        <w:rPr>
+          <w:rFonts w:ascii="Consolas" w:hAnsi="Consolas" w:cs="Courier New"/>
+          <w:sz w:val="20"/>
+          <w:szCs w:val="20"/>
+          <w:lang w:val="en-US"/>
+        </w:rPr>
+        <w:tab/>
+        <w:t>}</w:t>
+      </w:r>
+    </w:p>
+    <w:p>
+      <w:pPr>
+        <w:ind w:firstLine="709"/>
+        <w:jc w:val="both"/>
+        <w:rPr>
+          <w:rFonts w:ascii="Consolas" w:hAnsi="Consolas" w:cs="Courier New"/>
+          <w:sz w:val="20"/>
+          <w:szCs w:val="20"/>
+          <w:lang w:val="en-US"/>
+        </w:rPr>
+      </w:pPr>
+      <w:r>
+        <w:rPr>
+          <w:rFonts w:ascii="Consolas" w:hAnsi="Consolas" w:cs="Courier New"/>
+          <w:sz w:val="20"/>
+          <w:szCs w:val="20"/>
+          <w:lang w:val="en-US"/>
+        </w:rPr>
+        <w:tab/>
+      </w:r>
+      <w:r>
+        <w:rPr>
+          <w:rFonts w:ascii="Consolas" w:hAnsi="Consolas" w:cs="Courier New"/>
+          <w:sz w:val="20"/>
+          <w:szCs w:val="20"/>
+          <w:lang w:val="en-US"/>
+        </w:rPr>
+        <w:tab/>
+        <w:t>maxFlow += delta;</w:t>
+      </w:r>
+    </w:p>
+    <w:p>
+      <w:pPr>
+        <w:ind w:firstLine="709"/>
+        <w:jc w:val="both"/>
+        <w:rPr>
+          <w:rFonts w:ascii="Consolas" w:hAnsi="Consolas" w:cs="Courier New"/>
+          <w:sz w:val="20"/>
+          <w:szCs w:val="20"/>
+          <w:lang w:val="en-US"/>
+        </w:rPr>
+      </w:pPr>
+      <w:r>
+        <w:rPr>
+          <w:rFonts w:ascii="Consolas" w:hAnsi="Consolas" w:cs="Courier New"/>
+          <w:sz w:val="20"/>
+          <w:szCs w:val="20"/>
+          <w:lang w:val="en-US"/>
+        </w:rPr>
+        <w:tab/>
+        <w:t>}</w:t>
+      </w:r>
+    </w:p>
+    <w:p>
+      <w:pPr>
+        <w:ind w:firstLine="709"/>
+        <w:jc w:val="both"/>
+        <w:rPr>
+          <w:rFonts w:ascii="Consolas" w:hAnsi="Consolas" w:cs="Courier New"/>
+          <w:sz w:val="20"/>
+          <w:szCs w:val="20"/>
+          <w:lang w:val="en-US"/>
+        </w:rPr>
+      </w:pPr>
+    </w:p>
+    <w:p>
+      <w:pPr>
+        <w:ind w:firstLine="709"/>
+        <w:jc w:val="both"/>
+        <w:rPr>
+          <w:rFonts w:ascii="Consolas" w:hAnsi="Consolas" w:cs="Courier New"/>
+          <w:sz w:val="20"/>
+          <w:szCs w:val="20"/>
+          <w:lang w:val="en-US"/>
+        </w:rPr>
+      </w:pPr>
+      <w:r>
+        <w:rPr>
+          <w:rFonts w:ascii="Consolas" w:hAnsi="Consolas" w:cs="Courier New"/>
+          <w:sz w:val="20"/>
+          <w:szCs w:val="20"/>
+          <w:lang w:val="en-US"/>
+        </w:rPr>
+        <w:tab/>
+        <w:t>cout &lt;&lt; "Network Max Flow Value: " &lt;&lt; maxFlow &lt;&lt; endl;</w:t>
+      </w:r>
+    </w:p>
+    <w:p>
+      <w:pPr>
+        <w:ind w:firstLine="709"/>
+        <w:jc w:val="both"/>
+        <w:rPr>
+          <w:rFonts w:ascii="Consolas" w:hAnsi="Consolas" w:cs="Courier New"/>
+          <w:sz w:val="20"/>
+          <w:szCs w:val="20"/>
+          <w:lang w:val="en-US"/>
+        </w:rPr>
+      </w:pPr>
+      <w:r>
+        <w:rPr>
+          <w:rFonts w:ascii="Consolas" w:hAnsi="Consolas" w:cs="Courier New"/>
+          <w:sz w:val="20"/>
+          <w:szCs w:val="20"/>
+          <w:lang w:val="en-US"/>
+        </w:rPr>
+        <w:tab/>
+        <w:t>int flow;</w:t>
+      </w:r>
+    </w:p>
+    <w:p>
+      <w:pPr>
+        <w:ind w:firstLine="709"/>
+        <w:jc w:val="both"/>
+        <w:rPr>
+          <w:rFonts w:ascii="Consolas" w:hAnsi="Consolas" w:cs="Courier New"/>
+          <w:sz w:val="20"/>
+          <w:szCs w:val="20"/>
+          <w:lang w:val="en-US"/>
+        </w:rPr>
+      </w:pPr>
+      <w:r>
+        <w:rPr>
+          <w:rFonts w:ascii="Consolas" w:hAnsi="Consolas" w:cs="Courier New"/>
+          <w:sz w:val="20"/>
+          <w:szCs w:val="20"/>
+          <w:lang w:val="en-US"/>
+        </w:rPr>
+        <w:tab/>
+        <w:t>for (auto&amp; vertex : graph) {</w:t>
+      </w:r>
+    </w:p>
+    <w:p>
+      <w:pPr>
+        <w:ind w:firstLine="709"/>
+        <w:jc w:val="both"/>
+        <w:rPr>
+          <w:rFonts w:ascii="Consolas" w:hAnsi="Consolas" w:cs="Courier New"/>
+          <w:sz w:val="20"/>
+          <w:szCs w:val="20"/>
+          <w:lang w:val="en-US"/>
+        </w:rPr>
+      </w:pPr>
+      <w:r>
+        <w:rPr>
+          <w:rFonts w:ascii="Consolas" w:hAnsi="Consolas" w:cs="Courier New"/>
+          <w:sz w:val="20"/>
+          <w:szCs w:val="20"/>
+          <w:lang w:val="en-US"/>
+        </w:rPr>
+        <w:tab/>
+      </w:r>
+      <w:r>
+        <w:rPr>
+          <w:rFonts w:ascii="Consolas" w:hAnsi="Consolas" w:cs="Courier New"/>
+          <w:sz w:val="20"/>
+          <w:szCs w:val="20"/>
+          <w:lang w:val="en-US"/>
+        </w:rPr>
+        <w:tab/>
+        <w:t>char u = vertex.first;</w:t>
+      </w:r>
+    </w:p>
+    <w:p>
+      <w:pPr>
+        <w:ind w:firstLine="709"/>
+        <w:jc w:val="both"/>
+        <w:rPr>
+          <w:rFonts w:ascii="Consolas" w:hAnsi="Consolas" w:cs="Courier New"/>
+          <w:sz w:val="20"/>
+          <w:szCs w:val="20"/>
+          <w:lang w:val="en-US"/>
+        </w:rPr>
+      </w:pPr>
+    </w:p>
+    <w:p>
+      <w:pPr>
+        <w:ind w:firstLine="709"/>
+        <w:jc w:val="both"/>
+        <w:rPr>
+          <w:rFonts w:ascii="Consolas" w:hAnsi="Consolas" w:cs="Courier New"/>
+          <w:sz w:val="20"/>
+          <w:szCs w:val="20"/>
+          <w:lang w:val="en-US"/>
+        </w:rPr>
+      </w:pPr>
+      <w:r>
+        <w:rPr>
+          <w:rFonts w:ascii="Consolas" w:hAnsi="Consolas" w:cs="Courier New"/>
+          <w:sz w:val="20"/>
+          <w:szCs w:val="20"/>
+          <w:lang w:val="en-US"/>
+        </w:rPr>
+        <w:tab/>
+      </w:r>
+      <w:r>
+        <w:rPr>
+          <w:rFonts w:ascii="Consolas" w:hAnsi="Consolas" w:cs="Courier New"/>
+          <w:sz w:val="20"/>
+          <w:szCs w:val="20"/>
+          <w:lang w:val="en-US"/>
+        </w:rPr>
+        <w:tab/>
+        <w:t>for (auto neighbor : graph[u]) {</w:t>
+      </w:r>
+    </w:p>
+    <w:p>
+      <w:pPr>
+        <w:ind w:firstLine="709"/>
+        <w:jc w:val="both"/>
+        <w:rPr>
+          <w:rFonts w:ascii="Consolas" w:hAnsi="Consolas" w:cs="Courier New"/>
+          <w:sz w:val="20"/>
+          <w:szCs w:val="20"/>
+          <w:lang w:val="en-US"/>
+        </w:rPr>
+      </w:pPr>
+      <w:r>
+        <w:rPr>
+          <w:rFonts w:ascii="Consolas" w:hAnsi="Consolas" w:cs="Courier New"/>
+          <w:sz w:val="20"/>
+          <w:szCs w:val="20"/>
+          <w:lang w:val="en-US"/>
+        </w:rPr>
+        <w:tab/>
+      </w:r>
+      <w:r>
+        <w:rPr>
+          <w:rFonts w:ascii="Consolas" w:hAnsi="Consolas" w:cs="Courier New"/>
+          <w:sz w:val="20"/>
+          <w:szCs w:val="20"/>
+          <w:lang w:val="en-US"/>
+        </w:rPr>
+        <w:tab/>
+      </w:r>
+      <w:r>
+        <w:rPr>
+          <w:rFonts w:ascii="Consolas" w:hAnsi="Consolas" w:cs="Courier New"/>
+          <w:sz w:val="20"/>
+          <w:szCs w:val="20"/>
+          <w:lang w:val="en-US"/>
+        </w:rPr>
+        <w:tab/>
+        <w:t>char v = neighbor.first;</w:t>
+      </w:r>
+    </w:p>
+    <w:p>
+      <w:pPr>
+        <w:ind w:firstLine="709"/>
+        <w:jc w:val="both"/>
+        <w:rPr>
+          <w:rFonts w:ascii="Consolas" w:hAnsi="Consolas" w:cs="Courier New"/>
+          <w:sz w:val="20"/>
+          <w:szCs w:val="20"/>
+          <w:lang w:val="en-US"/>
+        </w:rPr>
+      </w:pPr>
+      <w:r>
+        <w:rPr>
+          <w:rFonts w:ascii="Consolas" w:hAnsi="Consolas" w:cs="Courier New"/>
+          <w:sz w:val="20"/>
+          <w:szCs w:val="20"/>
+          <w:lang w:val="en-US"/>
+        </w:rPr>
+        <w:tab/>
+      </w:r>
+      <w:r>
+        <w:rPr>
+          <w:rFonts w:ascii="Consolas" w:hAnsi="Consolas" w:cs="Courier New"/>
+          <w:sz w:val="20"/>
+          <w:szCs w:val="20"/>
+          <w:lang w:val="en-US"/>
+        </w:rPr>
+        <w:tab/>
+      </w:r>
+      <w:r>
+        <w:rPr>
+          <w:rFonts w:ascii="Consolas" w:hAnsi="Consolas" w:cs="Courier New"/>
+          <w:sz w:val="20"/>
+          <w:szCs w:val="20"/>
+          <w:lang w:val="en-US"/>
+        </w:rPr>
+        <w:tab/>
+        <w:t>int throughput = neighbor.second;</w:t>
+      </w:r>
+    </w:p>
+    <w:p>
+      <w:pPr>
+        <w:ind w:firstLine="709"/>
+        <w:jc w:val="both"/>
+        <w:rPr>
+          <w:rFonts w:ascii="Consolas" w:hAnsi="Consolas" w:cs="Courier New"/>
+          <w:sz w:val="20"/>
+          <w:szCs w:val="20"/>
+          <w:lang w:val="en-US"/>
+        </w:rPr>
+      </w:pPr>
+    </w:p>
+    <w:p>
+      <w:pPr>
+        <w:ind w:firstLine="709"/>
+        <w:jc w:val="both"/>
+        <w:rPr>
+          <w:rFonts w:ascii="Consolas" w:hAnsi="Consolas" w:cs="Courier New"/>
+          <w:sz w:val="20"/>
+          <w:szCs w:val="20"/>
+          <w:lang w:val="en-US"/>
+        </w:rPr>
+      </w:pPr>
+      <w:r>
+        <w:rPr>
+          <w:rFonts w:ascii="Consolas" w:hAnsi="Consolas" w:cs="Courier New"/>
+          <w:sz w:val="20"/>
+          <w:szCs w:val="20"/>
+          <w:lang w:val="en-US"/>
+        </w:rPr>
+        <w:tab/>
+      </w:r>
+      <w:r>
+        <w:rPr>
+          <w:rFonts w:ascii="Consolas" w:hAnsi="Consolas" w:cs="Courier New"/>
+          <w:sz w:val="20"/>
+          <w:szCs w:val="20"/>
+          <w:lang w:val="en-US"/>
+        </w:rPr>
+        <w:tab/>
+      </w:r>
+      <w:r>
+        <w:rPr>
+          <w:rFonts w:ascii="Consolas" w:hAnsi="Consolas" w:cs="Courier New"/>
+          <w:sz w:val="20"/>
+          <w:szCs w:val="20"/>
+          <w:lang w:val="en-US"/>
+        </w:rPr>
+        <w:tab/>
+        <w:t>if (throughput - flowGraph[u][v] &lt; 0) {</w:t>
+      </w:r>
+    </w:p>
+    <w:p>
+      <w:pPr>
+        <w:ind w:firstLine="709"/>
+        <w:jc w:val="both"/>
+        <w:rPr>
+          <w:rFonts w:ascii="Consolas" w:hAnsi="Consolas" w:cs="Courier New"/>
+          <w:sz w:val="20"/>
+          <w:szCs w:val="20"/>
+          <w:lang w:val="en-US"/>
+        </w:rPr>
+      </w:pPr>
+      <w:r>
+        <w:rPr>
+          <w:rFonts w:ascii="Consolas" w:hAnsi="Consolas" w:cs="Courier New"/>
+          <w:sz w:val="20"/>
+          <w:szCs w:val="20"/>
+          <w:lang w:val="en-US"/>
+        </w:rPr>
+        <w:tab/>
+      </w:r>
+      <w:r>
+        <w:rPr>
+          <w:rFonts w:ascii="Consolas" w:hAnsi="Consolas" w:cs="Courier New"/>
+          <w:sz w:val="20"/>
+          <w:szCs w:val="20"/>
+          <w:lang w:val="en-US"/>
+        </w:rPr>
+        <w:tab/>
+      </w:r>
+      <w:r>
+        <w:rPr>
+          <w:rFonts w:ascii="Consolas" w:hAnsi="Consolas" w:cs="Courier New"/>
+          <w:sz w:val="20"/>
+          <w:szCs w:val="20"/>
+          <w:lang w:val="en-US"/>
+        </w:rPr>
+        <w:tab/>
+      </w:r>
+      <w:r>
+        <w:rPr>
+          <w:rFonts w:ascii="Consolas" w:hAnsi="Consolas" w:cs="Courier New"/>
+          <w:sz w:val="20"/>
+          <w:szCs w:val="20"/>
+          <w:lang w:val="en-US"/>
+        </w:rPr>
+        <w:tab/>
+        <w:t>flow = 0;</w:t>
+      </w:r>
+    </w:p>
+    <w:p>
+      <w:pPr>
+        <w:ind w:firstLine="709"/>
+        <w:jc w:val="both"/>
+        <w:rPr>
+          <w:rFonts w:ascii="Consolas" w:hAnsi="Consolas" w:cs="Courier New"/>
+          <w:sz w:val="20"/>
+          <w:szCs w:val="20"/>
+          <w:lang w:val="en-US"/>
+        </w:rPr>
+      </w:pPr>
+      <w:r>
+        <w:rPr>
+          <w:rFonts w:ascii="Consolas" w:hAnsi="Consolas" w:cs="Courier New"/>
+          <w:sz w:val="20"/>
+          <w:szCs w:val="20"/>
+          <w:lang w:val="en-US"/>
+        </w:rPr>
+        <w:tab/>
+      </w:r>
+      <w:r>
+        <w:rPr>
+          <w:rFonts w:ascii="Consolas" w:hAnsi="Consolas" w:cs="Courier New"/>
+          <w:sz w:val="20"/>
+          <w:szCs w:val="20"/>
+          <w:lang w:val="en-US"/>
+        </w:rPr>
+        <w:tab/>
+      </w:r>
+      <w:r>
+        <w:rPr>
+          <w:rFonts w:ascii="Consolas" w:hAnsi="Consolas" w:cs="Courier New"/>
+          <w:sz w:val="20"/>
+          <w:szCs w:val="20"/>
+          <w:lang w:val="en-US"/>
+        </w:rPr>
+        <w:tab/>
+        <w:t>}</w:t>
+      </w:r>
+    </w:p>
+    <w:p>
+      <w:pPr>
+        <w:ind w:firstLine="709"/>
+        <w:jc w:val="both"/>
+        <w:rPr>
+          <w:rFonts w:ascii="Consolas" w:hAnsi="Consolas" w:cs="Courier New"/>
+          <w:sz w:val="20"/>
+          <w:szCs w:val="20"/>
+          <w:lang w:val="en-US"/>
+        </w:rPr>
+      </w:pPr>
+      <w:r>
+        <w:rPr>
+          <w:rFonts w:ascii="Consolas" w:hAnsi="Consolas" w:cs="Courier New"/>
+          <w:sz w:val="20"/>
+          <w:szCs w:val="20"/>
+          <w:lang w:val="en-US"/>
+        </w:rPr>
+        <w:tab/>
+      </w:r>
+      <w:r>
+        <w:rPr>
+          <w:rFonts w:ascii="Consolas" w:hAnsi="Consolas" w:cs="Courier New"/>
+          <w:sz w:val="20"/>
+          <w:szCs w:val="20"/>
+          <w:lang w:val="en-US"/>
+        </w:rPr>
+        <w:tab/>
+      </w:r>
+      <w:r>
+        <w:rPr>
+          <w:rFonts w:ascii="Consolas" w:hAnsi="Consolas" w:cs="Courier New"/>
+          <w:sz w:val="20"/>
+          <w:szCs w:val="20"/>
+          <w:lang w:val="en-US"/>
+        </w:rPr>
+        <w:tab/>
+        <w:t>else {</w:t>
+      </w:r>
+    </w:p>
+    <w:p>
+      <w:pPr>
+        <w:ind w:firstLine="709"/>
+        <w:jc w:val="both"/>
+        <w:rPr>
+          <w:rFonts w:ascii="Consolas" w:hAnsi="Consolas" w:cs="Courier New"/>
+          <w:sz w:val="20"/>
+          <w:szCs w:val="20"/>
+          <w:lang w:val="en-US"/>
+        </w:rPr>
+      </w:pPr>
+      <w:r>
+        <w:rPr>
+          <w:rFonts w:ascii="Consolas" w:hAnsi="Consolas" w:cs="Courier New"/>
+          <w:sz w:val="20"/>
+          <w:szCs w:val="20"/>
+          <w:lang w:val="en-US"/>
+        </w:rPr>
+        <w:tab/>
+      </w:r>
+      <w:r>
+        <w:rPr>
+          <w:rFonts w:ascii="Consolas" w:hAnsi="Consolas" w:cs="Courier New"/>
+          <w:sz w:val="20"/>
+          <w:szCs w:val="20"/>
+          <w:lang w:val="en-US"/>
+        </w:rPr>
+        <w:tab/>
+      </w:r>
+      <w:r>
+        <w:rPr>
+          <w:rFonts w:ascii="Consolas" w:hAnsi="Consolas" w:cs="Courier New"/>
+          <w:sz w:val="20"/>
+          <w:szCs w:val="20"/>
+          <w:lang w:val="en-US"/>
+        </w:rPr>
+        <w:tab/>
+      </w:r>
+      <w:r>
+        <w:rPr>
+          <w:rFonts w:ascii="Consolas" w:hAnsi="Consolas" w:cs="Courier New"/>
+          <w:sz w:val="20"/>
+          <w:szCs w:val="20"/>
+          <w:lang w:val="en-US"/>
+        </w:rPr>
+        <w:tab/>
+        <w:t>flow = throughput - flowGraph[u][v];</w:t>
+      </w:r>
+    </w:p>
+    <w:p>
+      <w:pPr>
+        <w:ind w:firstLine="709"/>
+        <w:jc w:val="both"/>
+        <w:rPr>
+          <w:rFonts w:ascii="Consolas" w:hAnsi="Consolas" w:cs="Courier New"/>
+          <w:sz w:val="20"/>
+          <w:szCs w:val="20"/>
+          <w:lang w:val="en-US"/>
+        </w:rPr>
+      </w:pPr>
+      <w:r>
+        <w:rPr>
+          <w:rFonts w:ascii="Consolas" w:hAnsi="Consolas" w:cs="Courier New"/>
+          <w:sz w:val="20"/>
+          <w:szCs w:val="20"/>
+          <w:lang w:val="en-US"/>
+        </w:rPr>
+        <w:tab/>
+      </w:r>
+      <w:r>
+        <w:rPr>
+          <w:rFonts w:ascii="Consolas" w:hAnsi="Consolas" w:cs="Courier New"/>
+          <w:sz w:val="20"/>
+          <w:szCs w:val="20"/>
+          <w:lang w:val="en-US"/>
+        </w:rPr>
+        <w:tab/>
+      </w:r>
+      <w:r>
+        <w:rPr>
+          <w:rFonts w:ascii="Consolas" w:hAnsi="Consolas" w:cs="Courier New"/>
+          <w:sz w:val="20"/>
+          <w:szCs w:val="20"/>
+          <w:lang w:val="en-US"/>
+        </w:rPr>
+        <w:tab/>
+        <w:t>}</w:t>
+      </w:r>
+    </w:p>
+    <w:p>
+      <w:pPr>
+        <w:ind w:firstLine="709"/>
+        <w:jc w:val="both"/>
+        <w:rPr>
+          <w:rFonts w:ascii="Consolas" w:hAnsi="Consolas" w:cs="Courier New"/>
+          <w:sz w:val="20"/>
+          <w:szCs w:val="20"/>
+          <w:lang w:val="en-US"/>
+        </w:rPr>
+      </w:pPr>
+      <w:r>
+        <w:rPr>
+          <w:rFonts w:ascii="Consolas" w:hAnsi="Consolas" w:cs="Courier New"/>
+          <w:sz w:val="20"/>
+          <w:szCs w:val="20"/>
+          <w:lang w:val="en-US"/>
+        </w:rPr>
+        <w:tab/>
+      </w:r>
+      <w:r>
+        <w:rPr>
+          <w:rFonts w:ascii="Consolas" w:hAnsi="Consolas" w:cs="Courier New"/>
+          <w:sz w:val="20"/>
+          <w:szCs w:val="20"/>
+          <w:lang w:val="en-US"/>
+        </w:rPr>
+        <w:tab/>
+      </w:r>
+      <w:r>
+        <w:rPr>
+          <w:rFonts w:ascii="Consolas" w:hAnsi="Consolas" w:cs="Courier New"/>
+          <w:sz w:val="20"/>
+          <w:szCs w:val="20"/>
+          <w:lang w:val="en-US"/>
+        </w:rPr>
+        <w:tab/>
+        <w:t>cout &lt;&lt; "Actual flow through "&lt;&lt; u &lt;&lt; " - " &lt;&lt; v &lt;&lt; " :" &lt;&lt; flow &lt;&lt; endl;</w:t>
+      </w:r>
+    </w:p>
+    <w:p>
+      <w:pPr>
+        <w:ind w:firstLine="709"/>
+        <w:jc w:val="both"/>
+        <w:rPr>
+          <w:rFonts w:ascii="Consolas" w:hAnsi="Consolas" w:cs="Courier New"/>
+          <w:sz w:val="20"/>
+          <w:szCs w:val="20"/>
+          <w:lang w:val="en-US"/>
+        </w:rPr>
+      </w:pPr>
+      <w:r>
+        <w:rPr>
+          <w:rFonts w:ascii="Consolas" w:hAnsi="Consolas" w:cs="Courier New"/>
+          <w:sz w:val="20"/>
+          <w:szCs w:val="20"/>
+          <w:lang w:val="en-US"/>
+        </w:rPr>
+        <w:tab/>
+      </w:r>
+      <w:r>
+        <w:rPr>
+          <w:rFonts w:ascii="Consolas" w:hAnsi="Consolas" w:cs="Courier New"/>
+          <w:sz w:val="20"/>
+          <w:szCs w:val="20"/>
+          <w:lang w:val="en-US"/>
+        </w:rPr>
+        <w:tab/>
+        <w:t>}</w:t>
+      </w:r>
+    </w:p>
+    <w:p>
+      <w:pPr>
+        <w:ind w:firstLine="709"/>
+        <w:jc w:val="both"/>
+        <w:rPr>
+          <w:rFonts w:ascii="Consolas" w:hAnsi="Consolas" w:cs="Courier New"/>
+          <w:sz w:val="20"/>
+          <w:szCs w:val="20"/>
+          <w:lang w:val="en-US"/>
+        </w:rPr>
+      </w:pPr>
+      <w:r>
+        <w:rPr>
+          <w:rFonts w:ascii="Consolas" w:hAnsi="Consolas" w:cs="Courier New"/>
+          <w:sz w:val="20"/>
+          <w:szCs w:val="20"/>
+          <w:lang w:val="en-US"/>
+        </w:rPr>
+        <w:tab/>
+        <w:t>}</w:t>
+      </w:r>
+    </w:p>
+    <w:p>
+      <w:pPr>
+        <w:ind w:firstLine="709"/>
+        <w:jc w:val="both"/>
+        <w:rPr>
+          <w:rFonts w:ascii="Consolas" w:hAnsi="Consolas" w:cs="Courier New"/>
+          <w:sz w:val="20"/>
+          <w:szCs w:val="20"/>
+          <w:lang w:val="en-US"/>
+        </w:rPr>
+      </w:pPr>
+      <w:r>
+        <w:rPr>
+          <w:rFonts w:ascii="Consolas" w:hAnsi="Consolas" w:cs="Courier New"/>
+          <w:sz w:val="20"/>
+          <w:szCs w:val="20"/>
+          <w:lang w:val="en-US"/>
+        </w:rPr>
+        <w:t>}</w:t>
+      </w:r>
+    </w:p>
+    <w:p>
+      <w:pPr>
+        <w:ind w:firstLine="709"/>
+        <w:jc w:val="both"/>
+        <w:rPr>
+          <w:rFonts w:ascii="Consolas" w:hAnsi="Consolas" w:cs="Courier New"/>
+          <w:sz w:val="20"/>
+          <w:szCs w:val="20"/>
+          <w:lang w:val="en-US"/>
+        </w:rPr>
+      </w:pPr>
+    </w:p>
+    <w:p>
+      <w:pPr>
+        <w:ind w:firstLine="709"/>
+        <w:jc w:val="both"/>
+        <w:rPr>
+          <w:rFonts w:ascii="Consolas" w:hAnsi="Consolas" w:cs="Courier New"/>
+          <w:sz w:val="20"/>
+          <w:szCs w:val="20"/>
+          <w:lang w:val="en-US"/>
+        </w:rPr>
+      </w:pPr>
+      <w:r>
+        <w:rPr>
+          <w:rFonts w:ascii="Consolas" w:hAnsi="Consolas" w:cs="Courier New"/>
+          <w:sz w:val="20"/>
+          <w:szCs w:val="20"/>
+          <w:lang w:val="en-US"/>
         </w:rPr>
         <w:lastRenderedPageBreak/>
-        <w:t>Приложение</w:t>
-      </w:r>
-      <w:r>
-        <w:rPr>
-          <w:b/>
-          <w:sz w:val="40"/>
-          <w:szCs w:val="28"/>
-        </w:rPr>
-        <w:t>.</w:t>
-      </w:r>
-    </w:p>
-    <w:p>
-      <w:pPr>
-        <w:spacing w:line="276" w:lineRule="auto"/>
-        <w:ind w:firstLine="709"/>
-        <w:jc w:val="center"/>
-        <w:rPr>
-          <w:b/>
-          <w:sz w:val="40"/>
-          <w:szCs w:val="28"/>
-        </w:rPr>
-      </w:pPr>
-      <w:r>
-        <w:rPr>
-          <w:b/>
-          <w:sz w:val="40"/>
-          <w:szCs w:val="28"/>
-        </w:rPr>
-        <w:t>Код работы.</w:t>
-      </w:r>
-    </w:p>
-    <w:p>
-      <w:pPr>
-        <w:spacing w:line="276" w:lineRule="auto"/>
-        <w:ind w:firstLine="709"/>
-        <w:jc w:val="both"/>
-        <w:rPr>
-          <w:b/>
-          <w:sz w:val="28"/>
-          <w:szCs w:val="28"/>
-        </w:rPr>
-      </w:pPr>
-      <w:r>
-        <w:rPr>
-          <w:b/>
-          <w:sz w:val="28"/>
-          <w:szCs w:val="28"/>
-          <w:lang w:val="en-US"/>
-        </w:rPr>
-        <w:t>main</w:t>
-      </w:r>
-      <w:r>
-        <w:rPr>
-          <w:b/>
-          <w:sz w:val="28"/>
-          <w:szCs w:val="28"/>
-        </w:rPr>
-        <w:t>.</w:t>
-      </w:r>
-      <w:proofErr w:type="spellStart"/>
-      <w:r>
-        <w:rPr>
-          <w:b/>
-          <w:sz w:val="28"/>
-          <w:szCs w:val="28"/>
-          <w:lang w:val="en-US"/>
-        </w:rPr>
-        <w:t>cpp</w:t>
-      </w:r>
-      <w:proofErr w:type="spellEnd"/>
-      <w:r>
-        <w:rPr>
-          <w:b/>
-          <w:sz w:val="28"/>
-          <w:szCs w:val="28"/>
-        </w:rPr>
-        <w:t>:</w:t>
-      </w:r>
-    </w:p>
-    <w:p>
-      <w:pPr>
-        <w:ind w:firstLine="709"/>
-        <w:jc w:val="both"/>
-        <w:rPr>
-          <w:rFonts w:ascii="Consolas" w:hAnsi="Consolas" w:cs="Courier New"/>
-          <w:sz w:val="20"/>
-          <w:szCs w:val="20"/>
-          <w:lang w:val="en-US"/>
-        </w:rPr>
-      </w:pPr>
-      <w:r>
-        <w:rPr>
-          <w:rFonts w:ascii="Consolas" w:hAnsi="Consolas" w:cs="Courier New"/>
-          <w:sz w:val="20"/>
-          <w:szCs w:val="20"/>
-          <w:lang w:val="en-US"/>
-        </w:rPr>
-        <w:t>#include &lt;</w:t>
-      </w:r>
-      <w:proofErr w:type="spellStart"/>
-      <w:r>
-        <w:rPr>
-          <w:rFonts w:ascii="Consolas" w:hAnsi="Consolas" w:cs="Courier New"/>
-          <w:sz w:val="20"/>
-          <w:szCs w:val="20"/>
-          <w:lang w:val="en-US"/>
-        </w:rPr>
-        <w:t>limits.h</w:t>
-      </w:r>
-      <w:proofErr w:type="spellEnd"/>
-      <w:r>
-        <w:rPr>
-          <w:rFonts w:ascii="Consolas" w:hAnsi="Consolas" w:cs="Courier New"/>
-          <w:sz w:val="20"/>
-          <w:szCs w:val="20"/>
-          <w:lang w:val="en-US"/>
-        </w:rPr>
-        <w:t>&gt;</w:t>
-      </w:r>
-    </w:p>
-    <w:p>
-      <w:pPr>
-        <w:ind w:firstLine="709"/>
-        <w:jc w:val="both"/>
-        <w:rPr>
-          <w:rFonts w:ascii="Consolas" w:hAnsi="Consolas" w:cs="Courier New"/>
-          <w:sz w:val="20"/>
-          <w:szCs w:val="20"/>
-          <w:lang w:val="en-US"/>
-        </w:rPr>
-      </w:pPr>
-      <w:r>
-        <w:rPr>
-          <w:rFonts w:ascii="Consolas" w:hAnsi="Consolas" w:cs="Courier New"/>
-          <w:sz w:val="20"/>
-          <w:szCs w:val="20"/>
-          <w:lang w:val="en-US"/>
-        </w:rPr>
-        <w:t>#include &lt;</w:t>
-      </w:r>
-      <w:proofErr w:type="spellStart"/>
-      <w:r>
-        <w:rPr>
-          <w:rFonts w:ascii="Consolas" w:hAnsi="Consolas" w:cs="Courier New"/>
-          <w:sz w:val="20"/>
-          <w:szCs w:val="20"/>
-          <w:lang w:val="en-US"/>
-        </w:rPr>
-        <w:t>iostream</w:t>
-      </w:r>
-      <w:proofErr w:type="spellEnd"/>
-      <w:r>
-        <w:rPr>
-          <w:rFonts w:ascii="Consolas" w:hAnsi="Consolas" w:cs="Courier New"/>
-          <w:sz w:val="20"/>
-          <w:szCs w:val="20"/>
-          <w:lang w:val="en-US"/>
-        </w:rPr>
-        <w:t>&gt;</w:t>
-      </w:r>
-    </w:p>
-    <w:p>
-      <w:pPr>
-        <w:ind w:firstLine="709"/>
-        <w:jc w:val="both"/>
-        <w:rPr>
-          <w:rFonts w:ascii="Consolas" w:hAnsi="Consolas" w:cs="Courier New"/>
-          <w:sz w:val="20"/>
-          <w:szCs w:val="20"/>
-          <w:lang w:val="en-US"/>
-        </w:rPr>
-      </w:pPr>
-      <w:r>
-        <w:rPr>
-          <w:rFonts w:ascii="Consolas" w:hAnsi="Consolas" w:cs="Courier New"/>
-          <w:sz w:val="20"/>
-          <w:szCs w:val="20"/>
-          <w:lang w:val="en-US"/>
-        </w:rPr>
-        <w:t>#include &lt;map&gt;</w:t>
-      </w:r>
-    </w:p>
-    <w:p>
-      <w:pPr>
-        <w:ind w:firstLine="709"/>
-        <w:jc w:val="both"/>
-        <w:rPr>
-          <w:rFonts w:ascii="Consolas" w:hAnsi="Consolas" w:cs="Courier New"/>
-          <w:sz w:val="20"/>
-          <w:szCs w:val="20"/>
-          <w:lang w:val="en-US"/>
-        </w:rPr>
-      </w:pPr>
-      <w:r>
-        <w:rPr>
-          <w:rFonts w:ascii="Consolas" w:hAnsi="Consolas" w:cs="Courier New"/>
-          <w:sz w:val="20"/>
-          <w:szCs w:val="20"/>
-          <w:lang w:val="en-US"/>
-        </w:rPr>
-        <w:t>#include &lt;queue&gt;</w:t>
-      </w:r>
-    </w:p>
-    <w:p>
-      <w:pPr>
-        <w:ind w:firstLine="709"/>
-        <w:jc w:val="both"/>
-        <w:rPr>
-          <w:rFonts w:ascii="Consolas" w:hAnsi="Consolas" w:cs="Courier New"/>
-          <w:sz w:val="20"/>
-          <w:szCs w:val="20"/>
-          <w:lang w:val="en-US"/>
-        </w:rPr>
-      </w:pPr>
-    </w:p>
-    <w:p>
-      <w:pPr>
-        <w:ind w:firstLine="709"/>
-        <w:jc w:val="both"/>
-        <w:rPr>
-          <w:rFonts w:ascii="Consolas" w:hAnsi="Consolas" w:cs="Courier New"/>
-          <w:sz w:val="20"/>
-          <w:szCs w:val="20"/>
-          <w:lang w:val="en-US"/>
-        </w:rPr>
-      </w:pPr>
-      <w:r>
-        <w:rPr>
-          <w:rFonts w:ascii="Consolas" w:hAnsi="Consolas" w:cs="Courier New"/>
-          <w:sz w:val="20"/>
-          <w:szCs w:val="20"/>
-          <w:lang w:val="en-US"/>
-        </w:rPr>
-        <w:t xml:space="preserve">using namespace </w:t>
-      </w:r>
-      <w:proofErr w:type="spellStart"/>
-      <w:r>
-        <w:rPr>
-          <w:rFonts w:ascii="Consolas" w:hAnsi="Consolas" w:cs="Courier New"/>
-          <w:sz w:val="20"/>
-          <w:szCs w:val="20"/>
-          <w:lang w:val="en-US"/>
-        </w:rPr>
-        <w:t>std</w:t>
-      </w:r>
-      <w:proofErr w:type="spellEnd"/>
-      <w:r>
-        <w:rPr>
-          <w:rFonts w:ascii="Consolas" w:hAnsi="Consolas" w:cs="Courier New"/>
-          <w:sz w:val="20"/>
-          <w:szCs w:val="20"/>
-          <w:lang w:val="en-US"/>
-        </w:rPr>
-        <w:t>;</w:t>
-      </w:r>
-    </w:p>
-    <w:p>
-      <w:pPr>
-        <w:ind w:firstLine="709"/>
-        <w:jc w:val="both"/>
-        <w:rPr>
-          <w:rFonts w:ascii="Consolas" w:hAnsi="Consolas" w:cs="Courier New"/>
-          <w:sz w:val="20"/>
-          <w:szCs w:val="20"/>
-          <w:lang w:val="en-US"/>
-        </w:rPr>
-      </w:pPr>
-    </w:p>
-    <w:p>
-      <w:pPr>
-        <w:ind w:firstLine="709"/>
-        <w:jc w:val="both"/>
-        <w:rPr>
-          <w:rFonts w:ascii="Consolas" w:hAnsi="Consolas" w:cs="Courier New"/>
-          <w:sz w:val="20"/>
-          <w:szCs w:val="20"/>
-          <w:lang w:val="en-US"/>
-        </w:rPr>
-      </w:pPr>
-      <w:r>
-        <w:rPr>
-          <w:rFonts w:ascii="Consolas" w:hAnsi="Consolas" w:cs="Courier New"/>
-          <w:sz w:val="20"/>
-          <w:szCs w:val="20"/>
-          <w:lang w:val="en-US"/>
-        </w:rPr>
-        <w:t xml:space="preserve">using Graph = map&lt;char, map&lt;char, </w:t>
-      </w:r>
-      <w:proofErr w:type="spellStart"/>
-      <w:r>
-        <w:rPr>
-          <w:rFonts w:ascii="Consolas" w:hAnsi="Consolas" w:cs="Courier New"/>
-          <w:sz w:val="20"/>
-          <w:szCs w:val="20"/>
-          <w:lang w:val="en-US"/>
-        </w:rPr>
-        <w:t>int</w:t>
-      </w:r>
-      <w:proofErr w:type="spellEnd"/>
-      <w:r>
-        <w:rPr>
-          <w:rFonts w:ascii="Consolas" w:hAnsi="Consolas" w:cs="Courier New"/>
-          <w:sz w:val="20"/>
-          <w:szCs w:val="20"/>
-          <w:lang w:val="en-US"/>
-        </w:rPr>
-        <w:t>&gt;&gt;;</w:t>
-      </w:r>
-    </w:p>
-    <w:p>
-      <w:pPr>
-        <w:ind w:firstLine="709"/>
-        <w:jc w:val="both"/>
-        <w:rPr>
-          <w:rFonts w:ascii="Consolas" w:hAnsi="Consolas" w:cs="Courier New"/>
-          <w:sz w:val="20"/>
-          <w:szCs w:val="20"/>
-          <w:lang w:val="en-US"/>
-        </w:rPr>
-      </w:pPr>
-      <w:r>
-        <w:rPr>
-          <w:rFonts w:ascii="Consolas" w:hAnsi="Consolas" w:cs="Courier New"/>
-          <w:sz w:val="20"/>
-          <w:szCs w:val="20"/>
-          <w:lang w:val="en-US"/>
-        </w:rPr>
-        <w:t xml:space="preserve">bool </w:t>
-      </w:r>
-      <w:proofErr w:type="spellStart"/>
-      <w:r>
-        <w:rPr>
-          <w:rFonts w:ascii="Consolas" w:hAnsi="Consolas" w:cs="Courier New"/>
-          <w:sz w:val="20"/>
-          <w:szCs w:val="20"/>
-          <w:lang w:val="en-US"/>
-        </w:rPr>
-        <w:t>breadthFirstSearch</w:t>
-      </w:r>
-      <w:proofErr w:type="spellEnd"/>
-      <w:r>
-        <w:rPr>
-          <w:rFonts w:ascii="Consolas" w:hAnsi="Consolas" w:cs="Courier New"/>
-          <w:sz w:val="20"/>
-          <w:szCs w:val="20"/>
-          <w:lang w:val="en-US"/>
-        </w:rPr>
-        <w:t>(Graph&amp; graph, char start, char end, map&lt;char, char&gt;&amp; path);</w:t>
-      </w:r>
-    </w:p>
-    <w:p>
-      <w:pPr>
-        <w:ind w:firstLine="709"/>
-        <w:jc w:val="both"/>
-        <w:rPr>
-          <w:rFonts w:ascii="Consolas" w:hAnsi="Consolas" w:cs="Courier New"/>
-          <w:sz w:val="20"/>
-          <w:szCs w:val="20"/>
-          <w:lang w:val="en-US"/>
-        </w:rPr>
-      </w:pPr>
-      <w:r>
-        <w:rPr>
-          <w:rFonts w:ascii="Consolas" w:hAnsi="Consolas" w:cs="Courier New"/>
-          <w:sz w:val="20"/>
-          <w:szCs w:val="20"/>
-          <w:lang w:val="en-US"/>
-        </w:rPr>
-        <w:t xml:space="preserve">void </w:t>
-      </w:r>
-      <w:proofErr w:type="spellStart"/>
-      <w:r>
-        <w:rPr>
-          <w:rFonts w:ascii="Consolas" w:hAnsi="Consolas" w:cs="Courier New"/>
-          <w:sz w:val="20"/>
-          <w:szCs w:val="20"/>
-          <w:lang w:val="en-US"/>
-        </w:rPr>
-        <w:t>FordFulkersonAlgorithm</w:t>
-      </w:r>
-      <w:proofErr w:type="spellEnd"/>
-      <w:r>
-        <w:rPr>
-          <w:rFonts w:ascii="Consolas" w:hAnsi="Consolas" w:cs="Courier New"/>
-          <w:sz w:val="20"/>
-          <w:szCs w:val="20"/>
-          <w:lang w:val="en-US"/>
-        </w:rPr>
-        <w:t>(Graph&amp; graph, char start, char end);</w:t>
-      </w:r>
-    </w:p>
-    <w:p>
-      <w:pPr>
-        <w:ind w:firstLine="709"/>
-        <w:jc w:val="both"/>
-        <w:rPr>
-          <w:rFonts w:ascii="Consolas" w:hAnsi="Consolas" w:cs="Courier New"/>
-          <w:sz w:val="20"/>
-          <w:szCs w:val="20"/>
-          <w:lang w:val="en-US"/>
-        </w:rPr>
-      </w:pPr>
-    </w:p>
-    <w:p>
-      <w:pPr>
-        <w:ind w:firstLine="709"/>
-        <w:jc w:val="both"/>
-        <w:rPr>
-          <w:rFonts w:ascii="Consolas" w:hAnsi="Consolas" w:cs="Courier New"/>
-          <w:sz w:val="20"/>
-          <w:szCs w:val="20"/>
-          <w:lang w:val="en-US"/>
-        </w:rPr>
-      </w:pPr>
-    </w:p>
-    <w:p>
-      <w:pPr>
-        <w:ind w:firstLine="709"/>
-        <w:jc w:val="both"/>
-        <w:rPr>
-          <w:rFonts w:ascii="Consolas" w:hAnsi="Consolas" w:cs="Courier New"/>
-          <w:sz w:val="20"/>
-          <w:szCs w:val="20"/>
-          <w:lang w:val="en-US"/>
-        </w:rPr>
-      </w:pPr>
-      <w:r>
-        <w:rPr>
-          <w:rFonts w:ascii="Consolas" w:hAnsi="Consolas" w:cs="Courier New"/>
-          <w:sz w:val="20"/>
-          <w:szCs w:val="20"/>
-          <w:lang w:val="en-US"/>
-        </w:rPr>
-        <w:t xml:space="preserve">void </w:t>
-      </w:r>
-      <w:proofErr w:type="spellStart"/>
-      <w:r>
-        <w:rPr>
-          <w:rFonts w:ascii="Consolas" w:hAnsi="Consolas" w:cs="Courier New"/>
-          <w:sz w:val="20"/>
-          <w:szCs w:val="20"/>
-          <w:lang w:val="en-US"/>
-        </w:rPr>
-        <w:t>FordFulkersonAlgorithm</w:t>
-      </w:r>
-      <w:proofErr w:type="spellEnd"/>
-      <w:r>
-        <w:rPr>
-          <w:rFonts w:ascii="Consolas" w:hAnsi="Consolas" w:cs="Courier New"/>
-          <w:sz w:val="20"/>
-          <w:szCs w:val="20"/>
-          <w:lang w:val="en-US"/>
-        </w:rPr>
-        <w:t>(Graph&amp; graph, char start, char end) {</w:t>
-      </w:r>
-    </w:p>
-    <w:p>
-      <w:pPr>
-        <w:ind w:firstLine="709"/>
-        <w:jc w:val="both"/>
-        <w:rPr>
-          <w:rFonts w:ascii="Consolas" w:hAnsi="Consolas" w:cs="Courier New"/>
-          <w:sz w:val="20"/>
-          <w:szCs w:val="20"/>
-          <w:lang w:val="en-US"/>
-        </w:rPr>
-      </w:pPr>
-      <w:r>
-        <w:rPr>
-          <w:rFonts w:ascii="Consolas" w:hAnsi="Consolas" w:cs="Courier New"/>
-          <w:sz w:val="20"/>
-          <w:szCs w:val="20"/>
-          <w:lang w:val="en-US"/>
-        </w:rPr>
-        <w:tab/>
-        <w:t xml:space="preserve">Graph </w:t>
-      </w:r>
-      <w:proofErr w:type="spellStart"/>
-      <w:r>
-        <w:rPr>
-          <w:rFonts w:ascii="Consolas" w:hAnsi="Consolas" w:cs="Courier New"/>
-          <w:sz w:val="20"/>
-          <w:szCs w:val="20"/>
-          <w:lang w:val="en-US"/>
-        </w:rPr>
-        <w:t>flowGraph</w:t>
-      </w:r>
-      <w:proofErr w:type="spellEnd"/>
-      <w:r>
-        <w:rPr>
-          <w:rFonts w:ascii="Consolas" w:hAnsi="Consolas" w:cs="Courier New"/>
-          <w:sz w:val="20"/>
-          <w:szCs w:val="20"/>
-          <w:lang w:val="en-US"/>
-        </w:rPr>
-        <w:t xml:space="preserve"> = graph;</w:t>
-      </w:r>
-    </w:p>
-    <w:p>
-      <w:pPr>
-        <w:ind w:firstLine="709"/>
-        <w:jc w:val="both"/>
-        <w:rPr>
-          <w:rFonts w:ascii="Consolas" w:hAnsi="Consolas" w:cs="Courier New"/>
-          <w:sz w:val="20"/>
-          <w:szCs w:val="20"/>
-          <w:lang w:val="en-US"/>
-        </w:rPr>
-      </w:pPr>
-      <w:r>
-        <w:rPr>
-          <w:rFonts w:ascii="Consolas" w:hAnsi="Consolas" w:cs="Courier New"/>
-          <w:sz w:val="20"/>
-          <w:szCs w:val="20"/>
-          <w:lang w:val="en-US"/>
-        </w:rPr>
-        <w:tab/>
-        <w:t>char u, v;</w:t>
-      </w:r>
-    </w:p>
-    <w:p>
-      <w:pPr>
-        <w:ind w:firstLine="709"/>
-        <w:jc w:val="both"/>
-        <w:rPr>
-          <w:rFonts w:ascii="Consolas" w:hAnsi="Consolas" w:cs="Courier New"/>
-          <w:sz w:val="20"/>
-          <w:szCs w:val="20"/>
-          <w:lang w:val="en-US"/>
-        </w:rPr>
-      </w:pPr>
-    </w:p>
-    <w:p>
-      <w:pPr>
-        <w:ind w:firstLine="709"/>
-        <w:jc w:val="both"/>
-        <w:rPr>
-          <w:rFonts w:ascii="Consolas" w:hAnsi="Consolas" w:cs="Courier New"/>
-          <w:sz w:val="20"/>
-          <w:szCs w:val="20"/>
-          <w:lang w:val="en-US"/>
-        </w:rPr>
-      </w:pPr>
-      <w:r>
-        <w:rPr>
-          <w:rFonts w:ascii="Consolas" w:hAnsi="Consolas" w:cs="Courier New"/>
-          <w:sz w:val="20"/>
-          <w:szCs w:val="20"/>
-          <w:lang w:val="en-US"/>
-        </w:rPr>
-        <w:tab/>
-        <w:t>map&lt;char, char&gt; path;</w:t>
-      </w:r>
-    </w:p>
-    <w:p>
-      <w:pPr>
-        <w:ind w:firstLine="709"/>
-        <w:jc w:val="both"/>
-        <w:rPr>
-          <w:rFonts w:ascii="Consolas" w:hAnsi="Consolas" w:cs="Courier New"/>
-          <w:sz w:val="20"/>
-          <w:szCs w:val="20"/>
-          <w:lang w:val="en-US"/>
-        </w:rPr>
-      </w:pPr>
-      <w:r>
-        <w:rPr>
-          <w:rFonts w:ascii="Consolas" w:hAnsi="Consolas" w:cs="Courier New"/>
-          <w:sz w:val="20"/>
-          <w:szCs w:val="20"/>
-          <w:lang w:val="en-US"/>
-        </w:rPr>
-        <w:tab/>
-      </w:r>
-      <w:proofErr w:type="spellStart"/>
-      <w:r>
-        <w:rPr>
-          <w:rFonts w:ascii="Consolas" w:hAnsi="Consolas" w:cs="Courier New"/>
-          <w:sz w:val="20"/>
-          <w:szCs w:val="20"/>
-          <w:lang w:val="en-US"/>
-        </w:rPr>
-        <w:t>int</w:t>
-      </w:r>
-      <w:proofErr w:type="spellEnd"/>
-      <w:r>
-        <w:rPr>
-          <w:rFonts w:ascii="Consolas" w:hAnsi="Consolas" w:cs="Courier New"/>
-          <w:sz w:val="20"/>
-          <w:szCs w:val="20"/>
-          <w:lang w:val="en-US"/>
-        </w:rPr>
-        <w:t xml:space="preserve"> </w:t>
-      </w:r>
-      <w:proofErr w:type="spellStart"/>
-      <w:r>
-        <w:rPr>
-          <w:rFonts w:ascii="Consolas" w:hAnsi="Consolas" w:cs="Courier New"/>
-          <w:sz w:val="20"/>
-          <w:szCs w:val="20"/>
-          <w:lang w:val="en-US"/>
-        </w:rPr>
-        <w:t>maxFlow</w:t>
-      </w:r>
-      <w:proofErr w:type="spellEnd"/>
-      <w:r>
-        <w:rPr>
-          <w:rFonts w:ascii="Consolas" w:hAnsi="Consolas" w:cs="Courier New"/>
-          <w:sz w:val="20"/>
-          <w:szCs w:val="20"/>
-          <w:lang w:val="en-US"/>
-        </w:rPr>
-        <w:t xml:space="preserve"> = 0;</w:t>
-      </w:r>
-    </w:p>
-    <w:p>
-      <w:pPr>
-        <w:ind w:firstLine="709"/>
-        <w:jc w:val="both"/>
-        <w:rPr>
-          <w:rFonts w:ascii="Consolas" w:hAnsi="Consolas" w:cs="Courier New"/>
-          <w:sz w:val="20"/>
-          <w:szCs w:val="20"/>
-          <w:lang w:val="en-US"/>
-        </w:rPr>
-      </w:pPr>
-    </w:p>
-    <w:p>
-      <w:pPr>
-        <w:ind w:firstLine="709"/>
-        <w:jc w:val="both"/>
-        <w:rPr>
-          <w:rFonts w:ascii="Consolas" w:hAnsi="Consolas" w:cs="Courier New"/>
-          <w:sz w:val="20"/>
-          <w:szCs w:val="20"/>
-          <w:lang w:val="en-US"/>
-        </w:rPr>
-      </w:pPr>
-      <w:r>
-        <w:rPr>
-          <w:rFonts w:ascii="Consolas" w:hAnsi="Consolas" w:cs="Courier New"/>
-          <w:sz w:val="20"/>
-          <w:szCs w:val="20"/>
-          <w:lang w:val="en-US"/>
-        </w:rPr>
-        <w:tab/>
-        <w:t>while (</w:t>
-      </w:r>
-      <w:proofErr w:type="spellStart"/>
-      <w:r>
-        <w:rPr>
-          <w:rFonts w:ascii="Consolas" w:hAnsi="Consolas" w:cs="Courier New"/>
-          <w:sz w:val="20"/>
-          <w:szCs w:val="20"/>
-          <w:lang w:val="en-US"/>
-        </w:rPr>
-        <w:t>breadthFirstSearch</w:t>
-      </w:r>
-      <w:proofErr w:type="spellEnd"/>
-      <w:r>
-        <w:rPr>
-          <w:rFonts w:ascii="Consolas" w:hAnsi="Consolas" w:cs="Courier New"/>
-          <w:sz w:val="20"/>
-          <w:szCs w:val="20"/>
-          <w:lang w:val="en-US"/>
-        </w:rPr>
-        <w:t>(</w:t>
-      </w:r>
-      <w:proofErr w:type="spellStart"/>
-      <w:r>
-        <w:rPr>
-          <w:rFonts w:ascii="Consolas" w:hAnsi="Consolas" w:cs="Courier New"/>
-          <w:sz w:val="20"/>
-          <w:szCs w:val="20"/>
-          <w:lang w:val="en-US"/>
-        </w:rPr>
-        <w:t>flowGraph</w:t>
-      </w:r>
-      <w:proofErr w:type="spellEnd"/>
-      <w:r>
-        <w:rPr>
-          <w:rFonts w:ascii="Consolas" w:hAnsi="Consolas" w:cs="Courier New"/>
-          <w:sz w:val="20"/>
-          <w:szCs w:val="20"/>
-          <w:lang w:val="en-US"/>
-        </w:rPr>
-        <w:t>, start, end, path)) {</w:t>
-      </w:r>
-    </w:p>
-    <w:p>
-      <w:pPr>
-        <w:ind w:firstLine="709"/>
-        <w:jc w:val="both"/>
-        <w:rPr>
-          <w:rFonts w:ascii="Consolas" w:hAnsi="Consolas" w:cs="Courier New"/>
-          <w:sz w:val="20"/>
-          <w:szCs w:val="20"/>
-          <w:lang w:val="en-US"/>
-        </w:rPr>
-      </w:pPr>
-      <w:r>
-        <w:rPr>
-          <w:rFonts w:ascii="Consolas" w:hAnsi="Consolas" w:cs="Courier New"/>
-          <w:sz w:val="20"/>
-          <w:szCs w:val="20"/>
-          <w:lang w:val="en-US"/>
-        </w:rPr>
-        <w:tab/>
-      </w:r>
-      <w:r>
-        <w:rPr>
-          <w:rFonts w:ascii="Consolas" w:hAnsi="Consolas" w:cs="Courier New"/>
-          <w:sz w:val="20"/>
-          <w:szCs w:val="20"/>
-          <w:lang w:val="en-US"/>
-        </w:rPr>
-        <w:tab/>
-      </w:r>
-      <w:proofErr w:type="spellStart"/>
-      <w:r>
-        <w:rPr>
-          <w:rFonts w:ascii="Consolas" w:hAnsi="Consolas" w:cs="Courier New"/>
-          <w:sz w:val="20"/>
-          <w:szCs w:val="20"/>
-          <w:lang w:val="en-US"/>
-        </w:rPr>
-        <w:t>int</w:t>
-      </w:r>
-      <w:proofErr w:type="spellEnd"/>
-      <w:r>
-        <w:rPr>
-          <w:rFonts w:ascii="Consolas" w:hAnsi="Consolas" w:cs="Courier New"/>
-          <w:sz w:val="20"/>
-          <w:szCs w:val="20"/>
-          <w:lang w:val="en-US"/>
-        </w:rPr>
-        <w:t xml:space="preserve"> delta = INT_MAX;</w:t>
-      </w:r>
-    </w:p>
-    <w:p>
-      <w:pPr>
-        <w:ind w:firstLine="709"/>
-        <w:jc w:val="both"/>
-        <w:rPr>
-          <w:rFonts w:ascii="Consolas" w:hAnsi="Consolas" w:cs="Courier New"/>
-          <w:sz w:val="20"/>
-          <w:szCs w:val="20"/>
-          <w:lang w:val="en-US"/>
-        </w:rPr>
-      </w:pPr>
-      <w:r>
-        <w:rPr>
-          <w:rFonts w:ascii="Consolas" w:hAnsi="Consolas" w:cs="Courier New"/>
-          <w:sz w:val="20"/>
-          <w:szCs w:val="20"/>
-          <w:lang w:val="en-US"/>
-        </w:rPr>
-        <w:tab/>
-      </w:r>
-      <w:r>
-        <w:rPr>
-          <w:rFonts w:ascii="Consolas" w:hAnsi="Consolas" w:cs="Courier New"/>
-          <w:sz w:val="20"/>
-          <w:szCs w:val="20"/>
-          <w:lang w:val="en-US"/>
-        </w:rPr>
-        <w:tab/>
-        <w:t>for (v = end; v != start; v = path[v]) {</w:t>
-      </w:r>
-    </w:p>
-    <w:p>
-      <w:pPr>
-        <w:ind w:firstLine="709"/>
-        <w:jc w:val="both"/>
-        <w:rPr>
-          <w:rFonts w:ascii="Consolas" w:hAnsi="Consolas" w:cs="Courier New"/>
-          <w:sz w:val="20"/>
-          <w:szCs w:val="20"/>
-          <w:lang w:val="en-US"/>
-        </w:rPr>
-      </w:pPr>
-      <w:r>
-        <w:rPr>
-          <w:rFonts w:ascii="Consolas" w:hAnsi="Consolas" w:cs="Courier New"/>
-          <w:sz w:val="20"/>
-          <w:szCs w:val="20"/>
-          <w:lang w:val="en-US"/>
-        </w:rPr>
-        <w:tab/>
-      </w:r>
-      <w:r>
-        <w:rPr>
-          <w:rFonts w:ascii="Consolas" w:hAnsi="Consolas" w:cs="Courier New"/>
-          <w:sz w:val="20"/>
-          <w:szCs w:val="20"/>
-          <w:lang w:val="en-US"/>
-        </w:rPr>
-        <w:tab/>
-      </w:r>
-      <w:r>
-        <w:rPr>
-          <w:rFonts w:ascii="Consolas" w:hAnsi="Consolas" w:cs="Courier New"/>
-          <w:sz w:val="20"/>
-          <w:szCs w:val="20"/>
-          <w:lang w:val="en-US"/>
-        </w:rPr>
-        <w:tab/>
-        <w:t>u = path[v];</w:t>
-      </w:r>
-    </w:p>
-    <w:p>
-      <w:pPr>
-        <w:ind w:firstLine="709"/>
-        <w:jc w:val="both"/>
-        <w:rPr>
-          <w:rFonts w:ascii="Consolas" w:hAnsi="Consolas" w:cs="Courier New"/>
-          <w:sz w:val="20"/>
-          <w:szCs w:val="20"/>
-          <w:lang w:val="en-US"/>
-        </w:rPr>
-      </w:pPr>
-      <w:r>
-        <w:rPr>
-          <w:rFonts w:ascii="Consolas" w:hAnsi="Consolas" w:cs="Courier New"/>
-          <w:sz w:val="20"/>
-          <w:szCs w:val="20"/>
-          <w:lang w:val="en-US"/>
-        </w:rPr>
-        <w:tab/>
-      </w:r>
-      <w:r>
-        <w:rPr>
-          <w:rFonts w:ascii="Consolas" w:hAnsi="Consolas" w:cs="Courier New"/>
-          <w:sz w:val="20"/>
-          <w:szCs w:val="20"/>
-          <w:lang w:val="en-US"/>
-        </w:rPr>
-        <w:tab/>
-      </w:r>
-      <w:r>
-        <w:rPr>
-          <w:rFonts w:ascii="Consolas" w:hAnsi="Consolas" w:cs="Courier New"/>
-          <w:sz w:val="20"/>
-          <w:szCs w:val="20"/>
-          <w:lang w:val="en-US"/>
-        </w:rPr>
-        <w:tab/>
-        <w:t xml:space="preserve">delta = min(delta, </w:t>
-      </w:r>
-      <w:proofErr w:type="spellStart"/>
-      <w:r>
-        <w:rPr>
-          <w:rFonts w:ascii="Consolas" w:hAnsi="Consolas" w:cs="Courier New"/>
-          <w:sz w:val="20"/>
-          <w:szCs w:val="20"/>
-          <w:lang w:val="en-US"/>
-        </w:rPr>
-        <w:t>flowGraph</w:t>
-      </w:r>
-      <w:proofErr w:type="spellEnd"/>
-      <w:r>
-        <w:rPr>
-          <w:rFonts w:ascii="Consolas" w:hAnsi="Consolas" w:cs="Courier New"/>
-          <w:sz w:val="20"/>
-          <w:szCs w:val="20"/>
-          <w:lang w:val="en-US"/>
-        </w:rPr>
-        <w:t>[u][v]);</w:t>
-      </w:r>
-    </w:p>
-    <w:p>
-      <w:pPr>
-        <w:ind w:firstLine="709"/>
-        <w:jc w:val="both"/>
-        <w:rPr>
-          <w:rFonts w:ascii="Consolas" w:hAnsi="Consolas" w:cs="Courier New"/>
-          <w:sz w:val="20"/>
-          <w:szCs w:val="20"/>
-          <w:lang w:val="en-US"/>
-        </w:rPr>
-      </w:pPr>
+        <w:t>bool breadthFirstSearch(Graph&amp; graph, char start, char end, map&lt;char, char&gt;&amp; path) {</w:t>
+      </w:r>
+    </w:p>
+    <w:p>
+      <w:pPr>
+        <w:ind w:firstLine="709"/>
+        <w:jc w:val="both"/>
+        <w:rPr>
+          <w:rFonts w:ascii="Consolas" w:hAnsi="Consolas" w:cs="Courier New"/>
+          <w:sz w:val="20"/>
+          <w:szCs w:val="20"/>
+          <w:lang w:val="en-US"/>
+        </w:rPr>
+      </w:pPr>
+      <w:r>
+        <w:rPr>
+          <w:rFonts w:ascii="Consolas" w:hAnsi="Consolas" w:cs="Courier New"/>
+          <w:sz w:val="20"/>
+          <w:szCs w:val="20"/>
+          <w:lang w:val="en-US"/>
+        </w:rPr>
+        <w:tab/>
+        <w:t>queue&lt;char&gt; queue;</w:t>
+      </w:r>
+    </w:p>
+    <w:p>
+      <w:pPr>
+        <w:ind w:firstLine="709"/>
+        <w:jc w:val="both"/>
+        <w:rPr>
+          <w:rFonts w:ascii="Consolas" w:hAnsi="Consolas" w:cs="Courier New"/>
+          <w:sz w:val="20"/>
+          <w:szCs w:val="20"/>
+          <w:lang w:val="en-US"/>
+        </w:rPr>
+      </w:pPr>
+      <w:r>
+        <w:rPr>
+          <w:rFonts w:ascii="Consolas" w:hAnsi="Consolas" w:cs="Courier New"/>
+          <w:sz w:val="20"/>
+          <w:szCs w:val="20"/>
+          <w:lang w:val="en-US"/>
+        </w:rPr>
+        <w:tab/>
+        <w:t>queue.push(start);</w:t>
+      </w:r>
+    </w:p>
+    <w:p>
+      <w:pPr>
+        <w:ind w:firstLine="709"/>
+        <w:jc w:val="both"/>
+        <w:rPr>
+          <w:rFonts w:ascii="Consolas" w:hAnsi="Consolas" w:cs="Courier New"/>
+          <w:sz w:val="20"/>
+          <w:szCs w:val="20"/>
+          <w:lang w:val="en-US"/>
+        </w:rPr>
+      </w:pPr>
+    </w:p>
+    <w:p>
+      <w:pPr>
+        <w:ind w:firstLine="709"/>
+        <w:jc w:val="both"/>
+        <w:rPr>
+          <w:rFonts w:ascii="Consolas" w:hAnsi="Consolas" w:cs="Courier New"/>
+          <w:sz w:val="20"/>
+          <w:szCs w:val="20"/>
+          <w:lang w:val="en-US"/>
+        </w:rPr>
+      </w:pPr>
+      <w:r>
+        <w:rPr>
+          <w:rFonts w:ascii="Consolas" w:hAnsi="Consolas" w:cs="Courier New"/>
+          <w:sz w:val="20"/>
+          <w:szCs w:val="20"/>
+          <w:lang w:val="en-US"/>
+        </w:rPr>
+        <w:tab/>
+        <w:t>map&lt;char, bool&gt; visited;</w:t>
+      </w:r>
+    </w:p>
+    <w:p>
+      <w:pPr>
+        <w:ind w:firstLine="709"/>
+        <w:jc w:val="both"/>
+        <w:rPr>
+          <w:rFonts w:ascii="Consolas" w:hAnsi="Consolas" w:cs="Courier New"/>
+          <w:sz w:val="20"/>
+          <w:szCs w:val="20"/>
+          <w:lang w:val="en-US"/>
+        </w:rPr>
+      </w:pPr>
+      <w:r>
+        <w:rPr>
+          <w:rFonts w:ascii="Consolas" w:hAnsi="Consolas" w:cs="Courier New"/>
+          <w:sz w:val="20"/>
+          <w:szCs w:val="20"/>
+          <w:lang w:val="en-US"/>
+        </w:rPr>
+        <w:tab/>
+        <w:t>visited[start] = true;</w:t>
+      </w:r>
+    </w:p>
+    <w:p>
+      <w:pPr>
+        <w:ind w:firstLine="709"/>
+        <w:jc w:val="both"/>
+        <w:rPr>
+          <w:rFonts w:ascii="Consolas" w:hAnsi="Consolas" w:cs="Courier New"/>
+          <w:sz w:val="20"/>
+          <w:szCs w:val="20"/>
+          <w:lang w:val="en-US"/>
+        </w:rPr>
+      </w:pPr>
+    </w:p>
+    <w:p>
+      <w:pPr>
+        <w:ind w:firstLine="709"/>
+        <w:jc w:val="both"/>
+        <w:rPr>
+          <w:rFonts w:ascii="Consolas" w:hAnsi="Consolas" w:cs="Courier New"/>
+          <w:sz w:val="20"/>
+          <w:szCs w:val="20"/>
+          <w:lang w:val="en-US"/>
+        </w:rPr>
+      </w:pPr>
+      <w:r>
+        <w:rPr>
+          <w:rFonts w:ascii="Consolas" w:hAnsi="Consolas" w:cs="Courier New"/>
+          <w:sz w:val="20"/>
+          <w:szCs w:val="20"/>
+          <w:lang w:val="en-US"/>
+        </w:rPr>
+        <w:tab/>
+        <w:t>while (!queue.empty()) {</w:t>
+      </w:r>
+    </w:p>
+    <w:p>
+      <w:pPr>
+        <w:ind w:firstLine="709"/>
+        <w:jc w:val="both"/>
+        <w:rPr>
+          <w:rFonts w:ascii="Consolas" w:hAnsi="Consolas" w:cs="Courier New"/>
+          <w:sz w:val="20"/>
+          <w:szCs w:val="20"/>
+          <w:lang w:val="en-US"/>
+        </w:rPr>
+      </w:pPr>
+      <w:r>
+        <w:rPr>
+          <w:rFonts w:ascii="Consolas" w:hAnsi="Consolas" w:cs="Courier New"/>
+          <w:sz w:val="20"/>
+          <w:szCs w:val="20"/>
+          <w:lang w:val="en-US"/>
+        </w:rPr>
+        <w:tab/>
+      </w:r>
+      <w:r>
+        <w:rPr>
+          <w:rFonts w:ascii="Consolas" w:hAnsi="Consolas" w:cs="Courier New"/>
+          <w:sz w:val="20"/>
+          <w:szCs w:val="20"/>
+          <w:lang w:val="en-US"/>
+        </w:rPr>
+        <w:tab/>
+        <w:t>char vertex = queue.front();</w:t>
+      </w:r>
+    </w:p>
+    <w:p>
+      <w:pPr>
+        <w:ind w:firstLine="709"/>
+        <w:jc w:val="both"/>
+        <w:rPr>
+          <w:rFonts w:ascii="Consolas" w:hAnsi="Consolas" w:cs="Courier New"/>
+          <w:sz w:val="20"/>
+          <w:szCs w:val="20"/>
+          <w:lang w:val="en-US"/>
+        </w:rPr>
+      </w:pPr>
+      <w:r>
+        <w:rPr>
+          <w:rFonts w:ascii="Consolas" w:hAnsi="Consolas" w:cs="Courier New"/>
+          <w:sz w:val="20"/>
+          <w:szCs w:val="20"/>
+          <w:lang w:val="en-US"/>
+        </w:rPr>
+        <w:tab/>
+      </w:r>
+      <w:r>
+        <w:rPr>
+          <w:rFonts w:ascii="Consolas" w:hAnsi="Consolas" w:cs="Courier New"/>
+          <w:sz w:val="20"/>
+          <w:szCs w:val="20"/>
+          <w:lang w:val="en-US"/>
+        </w:rPr>
+        <w:tab/>
+        <w:t>queue.pop();</w:t>
+      </w:r>
+    </w:p>
+    <w:p>
+      <w:pPr>
+        <w:ind w:firstLine="709"/>
+        <w:jc w:val="both"/>
+        <w:rPr>
+          <w:rFonts w:ascii="Consolas" w:hAnsi="Consolas" w:cs="Courier New"/>
+          <w:sz w:val="20"/>
+          <w:szCs w:val="20"/>
+          <w:lang w:val="en-US"/>
+        </w:rPr>
+      </w:pPr>
+    </w:p>
+    <w:p>
+      <w:pPr>
+        <w:ind w:firstLine="709"/>
+        <w:jc w:val="both"/>
+        <w:rPr>
+          <w:rFonts w:ascii="Consolas" w:hAnsi="Consolas" w:cs="Courier New"/>
+          <w:sz w:val="20"/>
+          <w:szCs w:val="20"/>
+          <w:lang w:val="en-US"/>
+        </w:rPr>
+      </w:pPr>
+      <w:r>
+        <w:rPr>
+          <w:rFonts w:ascii="Consolas" w:hAnsi="Consolas" w:cs="Courier New"/>
+          <w:sz w:val="20"/>
+          <w:szCs w:val="20"/>
+          <w:lang w:val="en-US"/>
+        </w:rPr>
+        <w:tab/>
+      </w:r>
+      <w:r>
+        <w:rPr>
+          <w:rFonts w:ascii="Consolas" w:hAnsi="Consolas" w:cs="Courier New"/>
+          <w:sz w:val="20"/>
+          <w:szCs w:val="20"/>
+          <w:lang w:val="en-US"/>
+        </w:rPr>
+        <w:tab/>
+        <w:t>for (auto neighbor : graph[vertex]) {</w:t>
+      </w:r>
+    </w:p>
+    <w:p>
+      <w:pPr>
+        <w:ind w:firstLine="709"/>
+        <w:jc w:val="both"/>
+        <w:rPr>
+          <w:rFonts w:ascii="Consolas" w:hAnsi="Consolas" w:cs="Courier New"/>
+          <w:sz w:val="20"/>
+          <w:szCs w:val="20"/>
+          <w:lang w:val="en-US"/>
+        </w:rPr>
+      </w:pPr>
+      <w:r>
+        <w:rPr>
+          <w:rFonts w:ascii="Consolas" w:hAnsi="Consolas" w:cs="Courier New"/>
+          <w:sz w:val="20"/>
+          <w:szCs w:val="20"/>
+          <w:lang w:val="en-US"/>
+        </w:rPr>
+        <w:tab/>
+      </w:r>
+      <w:r>
+        <w:rPr>
+          <w:rFonts w:ascii="Consolas" w:hAnsi="Consolas" w:cs="Courier New"/>
+          <w:sz w:val="20"/>
+          <w:szCs w:val="20"/>
+          <w:lang w:val="en-US"/>
+        </w:rPr>
+        <w:tab/>
+      </w:r>
+      <w:r>
+        <w:rPr>
+          <w:rFonts w:ascii="Consolas" w:hAnsi="Consolas" w:cs="Courier New"/>
+          <w:sz w:val="20"/>
+          <w:szCs w:val="20"/>
+          <w:lang w:val="en-US"/>
+        </w:rPr>
+        <w:tab/>
+        <w:t>char v = neighbor.first;</w:t>
+      </w:r>
+    </w:p>
+    <w:p>
+      <w:pPr>
+        <w:ind w:firstLine="709"/>
+        <w:jc w:val="both"/>
+        <w:rPr>
+          <w:rFonts w:ascii="Consolas" w:hAnsi="Consolas" w:cs="Courier New"/>
+          <w:sz w:val="20"/>
+          <w:szCs w:val="20"/>
+          <w:lang w:val="en-US"/>
+        </w:rPr>
+      </w:pPr>
+      <w:r>
+        <w:rPr>
+          <w:rFonts w:ascii="Consolas" w:hAnsi="Consolas" w:cs="Courier New"/>
+          <w:sz w:val="20"/>
+          <w:szCs w:val="20"/>
+          <w:lang w:val="en-US"/>
+        </w:rPr>
+        <w:tab/>
+      </w:r>
+      <w:r>
+        <w:rPr>
+          <w:rFonts w:ascii="Consolas" w:hAnsi="Consolas" w:cs="Courier New"/>
+          <w:sz w:val="20"/>
+          <w:szCs w:val="20"/>
+          <w:lang w:val="en-US"/>
+        </w:rPr>
+        <w:tab/>
+      </w:r>
+      <w:r>
+        <w:rPr>
+          <w:rFonts w:ascii="Consolas" w:hAnsi="Consolas" w:cs="Courier New"/>
+          <w:sz w:val="20"/>
+          <w:szCs w:val="20"/>
+          <w:lang w:val="en-US"/>
+        </w:rPr>
+        <w:tab/>
+        <w:t>int throughput = neighbor.second;</w:t>
+      </w:r>
+    </w:p>
+    <w:p>
+      <w:pPr>
+        <w:ind w:firstLine="709"/>
+        <w:jc w:val="both"/>
+        <w:rPr>
+          <w:rFonts w:ascii="Consolas" w:hAnsi="Consolas" w:cs="Courier New"/>
+          <w:sz w:val="20"/>
+          <w:szCs w:val="20"/>
+          <w:lang w:val="en-US"/>
+        </w:rPr>
+      </w:pPr>
+    </w:p>
+    <w:p>
+      <w:pPr>
+        <w:ind w:firstLine="709"/>
+        <w:jc w:val="both"/>
+        <w:rPr>
+          <w:rFonts w:ascii="Consolas" w:hAnsi="Consolas" w:cs="Courier New"/>
+          <w:sz w:val="20"/>
+          <w:szCs w:val="20"/>
+          <w:lang w:val="en-US"/>
+        </w:rPr>
+      </w:pPr>
+      <w:r>
+        <w:rPr>
+          <w:rFonts w:ascii="Consolas" w:hAnsi="Consolas" w:cs="Courier New"/>
+          <w:sz w:val="20"/>
+          <w:szCs w:val="20"/>
+          <w:lang w:val="en-US"/>
+        </w:rPr>
+        <w:tab/>
+      </w:r>
+      <w:r>
+        <w:rPr>
+          <w:rFonts w:ascii="Consolas" w:hAnsi="Consolas" w:cs="Courier New"/>
+          <w:sz w:val="20"/>
+          <w:szCs w:val="20"/>
+          <w:lang w:val="en-US"/>
+        </w:rPr>
+        <w:tab/>
+      </w:r>
+      <w:r>
+        <w:rPr>
+          <w:rFonts w:ascii="Consolas" w:hAnsi="Consolas" w:cs="Courier New"/>
+          <w:sz w:val="20"/>
+          <w:szCs w:val="20"/>
+          <w:lang w:val="en-US"/>
+        </w:rPr>
+        <w:tab/>
+        <w:t>if (!(visited[v]) &amp;&amp; throughput &gt; 0) {</w:t>
+      </w:r>
+    </w:p>
+    <w:p>
+      <w:pPr>
+        <w:ind w:firstLine="709"/>
+        <w:jc w:val="both"/>
+        <w:rPr>
+          <w:rFonts w:ascii="Consolas" w:hAnsi="Consolas" w:cs="Courier New"/>
+          <w:sz w:val="20"/>
+          <w:szCs w:val="20"/>
+          <w:lang w:val="en-US"/>
+        </w:rPr>
+      </w:pPr>
+      <w:r>
+        <w:rPr>
+          <w:rFonts w:ascii="Consolas" w:hAnsi="Consolas" w:cs="Courier New"/>
+          <w:sz w:val="20"/>
+          <w:szCs w:val="20"/>
+          <w:lang w:val="en-US"/>
+        </w:rPr>
+        <w:tab/>
+      </w:r>
+      <w:r>
+        <w:rPr>
+          <w:rFonts w:ascii="Consolas" w:hAnsi="Consolas" w:cs="Courier New"/>
+          <w:sz w:val="20"/>
+          <w:szCs w:val="20"/>
+          <w:lang w:val="en-US"/>
+        </w:rPr>
+        <w:tab/>
+      </w:r>
+      <w:r>
+        <w:rPr>
+          <w:rFonts w:ascii="Consolas" w:hAnsi="Consolas" w:cs="Courier New"/>
+          <w:sz w:val="20"/>
+          <w:szCs w:val="20"/>
+          <w:lang w:val="en-US"/>
+        </w:rPr>
+        <w:tab/>
+      </w:r>
+      <w:r>
+        <w:rPr>
+          <w:rFonts w:ascii="Consolas" w:hAnsi="Consolas" w:cs="Courier New"/>
+          <w:sz w:val="20"/>
+          <w:szCs w:val="20"/>
+          <w:lang w:val="en-US"/>
+        </w:rPr>
+        <w:tab/>
+        <w:t>queue.push(v);</w:t>
+      </w:r>
+    </w:p>
+    <w:p>
+      <w:pPr>
+        <w:ind w:firstLine="709"/>
+        <w:jc w:val="both"/>
+        <w:rPr>
+          <w:rFonts w:ascii="Consolas" w:hAnsi="Consolas" w:cs="Courier New"/>
+          <w:sz w:val="20"/>
+          <w:szCs w:val="20"/>
+          <w:lang w:val="en-US"/>
+        </w:rPr>
+      </w:pPr>
+      <w:r>
+        <w:rPr>
+          <w:rFonts w:ascii="Consolas" w:hAnsi="Consolas" w:cs="Courier New"/>
+          <w:sz w:val="20"/>
+          <w:szCs w:val="20"/>
+          <w:lang w:val="en-US"/>
+        </w:rPr>
+        <w:tab/>
+      </w:r>
+      <w:r>
+        <w:rPr>
+          <w:rFonts w:ascii="Consolas" w:hAnsi="Consolas" w:cs="Courier New"/>
+          <w:sz w:val="20"/>
+          <w:szCs w:val="20"/>
+          <w:lang w:val="en-US"/>
+        </w:rPr>
+        <w:tab/>
+      </w:r>
+      <w:r>
+        <w:rPr>
+          <w:rFonts w:ascii="Consolas" w:hAnsi="Consolas" w:cs="Courier New"/>
+          <w:sz w:val="20"/>
+          <w:szCs w:val="20"/>
+          <w:lang w:val="en-US"/>
+        </w:rPr>
+        <w:tab/>
+      </w:r>
+      <w:r>
+        <w:rPr>
+          <w:rFonts w:ascii="Consolas" w:hAnsi="Consolas" w:cs="Courier New"/>
+          <w:sz w:val="20"/>
+          <w:szCs w:val="20"/>
+          <w:lang w:val="en-US"/>
+        </w:rPr>
+        <w:tab/>
+        <w:t>visited[v] = true;</w:t>
+      </w:r>
+    </w:p>
+    <w:p>
+      <w:pPr>
+        <w:ind w:firstLine="709"/>
+        <w:jc w:val="both"/>
+        <w:rPr>
+          <w:rFonts w:ascii="Consolas" w:hAnsi="Consolas" w:cs="Courier New"/>
+          <w:sz w:val="20"/>
+          <w:szCs w:val="20"/>
+          <w:lang w:val="en-US"/>
+        </w:rPr>
+      </w:pPr>
+      <w:r>
+        <w:rPr>
+          <w:rFonts w:ascii="Consolas" w:hAnsi="Consolas" w:cs="Courier New"/>
+          <w:sz w:val="20"/>
+          <w:szCs w:val="20"/>
+          <w:lang w:val="en-US"/>
+        </w:rPr>
+        <w:tab/>
+      </w:r>
+      <w:r>
+        <w:rPr>
+          <w:rFonts w:ascii="Consolas" w:hAnsi="Consolas" w:cs="Courier New"/>
+          <w:sz w:val="20"/>
+          <w:szCs w:val="20"/>
+          <w:lang w:val="en-US"/>
+        </w:rPr>
+        <w:tab/>
+      </w:r>
+      <w:r>
+        <w:rPr>
+          <w:rFonts w:ascii="Consolas" w:hAnsi="Consolas" w:cs="Courier New"/>
+          <w:sz w:val="20"/>
+          <w:szCs w:val="20"/>
+          <w:lang w:val="en-US"/>
+        </w:rPr>
+        <w:tab/>
+      </w:r>
+      <w:r>
+        <w:rPr>
+          <w:rFonts w:ascii="Consolas" w:hAnsi="Consolas" w:cs="Courier New"/>
+          <w:sz w:val="20"/>
+          <w:szCs w:val="20"/>
+          <w:lang w:val="en-US"/>
+        </w:rPr>
+        <w:tab/>
+        <w:t>path[v] = vertex;</w:t>
+      </w:r>
+    </w:p>
+    <w:p>
+      <w:pPr>
+        <w:ind w:firstLine="709"/>
+        <w:jc w:val="both"/>
+        <w:rPr>
+          <w:rFonts w:ascii="Consolas" w:hAnsi="Consolas" w:cs="Courier New"/>
+          <w:sz w:val="20"/>
+          <w:szCs w:val="20"/>
+          <w:lang w:val="en-US"/>
+        </w:rPr>
+      </w:pPr>
+      <w:r>
+        <w:rPr>
+          <w:rFonts w:ascii="Consolas" w:hAnsi="Consolas" w:cs="Courier New"/>
+          <w:sz w:val="20"/>
+          <w:szCs w:val="20"/>
+          <w:lang w:val="en-US"/>
+        </w:rPr>
+        <w:tab/>
+      </w:r>
       <w:r>
         <w:rPr>
           <w:rFonts w:ascii="Consolas" w:hAnsi="Consolas" w:cs="Courier New"/>
@@ -4199,195 +5282,6 @@
           <w:lang w:val="en-US"/>
         </w:rPr>
         <w:tab/>
-        <w:t>for (v = end; v != start; v = path[v]) {</w:t>
-      </w:r>
-    </w:p>
-    <w:p>
-      <w:pPr>
-        <w:ind w:firstLine="709"/>
-        <w:jc w:val="both"/>
-        <w:rPr>
-          <w:rFonts w:ascii="Consolas" w:hAnsi="Consolas" w:cs="Courier New"/>
-          <w:sz w:val="20"/>
-          <w:szCs w:val="20"/>
-          <w:lang w:val="en-US"/>
-        </w:rPr>
-      </w:pPr>
-      <w:r>
-        <w:rPr>
-          <w:rFonts w:ascii="Consolas" w:hAnsi="Consolas" w:cs="Courier New"/>
-          <w:sz w:val="20"/>
-          <w:szCs w:val="20"/>
-          <w:lang w:val="en-US"/>
-        </w:rPr>
-        <w:tab/>
-      </w:r>
-      <w:r>
-        <w:rPr>
-          <w:rFonts w:ascii="Consolas" w:hAnsi="Consolas" w:cs="Courier New"/>
-          <w:sz w:val="20"/>
-          <w:szCs w:val="20"/>
-          <w:lang w:val="en-US"/>
-        </w:rPr>
-        <w:tab/>
-      </w:r>
-      <w:r>
-        <w:rPr>
-          <w:rFonts w:ascii="Consolas" w:hAnsi="Consolas" w:cs="Courier New"/>
-          <w:sz w:val="20"/>
-          <w:szCs w:val="20"/>
-          <w:lang w:val="en-US"/>
-        </w:rPr>
-        <w:tab/>
-        <w:t>u = path[v];</w:t>
-      </w:r>
-    </w:p>
-    <w:p>
-      <w:pPr>
-        <w:ind w:firstLine="709"/>
-        <w:jc w:val="both"/>
-        <w:rPr>
-          <w:rFonts w:ascii="Consolas" w:hAnsi="Consolas" w:cs="Courier New"/>
-          <w:sz w:val="20"/>
-          <w:szCs w:val="20"/>
-          <w:lang w:val="en-US"/>
-        </w:rPr>
-      </w:pPr>
-      <w:r>
-        <w:rPr>
-          <w:rFonts w:ascii="Consolas" w:hAnsi="Consolas" w:cs="Courier New"/>
-          <w:sz w:val="20"/>
-          <w:szCs w:val="20"/>
-          <w:lang w:val="en-US"/>
-        </w:rPr>
-        <w:tab/>
-      </w:r>
-      <w:r>
-        <w:rPr>
-          <w:rFonts w:ascii="Consolas" w:hAnsi="Consolas" w:cs="Courier New"/>
-          <w:sz w:val="20"/>
-          <w:szCs w:val="20"/>
-          <w:lang w:val="en-US"/>
-        </w:rPr>
-        <w:tab/>
-      </w:r>
-      <w:r>
-        <w:rPr>
-          <w:rFonts w:ascii="Consolas" w:hAnsi="Consolas" w:cs="Courier New"/>
-          <w:sz w:val="20"/>
-          <w:szCs w:val="20"/>
-          <w:lang w:val="en-US"/>
-        </w:rPr>
-        <w:tab/>
-      </w:r>
-      <w:proofErr w:type="spellStart"/>
-      <w:r>
-        <w:rPr>
-          <w:rFonts w:ascii="Consolas" w:hAnsi="Consolas" w:cs="Courier New"/>
-          <w:sz w:val="20"/>
-          <w:szCs w:val="20"/>
-          <w:lang w:val="en-US"/>
-        </w:rPr>
-        <w:t>flowGraph</w:t>
-      </w:r>
-      <w:proofErr w:type="spellEnd"/>
-      <w:r>
-        <w:rPr>
-          <w:rFonts w:ascii="Consolas" w:hAnsi="Consolas" w:cs="Courier New"/>
-          <w:sz w:val="20"/>
-          <w:szCs w:val="20"/>
-          <w:lang w:val="en-US"/>
-        </w:rPr>
-        <w:t>[u][v] -= delta;</w:t>
-      </w:r>
-    </w:p>
-    <w:p>
-      <w:pPr>
-        <w:ind w:firstLine="709"/>
-        <w:jc w:val="both"/>
-        <w:rPr>
-          <w:rFonts w:ascii="Consolas" w:hAnsi="Consolas" w:cs="Courier New"/>
-          <w:sz w:val="20"/>
-          <w:szCs w:val="20"/>
-          <w:lang w:val="en-US"/>
-        </w:rPr>
-      </w:pPr>
-      <w:r>
-        <w:rPr>
-          <w:rFonts w:ascii="Consolas" w:hAnsi="Consolas" w:cs="Courier New"/>
-          <w:sz w:val="20"/>
-          <w:szCs w:val="20"/>
-          <w:lang w:val="en-US"/>
-        </w:rPr>
-        <w:tab/>
-      </w:r>
-      <w:r>
-        <w:rPr>
-          <w:rFonts w:ascii="Consolas" w:hAnsi="Consolas" w:cs="Courier New"/>
-          <w:sz w:val="20"/>
-          <w:szCs w:val="20"/>
-          <w:lang w:val="en-US"/>
-        </w:rPr>
-        <w:tab/>
-      </w:r>
-      <w:r>
-        <w:rPr>
-          <w:rFonts w:ascii="Consolas" w:hAnsi="Consolas" w:cs="Courier New"/>
-          <w:sz w:val="20"/>
-          <w:szCs w:val="20"/>
-          <w:lang w:val="en-US"/>
-        </w:rPr>
-        <w:tab/>
-      </w:r>
-      <w:proofErr w:type="spellStart"/>
-      <w:r>
-        <w:rPr>
-          <w:rFonts w:ascii="Consolas" w:hAnsi="Consolas" w:cs="Courier New"/>
-          <w:sz w:val="20"/>
-          <w:szCs w:val="20"/>
-          <w:lang w:val="en-US"/>
-        </w:rPr>
-        <w:t>flowGraph</w:t>
-      </w:r>
-      <w:proofErr w:type="spellEnd"/>
-      <w:r>
-        <w:rPr>
-          <w:rFonts w:ascii="Consolas" w:hAnsi="Consolas" w:cs="Courier New"/>
-          <w:sz w:val="20"/>
-          <w:szCs w:val="20"/>
-          <w:lang w:val="en-US"/>
-        </w:rPr>
-        <w:t>[v][u] += delta;</w:t>
-      </w:r>
-    </w:p>
-    <w:p>
-      <w:pPr>
-        <w:ind w:firstLine="709"/>
-        <w:jc w:val="both"/>
-        <w:rPr>
-          <w:rFonts w:ascii="Consolas" w:hAnsi="Consolas" w:cs="Courier New"/>
-          <w:sz w:val="20"/>
-          <w:szCs w:val="20"/>
-          <w:lang w:val="en-US"/>
-        </w:rPr>
-      </w:pPr>
-      <w:r>
-        <w:rPr>
-          <w:rFonts w:ascii="Consolas" w:hAnsi="Consolas" w:cs="Courier New"/>
-          <w:sz w:val="20"/>
-          <w:szCs w:val="20"/>
-          <w:lang w:val="en-US"/>
-        </w:rPr>
-        <w:tab/>
-      </w:r>
-      <w:r>
-        <w:rPr>
-          <w:rFonts w:ascii="Consolas" w:hAnsi="Consolas" w:cs="Courier New"/>
-          <w:sz w:val="20"/>
-          <w:szCs w:val="20"/>
-          <w:lang w:val="en-US"/>
-        </w:rPr>
-        <w:tab/>
         <w:t>}</w:t>
       </w:r>
     </w:p>
@@ -4410,56 +5304,6 @@
           <w:lang w:val="en-US"/>
         </w:rPr>
         <w:tab/>
-      </w:r>
-      <w:r>
-        <w:rPr>
-          <w:rFonts w:ascii="Consolas" w:hAnsi="Consolas" w:cs="Courier New"/>
-          <w:sz w:val="20"/>
-          <w:szCs w:val="20"/>
-          <w:lang w:val="en-US"/>
-        </w:rPr>
-        <w:tab/>
-      </w:r>
-      <w:proofErr w:type="spellStart"/>
-      <w:r>
-        <w:rPr>
-          <w:rFonts w:ascii="Consolas" w:hAnsi="Consolas" w:cs="Courier New"/>
-          <w:sz w:val="20"/>
-          <w:szCs w:val="20"/>
-          <w:lang w:val="en-US"/>
-        </w:rPr>
-        <w:t>maxFlow</w:t>
-      </w:r>
-      <w:proofErr w:type="spellEnd"/>
-      <w:r>
-        <w:rPr>
-          <w:rFonts w:ascii="Consolas" w:hAnsi="Consolas" w:cs="Courier New"/>
-          <w:sz w:val="20"/>
-          <w:szCs w:val="20"/>
-          <w:lang w:val="en-US"/>
-        </w:rPr>
-        <w:t xml:space="preserve"> += delta;</w:t>
-      </w:r>
-    </w:p>
-    <w:p>
-      <w:pPr>
-        <w:ind w:firstLine="709"/>
-        <w:jc w:val="both"/>
-        <w:rPr>
-          <w:rFonts w:ascii="Consolas" w:hAnsi="Consolas" w:cs="Courier New"/>
-          <w:sz w:val="20"/>
-          <w:szCs w:val="20"/>
-          <w:lang w:val="en-US"/>
-        </w:rPr>
-      </w:pPr>
-      <w:r>
-        <w:rPr>
-          <w:rFonts w:ascii="Consolas" w:hAnsi="Consolas" w:cs="Courier New"/>
-          <w:sz w:val="20"/>
-          <w:szCs w:val="20"/>
-          <w:lang w:val="en-US"/>
-        </w:rPr>
-        <w:tab/>
         <w:t>}</w:t>
       </w:r>
     </w:p>
@@ -4494,522 +5338,27 @@
           <w:lang w:val="en-US"/>
         </w:rPr>
         <w:tab/>
-      </w:r>
-      <w:proofErr w:type="spellStart"/>
-      <w:r>
-        <w:rPr>
-          <w:rFonts w:ascii="Consolas" w:hAnsi="Consolas" w:cs="Courier New"/>
-          <w:sz w:val="20"/>
-          <w:szCs w:val="20"/>
-          <w:lang w:val="en-US"/>
-        </w:rPr>
-        <w:t>cout</w:t>
-      </w:r>
-      <w:proofErr w:type="spellEnd"/>
-      <w:r>
-        <w:rPr>
-          <w:rFonts w:ascii="Consolas" w:hAnsi="Consolas" w:cs="Courier New"/>
-          <w:sz w:val="20"/>
-          <w:szCs w:val="20"/>
-          <w:lang w:val="en-US"/>
-        </w:rPr>
-        <w:t xml:space="preserve"> &lt;&lt; "Network Max Flow Value: " &lt;&lt; </w:t>
-      </w:r>
-      <w:proofErr w:type="spellStart"/>
-      <w:r>
-        <w:rPr>
-          <w:rFonts w:ascii="Consolas" w:hAnsi="Consolas" w:cs="Courier New"/>
-          <w:sz w:val="20"/>
-          <w:szCs w:val="20"/>
-          <w:lang w:val="en-US"/>
-        </w:rPr>
-        <w:t>maxFlow</w:t>
-      </w:r>
-      <w:proofErr w:type="spellEnd"/>
-      <w:r>
-        <w:rPr>
-          <w:rFonts w:ascii="Consolas" w:hAnsi="Consolas" w:cs="Courier New"/>
-          <w:sz w:val="20"/>
-          <w:szCs w:val="20"/>
-          <w:lang w:val="en-US"/>
-        </w:rPr>
-        <w:t xml:space="preserve"> &lt;&lt; </w:t>
-      </w:r>
-      <w:proofErr w:type="spellStart"/>
-      <w:r>
-        <w:rPr>
-          <w:rFonts w:ascii="Consolas" w:hAnsi="Consolas" w:cs="Courier New"/>
-          <w:sz w:val="20"/>
-          <w:szCs w:val="20"/>
-          <w:lang w:val="en-US"/>
-        </w:rPr>
-        <w:t>endl</w:t>
-      </w:r>
-      <w:proofErr w:type="spellEnd"/>
-      <w:r>
-        <w:rPr>
-          <w:rFonts w:ascii="Consolas" w:hAnsi="Consolas" w:cs="Courier New"/>
-          <w:sz w:val="20"/>
-          <w:szCs w:val="20"/>
-          <w:lang w:val="en-US"/>
-        </w:rPr>
-        <w:t>;</w:t>
-      </w:r>
-    </w:p>
-    <w:p>
-      <w:pPr>
-        <w:ind w:firstLine="709"/>
-        <w:jc w:val="both"/>
-        <w:rPr>
-          <w:rFonts w:ascii="Consolas" w:hAnsi="Consolas" w:cs="Courier New"/>
-          <w:sz w:val="20"/>
-          <w:szCs w:val="20"/>
-          <w:lang w:val="en-US"/>
-        </w:rPr>
-      </w:pPr>
-      <w:r>
-        <w:rPr>
-          <w:rFonts w:ascii="Consolas" w:hAnsi="Consolas" w:cs="Courier New"/>
-          <w:sz w:val="20"/>
-          <w:szCs w:val="20"/>
-          <w:lang w:val="en-US"/>
-        </w:rPr>
-        <w:tab/>
-      </w:r>
-      <w:proofErr w:type="spellStart"/>
-      <w:r>
-        <w:rPr>
-          <w:rFonts w:ascii="Consolas" w:hAnsi="Consolas" w:cs="Courier New"/>
-          <w:sz w:val="20"/>
-          <w:szCs w:val="20"/>
-          <w:lang w:val="en-US"/>
-        </w:rPr>
-        <w:t>int</w:t>
-      </w:r>
-      <w:proofErr w:type="spellEnd"/>
-      <w:r>
-        <w:rPr>
-          <w:rFonts w:ascii="Consolas" w:hAnsi="Consolas" w:cs="Courier New"/>
-          <w:sz w:val="20"/>
-          <w:szCs w:val="20"/>
-          <w:lang w:val="en-US"/>
-        </w:rPr>
-        <w:t xml:space="preserve"> flow;</w:t>
-      </w:r>
-    </w:p>
-    <w:p>
-      <w:pPr>
-        <w:ind w:firstLine="709"/>
-        <w:jc w:val="both"/>
-        <w:rPr>
-          <w:rFonts w:ascii="Consolas" w:hAnsi="Consolas" w:cs="Courier New"/>
-          <w:sz w:val="20"/>
-          <w:szCs w:val="20"/>
-          <w:lang w:val="en-US"/>
-        </w:rPr>
-      </w:pPr>
-      <w:r>
-        <w:rPr>
-          <w:rFonts w:ascii="Consolas" w:hAnsi="Consolas" w:cs="Courier New"/>
-          <w:sz w:val="20"/>
-          <w:szCs w:val="20"/>
-          <w:lang w:val="en-US"/>
-        </w:rPr>
-        <w:tab/>
-        <w:t>for (auto&amp; vertex : graph) {</w:t>
-      </w:r>
-    </w:p>
-    <w:p>
-      <w:pPr>
-        <w:ind w:firstLine="709"/>
-        <w:jc w:val="both"/>
-        <w:rPr>
-          <w:rFonts w:ascii="Consolas" w:hAnsi="Consolas" w:cs="Courier New"/>
-          <w:sz w:val="20"/>
-          <w:szCs w:val="20"/>
-          <w:lang w:val="en-US"/>
-        </w:rPr>
-      </w:pPr>
-      <w:r>
-        <w:rPr>
-          <w:rFonts w:ascii="Consolas" w:hAnsi="Consolas" w:cs="Courier New"/>
-          <w:sz w:val="20"/>
-          <w:szCs w:val="20"/>
-          <w:lang w:val="en-US"/>
-        </w:rPr>
-        <w:tab/>
-      </w:r>
-      <w:r>
-        <w:rPr>
-          <w:rFonts w:ascii="Consolas" w:hAnsi="Consolas" w:cs="Courier New"/>
-          <w:sz w:val="20"/>
-          <w:szCs w:val="20"/>
-          <w:lang w:val="en-US"/>
-        </w:rPr>
-        <w:tab/>
-        <w:t xml:space="preserve">char u = </w:t>
-      </w:r>
-      <w:proofErr w:type="spellStart"/>
-      <w:r>
-        <w:rPr>
-          <w:rFonts w:ascii="Consolas" w:hAnsi="Consolas" w:cs="Courier New"/>
-          <w:sz w:val="20"/>
-          <w:szCs w:val="20"/>
-          <w:lang w:val="en-US"/>
-        </w:rPr>
-        <w:t>vertex.first</w:t>
-      </w:r>
-      <w:proofErr w:type="spellEnd"/>
-      <w:r>
-        <w:rPr>
-          <w:rFonts w:ascii="Consolas" w:hAnsi="Consolas" w:cs="Courier New"/>
-          <w:sz w:val="20"/>
-          <w:szCs w:val="20"/>
-          <w:lang w:val="en-US"/>
-        </w:rPr>
-        <w:t>;</w:t>
-      </w:r>
-    </w:p>
-    <w:p>
-      <w:pPr>
-        <w:ind w:firstLine="709"/>
-        <w:jc w:val="both"/>
-        <w:rPr>
-          <w:rFonts w:ascii="Consolas" w:hAnsi="Consolas" w:cs="Courier New"/>
-          <w:sz w:val="20"/>
-          <w:szCs w:val="20"/>
-          <w:lang w:val="en-US"/>
-        </w:rPr>
-      </w:pPr>
-    </w:p>
-    <w:p>
-      <w:pPr>
-        <w:ind w:firstLine="709"/>
-        <w:jc w:val="both"/>
-        <w:rPr>
-          <w:rFonts w:ascii="Consolas" w:hAnsi="Consolas" w:cs="Courier New"/>
-          <w:sz w:val="20"/>
-          <w:szCs w:val="20"/>
-          <w:lang w:val="en-US"/>
-        </w:rPr>
-      </w:pPr>
-      <w:r>
-        <w:rPr>
-          <w:rFonts w:ascii="Consolas" w:hAnsi="Consolas" w:cs="Courier New"/>
-          <w:sz w:val="20"/>
-          <w:szCs w:val="20"/>
-          <w:lang w:val="en-US"/>
-        </w:rPr>
-        <w:tab/>
-      </w:r>
-      <w:r>
-        <w:rPr>
-          <w:rFonts w:ascii="Consolas" w:hAnsi="Consolas" w:cs="Courier New"/>
-          <w:sz w:val="20"/>
-          <w:szCs w:val="20"/>
-          <w:lang w:val="en-US"/>
-        </w:rPr>
-        <w:tab/>
-        <w:t>for (auto neighbor : graph[u]) {</w:t>
-      </w:r>
-    </w:p>
-    <w:p>
-      <w:pPr>
-        <w:ind w:firstLine="709"/>
-        <w:jc w:val="both"/>
-        <w:rPr>
-          <w:rFonts w:ascii="Consolas" w:hAnsi="Consolas" w:cs="Courier New"/>
-          <w:sz w:val="20"/>
-          <w:szCs w:val="20"/>
-          <w:lang w:val="en-US"/>
-        </w:rPr>
-      </w:pPr>
-      <w:r>
-        <w:rPr>
-          <w:rFonts w:ascii="Consolas" w:hAnsi="Consolas" w:cs="Courier New"/>
-          <w:sz w:val="20"/>
-          <w:szCs w:val="20"/>
-          <w:lang w:val="en-US"/>
-        </w:rPr>
-        <w:tab/>
-      </w:r>
-      <w:r>
-        <w:rPr>
-          <w:rFonts w:ascii="Consolas" w:hAnsi="Consolas" w:cs="Courier New"/>
-          <w:sz w:val="20"/>
-          <w:szCs w:val="20"/>
-          <w:lang w:val="en-US"/>
-        </w:rPr>
-        <w:tab/>
-      </w:r>
-      <w:r>
-        <w:rPr>
-          <w:rFonts w:ascii="Consolas" w:hAnsi="Consolas" w:cs="Courier New"/>
-          <w:sz w:val="20"/>
-          <w:szCs w:val="20"/>
-          <w:lang w:val="en-US"/>
-        </w:rPr>
-        <w:tab/>
-        <w:t xml:space="preserve">char v = </w:t>
-      </w:r>
-      <w:proofErr w:type="spellStart"/>
-      <w:r>
-        <w:rPr>
-          <w:rFonts w:ascii="Consolas" w:hAnsi="Consolas" w:cs="Courier New"/>
-          <w:sz w:val="20"/>
-          <w:szCs w:val="20"/>
-          <w:lang w:val="en-US"/>
-        </w:rPr>
-        <w:t>neighbor.first</w:t>
-      </w:r>
-      <w:proofErr w:type="spellEnd"/>
-      <w:r>
-        <w:rPr>
-          <w:rFonts w:ascii="Consolas" w:hAnsi="Consolas" w:cs="Courier New"/>
-          <w:sz w:val="20"/>
-          <w:szCs w:val="20"/>
-          <w:lang w:val="en-US"/>
-        </w:rPr>
-        <w:t>;</w:t>
-      </w:r>
-    </w:p>
-    <w:p>
-      <w:pPr>
-        <w:ind w:firstLine="709"/>
-        <w:jc w:val="both"/>
-        <w:rPr>
-          <w:rFonts w:ascii="Consolas" w:hAnsi="Consolas" w:cs="Courier New"/>
-          <w:sz w:val="20"/>
-          <w:szCs w:val="20"/>
-          <w:lang w:val="en-US"/>
-        </w:rPr>
-      </w:pPr>
-      <w:r>
-        <w:rPr>
-          <w:rFonts w:ascii="Consolas" w:hAnsi="Consolas" w:cs="Courier New"/>
-          <w:sz w:val="20"/>
-          <w:szCs w:val="20"/>
-          <w:lang w:val="en-US"/>
-        </w:rPr>
-        <w:tab/>
-      </w:r>
-      <w:r>
-        <w:rPr>
-          <w:rFonts w:ascii="Consolas" w:hAnsi="Consolas" w:cs="Courier New"/>
-          <w:sz w:val="20"/>
-          <w:szCs w:val="20"/>
-          <w:lang w:val="en-US"/>
-        </w:rPr>
-        <w:tab/>
-      </w:r>
-      <w:r>
-        <w:rPr>
-          <w:rFonts w:ascii="Consolas" w:hAnsi="Consolas" w:cs="Courier New"/>
-          <w:sz w:val="20"/>
-          <w:szCs w:val="20"/>
-          <w:lang w:val="en-US"/>
-        </w:rPr>
-        <w:tab/>
-      </w:r>
-      <w:proofErr w:type="spellStart"/>
-      <w:r>
-        <w:rPr>
-          <w:rFonts w:ascii="Consolas" w:hAnsi="Consolas" w:cs="Courier New"/>
-          <w:sz w:val="20"/>
-          <w:szCs w:val="20"/>
-          <w:lang w:val="en-US"/>
-        </w:rPr>
-        <w:t>int</w:t>
-      </w:r>
-      <w:proofErr w:type="spellEnd"/>
-      <w:r>
-        <w:rPr>
-          <w:rFonts w:ascii="Consolas" w:hAnsi="Consolas" w:cs="Courier New"/>
-          <w:sz w:val="20"/>
-          <w:szCs w:val="20"/>
-          <w:lang w:val="en-US"/>
-        </w:rPr>
-        <w:t xml:space="preserve"> throughput = </w:t>
-      </w:r>
-      <w:proofErr w:type="spellStart"/>
-      <w:r>
-        <w:rPr>
-          <w:rFonts w:ascii="Consolas" w:hAnsi="Consolas" w:cs="Courier New"/>
-          <w:sz w:val="20"/>
-          <w:szCs w:val="20"/>
-          <w:lang w:val="en-US"/>
-        </w:rPr>
-        <w:t>neighbor.second</w:t>
-      </w:r>
-      <w:proofErr w:type="spellEnd"/>
-      <w:r>
-        <w:rPr>
-          <w:rFonts w:ascii="Consolas" w:hAnsi="Consolas" w:cs="Courier New"/>
-          <w:sz w:val="20"/>
-          <w:szCs w:val="20"/>
-          <w:lang w:val="en-US"/>
-        </w:rPr>
-        <w:t>;</w:t>
-      </w:r>
-    </w:p>
-    <w:p>
-      <w:pPr>
-        <w:ind w:firstLine="709"/>
-        <w:jc w:val="both"/>
-        <w:rPr>
-          <w:rFonts w:ascii="Consolas" w:hAnsi="Consolas" w:cs="Courier New"/>
-          <w:sz w:val="20"/>
-          <w:szCs w:val="20"/>
-          <w:lang w:val="en-US"/>
-        </w:rPr>
-      </w:pPr>
-    </w:p>
-    <w:p>
-      <w:pPr>
-        <w:ind w:firstLine="709"/>
-        <w:jc w:val="both"/>
-        <w:rPr>
-          <w:rFonts w:ascii="Consolas" w:hAnsi="Consolas" w:cs="Courier New"/>
-          <w:sz w:val="20"/>
-          <w:szCs w:val="20"/>
-          <w:lang w:val="en-US"/>
-        </w:rPr>
-      </w:pPr>
-      <w:r>
-        <w:rPr>
-          <w:rFonts w:ascii="Consolas" w:hAnsi="Consolas" w:cs="Courier New"/>
-          <w:sz w:val="20"/>
-          <w:szCs w:val="20"/>
-          <w:lang w:val="en-US"/>
-        </w:rPr>
-        <w:tab/>
-      </w:r>
-      <w:r>
-        <w:rPr>
-          <w:rFonts w:ascii="Consolas" w:hAnsi="Consolas" w:cs="Courier New"/>
-          <w:sz w:val="20"/>
-          <w:szCs w:val="20"/>
-          <w:lang w:val="en-US"/>
-        </w:rPr>
-        <w:tab/>
-      </w:r>
-      <w:r>
-        <w:rPr>
-          <w:rFonts w:ascii="Consolas" w:hAnsi="Consolas" w:cs="Courier New"/>
-          <w:sz w:val="20"/>
-          <w:szCs w:val="20"/>
-          <w:lang w:val="en-US"/>
-        </w:rPr>
-        <w:tab/>
-        <w:t xml:space="preserve">if (throughput - </w:t>
-      </w:r>
-      <w:proofErr w:type="spellStart"/>
-      <w:r>
-        <w:rPr>
-          <w:rFonts w:ascii="Consolas" w:hAnsi="Consolas" w:cs="Courier New"/>
-          <w:sz w:val="20"/>
-          <w:szCs w:val="20"/>
-          <w:lang w:val="en-US"/>
-        </w:rPr>
-        <w:t>flowGraph</w:t>
-      </w:r>
-      <w:proofErr w:type="spellEnd"/>
-      <w:r>
-        <w:rPr>
-          <w:rFonts w:ascii="Consolas" w:hAnsi="Consolas" w:cs="Courier New"/>
-          <w:sz w:val="20"/>
-          <w:szCs w:val="20"/>
-          <w:lang w:val="en-US"/>
-        </w:rPr>
-        <w:t>[u][v] &lt; 0) {</w:t>
-      </w:r>
-    </w:p>
-    <w:p>
-      <w:pPr>
-        <w:ind w:firstLine="709"/>
-        <w:jc w:val="both"/>
-        <w:rPr>
-          <w:rFonts w:ascii="Consolas" w:hAnsi="Consolas" w:cs="Courier New"/>
-          <w:sz w:val="20"/>
-          <w:szCs w:val="20"/>
-          <w:lang w:val="en-US"/>
-        </w:rPr>
-      </w:pPr>
-      <w:r>
-        <w:rPr>
-          <w:rFonts w:ascii="Consolas" w:hAnsi="Consolas" w:cs="Courier New"/>
-          <w:sz w:val="20"/>
-          <w:szCs w:val="20"/>
-          <w:lang w:val="en-US"/>
-        </w:rPr>
-        <w:tab/>
-      </w:r>
-      <w:r>
-        <w:rPr>
-          <w:rFonts w:ascii="Consolas" w:hAnsi="Consolas" w:cs="Courier New"/>
-          <w:sz w:val="20"/>
-          <w:szCs w:val="20"/>
-          <w:lang w:val="en-US"/>
-        </w:rPr>
-        <w:tab/>
-      </w:r>
-      <w:r>
-        <w:rPr>
-          <w:rFonts w:ascii="Consolas" w:hAnsi="Consolas" w:cs="Courier New"/>
-          <w:sz w:val="20"/>
-          <w:szCs w:val="20"/>
-          <w:lang w:val="en-US"/>
-        </w:rPr>
-        <w:tab/>
-      </w:r>
-      <w:r>
-        <w:rPr>
-          <w:rFonts w:ascii="Consolas" w:hAnsi="Consolas" w:cs="Courier New"/>
-          <w:sz w:val="20"/>
-          <w:szCs w:val="20"/>
-          <w:lang w:val="en-US"/>
-        </w:rPr>
-        <w:tab/>
-        <w:t>flow = 0;</w:t>
-      </w:r>
-    </w:p>
-    <w:p>
-      <w:pPr>
-        <w:ind w:firstLine="709"/>
-        <w:jc w:val="both"/>
-        <w:rPr>
-          <w:rFonts w:ascii="Consolas" w:hAnsi="Consolas" w:cs="Courier New"/>
-          <w:sz w:val="20"/>
-          <w:szCs w:val="20"/>
-          <w:lang w:val="en-US"/>
-        </w:rPr>
-      </w:pPr>
-      <w:r>
-        <w:rPr>
-          <w:rFonts w:ascii="Consolas" w:hAnsi="Consolas" w:cs="Courier New"/>
-          <w:sz w:val="20"/>
-          <w:szCs w:val="20"/>
-          <w:lang w:val="en-US"/>
-        </w:rPr>
-        <w:tab/>
-      </w:r>
-      <w:r>
-        <w:rPr>
-          <w:rFonts w:ascii="Consolas" w:hAnsi="Consolas" w:cs="Courier New"/>
-          <w:sz w:val="20"/>
-          <w:szCs w:val="20"/>
-          <w:lang w:val="en-US"/>
-        </w:rPr>
-        <w:tab/>
-      </w:r>
-      <w:r>
-        <w:rPr>
-          <w:rFonts w:ascii="Consolas" w:hAnsi="Consolas" w:cs="Courier New"/>
-          <w:sz w:val="20"/>
-          <w:szCs w:val="20"/>
-          <w:lang w:val="en-US"/>
-        </w:rPr>
-        <w:tab/>
+        <w:t>return visited[end];</w:t>
+      </w:r>
+    </w:p>
+    <w:p>
+      <w:pPr>
+        <w:ind w:firstLine="709"/>
+        <w:jc w:val="both"/>
+        <w:rPr>
+          <w:rFonts w:ascii="Consolas" w:hAnsi="Consolas" w:cs="Courier New"/>
+          <w:sz w:val="20"/>
+          <w:szCs w:val="20"/>
+          <w:lang w:val="en-US"/>
+        </w:rPr>
+      </w:pPr>
+      <w:r>
+        <w:rPr>
+          <w:rFonts w:ascii="Consolas" w:hAnsi="Consolas" w:cs="Courier New"/>
+          <w:sz w:val="20"/>
+          <w:szCs w:val="20"/>
+          <w:lang w:val="en-US"/>
+        </w:rPr>
         <w:t>}</w:t>
       </w:r>
     </w:p>
@@ -5024,133 +5373,379 @@
           <w:lang w:val="en-US"/>
         </w:rPr>
       </w:pPr>
-      <w:r>
-        <w:rPr>
-          <w:rFonts w:ascii="Consolas" w:hAnsi="Consolas" w:cs="Courier New"/>
-          <w:sz w:val="20"/>
-          <w:szCs w:val="20"/>
-          <w:lang w:val="en-US"/>
-        </w:rPr>
-        <w:tab/>
-      </w:r>
-      <w:r>
-        <w:rPr>
-          <w:rFonts w:ascii="Consolas" w:hAnsi="Consolas" w:cs="Courier New"/>
-          <w:sz w:val="20"/>
-          <w:szCs w:val="20"/>
-          <w:lang w:val="en-US"/>
-        </w:rPr>
-        <w:tab/>
-      </w:r>
-      <w:r>
-        <w:rPr>
-          <w:rFonts w:ascii="Consolas" w:hAnsi="Consolas" w:cs="Courier New"/>
-          <w:sz w:val="20"/>
-          <w:szCs w:val="20"/>
-          <w:lang w:val="en-US"/>
-        </w:rPr>
-        <w:tab/>
-        <w:t>else {</w:t>
-      </w:r>
-    </w:p>
-    <w:p>
-      <w:pPr>
-        <w:ind w:firstLine="709"/>
-        <w:jc w:val="both"/>
-        <w:rPr>
-          <w:rFonts w:ascii="Consolas" w:hAnsi="Consolas" w:cs="Courier New"/>
-          <w:sz w:val="20"/>
-          <w:szCs w:val="20"/>
-          <w:lang w:val="en-US"/>
-        </w:rPr>
-      </w:pPr>
-      <w:r>
-        <w:rPr>
-          <w:rFonts w:ascii="Consolas" w:hAnsi="Consolas" w:cs="Courier New"/>
-          <w:sz w:val="20"/>
-          <w:szCs w:val="20"/>
-          <w:lang w:val="en-US"/>
-        </w:rPr>
-        <w:tab/>
-      </w:r>
-      <w:r>
-        <w:rPr>
-          <w:rFonts w:ascii="Consolas" w:hAnsi="Consolas" w:cs="Courier New"/>
-          <w:sz w:val="20"/>
-          <w:szCs w:val="20"/>
-          <w:lang w:val="en-US"/>
-        </w:rPr>
-        <w:tab/>
-      </w:r>
-      <w:r>
-        <w:rPr>
-          <w:rFonts w:ascii="Consolas" w:hAnsi="Consolas" w:cs="Courier New"/>
-          <w:sz w:val="20"/>
-          <w:szCs w:val="20"/>
-          <w:lang w:val="en-US"/>
-        </w:rPr>
-        <w:tab/>
-      </w:r>
-      <w:r>
-        <w:rPr>
-          <w:rFonts w:ascii="Consolas" w:hAnsi="Consolas" w:cs="Courier New"/>
-          <w:sz w:val="20"/>
-          <w:szCs w:val="20"/>
-          <w:lang w:val="en-US"/>
-        </w:rPr>
-        <w:tab/>
-        <w:t xml:space="preserve">flow = throughput - </w:t>
-      </w:r>
-      <w:proofErr w:type="spellStart"/>
-      <w:r>
-        <w:rPr>
-          <w:rFonts w:ascii="Consolas" w:hAnsi="Consolas" w:cs="Courier New"/>
-          <w:sz w:val="20"/>
-          <w:szCs w:val="20"/>
-          <w:lang w:val="en-US"/>
-        </w:rPr>
-        <w:t>flowGraph</w:t>
-      </w:r>
-      <w:proofErr w:type="spellEnd"/>
-      <w:r>
-        <w:rPr>
-          <w:rFonts w:ascii="Consolas" w:hAnsi="Consolas" w:cs="Courier New"/>
-          <w:sz w:val="20"/>
-          <w:szCs w:val="20"/>
-          <w:lang w:val="en-US"/>
-        </w:rPr>
-        <w:t>[u][v];</w:t>
-      </w:r>
-    </w:p>
-    <w:p>
-      <w:pPr>
-        <w:ind w:firstLine="709"/>
-        <w:jc w:val="both"/>
-        <w:rPr>
-          <w:rFonts w:ascii="Consolas" w:hAnsi="Consolas" w:cs="Courier New"/>
-          <w:sz w:val="20"/>
-          <w:szCs w:val="20"/>
-          <w:lang w:val="en-US"/>
-        </w:rPr>
-      </w:pPr>
-      <w:r>
-        <w:rPr>
-          <w:rFonts w:ascii="Consolas" w:hAnsi="Consolas" w:cs="Courier New"/>
-          <w:sz w:val="20"/>
-          <w:szCs w:val="20"/>
-          <w:lang w:val="en-US"/>
-        </w:rPr>
-        <w:tab/>
-      </w:r>
-      <w:r>
-        <w:rPr>
-          <w:rFonts w:ascii="Consolas" w:hAnsi="Consolas" w:cs="Courier New"/>
-          <w:sz w:val="20"/>
-          <w:szCs w:val="20"/>
-          <w:lang w:val="en-US"/>
-        </w:rPr>
-        <w:tab/>
-      </w:r>
+    </w:p>
+    <w:p>
+      <w:pPr>
+        <w:ind w:firstLine="709"/>
+        <w:jc w:val="both"/>
+        <w:rPr>
+          <w:rFonts w:ascii="Consolas" w:hAnsi="Consolas" w:cs="Courier New"/>
+          <w:sz w:val="20"/>
+          <w:szCs w:val="20"/>
+          <w:lang w:val="en-US"/>
+        </w:rPr>
+      </w:pPr>
+    </w:p>
+    <w:p>
+      <w:pPr>
+        <w:ind w:firstLine="709"/>
+        <w:jc w:val="both"/>
+        <w:rPr>
+          <w:rFonts w:ascii="Consolas" w:hAnsi="Consolas" w:cs="Courier New"/>
+          <w:sz w:val="20"/>
+          <w:szCs w:val="20"/>
+          <w:lang w:val="en-US"/>
+        </w:rPr>
+      </w:pPr>
+      <w:r>
+        <w:rPr>
+          <w:rFonts w:ascii="Consolas" w:hAnsi="Consolas" w:cs="Courier New"/>
+          <w:sz w:val="20"/>
+          <w:szCs w:val="20"/>
+          <w:lang w:val="en-US"/>
+        </w:rPr>
+        <w:t>int main() {</w:t>
+      </w:r>
+    </w:p>
+    <w:p>
+      <w:pPr>
+        <w:ind w:firstLine="709"/>
+        <w:jc w:val="both"/>
+        <w:rPr>
+          <w:rFonts w:ascii="Consolas" w:hAnsi="Consolas" w:cs="Courier New"/>
+          <w:sz w:val="20"/>
+          <w:szCs w:val="20"/>
+          <w:lang w:val="en-US"/>
+        </w:rPr>
+      </w:pPr>
+      <w:r>
+        <w:rPr>
+          <w:rFonts w:ascii="Consolas" w:hAnsi="Consolas" w:cs="Courier New"/>
+          <w:sz w:val="20"/>
+          <w:szCs w:val="20"/>
+          <w:lang w:val="en-US"/>
+        </w:rPr>
+        <w:tab/>
+        <w:t>Graph graph;</w:t>
+      </w:r>
+    </w:p>
+    <w:p>
+      <w:pPr>
+        <w:ind w:firstLine="709"/>
+        <w:jc w:val="both"/>
+        <w:rPr>
+          <w:rFonts w:ascii="Consolas" w:hAnsi="Consolas" w:cs="Courier New"/>
+          <w:sz w:val="20"/>
+          <w:szCs w:val="20"/>
+          <w:lang w:val="en-US"/>
+        </w:rPr>
+      </w:pPr>
+      <w:r>
+        <w:rPr>
+          <w:rFonts w:ascii="Consolas" w:hAnsi="Consolas" w:cs="Courier New"/>
+          <w:sz w:val="20"/>
+          <w:szCs w:val="20"/>
+          <w:lang w:val="en-US"/>
+        </w:rPr>
+        <w:tab/>
+        <w:t>char start, end, u, v;</w:t>
+      </w:r>
+    </w:p>
+    <w:p>
+      <w:pPr>
+        <w:ind w:firstLine="709"/>
+        <w:jc w:val="both"/>
+        <w:rPr>
+          <w:rFonts w:ascii="Consolas" w:hAnsi="Consolas" w:cs="Courier New"/>
+          <w:sz w:val="20"/>
+          <w:szCs w:val="20"/>
+          <w:lang w:val="en-US"/>
+        </w:rPr>
+      </w:pPr>
+      <w:r>
+        <w:rPr>
+          <w:rFonts w:ascii="Consolas" w:hAnsi="Consolas" w:cs="Courier New"/>
+          <w:sz w:val="20"/>
+          <w:szCs w:val="20"/>
+          <w:lang w:val="en-US"/>
+        </w:rPr>
+        <w:tab/>
+        <w:t>int throughput, vertexCount;</w:t>
+      </w:r>
+    </w:p>
+    <w:p>
+      <w:pPr>
+        <w:ind w:firstLine="709"/>
+        <w:jc w:val="both"/>
+        <w:rPr>
+          <w:rFonts w:ascii="Consolas" w:hAnsi="Consolas" w:cs="Courier New"/>
+          <w:sz w:val="20"/>
+          <w:szCs w:val="20"/>
+          <w:lang w:val="en-US"/>
+        </w:rPr>
+      </w:pPr>
+    </w:p>
+    <w:p>
+      <w:pPr>
+        <w:ind w:firstLine="709"/>
+        <w:jc w:val="both"/>
+        <w:rPr>
+          <w:rFonts w:ascii="Consolas" w:hAnsi="Consolas" w:cs="Courier New"/>
+          <w:sz w:val="20"/>
+          <w:szCs w:val="20"/>
+          <w:lang w:val="en-US"/>
+        </w:rPr>
+      </w:pPr>
+      <w:r>
+        <w:rPr>
+          <w:rFonts w:ascii="Consolas" w:hAnsi="Consolas" w:cs="Courier New"/>
+          <w:sz w:val="20"/>
+          <w:szCs w:val="20"/>
+          <w:lang w:val="en-US"/>
+        </w:rPr>
+        <w:tab/>
+        <w:t>cout &lt;&lt; "Enter the number of edges" &lt;&lt; endl;</w:t>
+      </w:r>
+    </w:p>
+    <w:p>
+      <w:pPr>
+        <w:ind w:firstLine="709"/>
+        <w:jc w:val="both"/>
+        <w:rPr>
+          <w:rFonts w:ascii="Consolas" w:hAnsi="Consolas" w:cs="Courier New"/>
+          <w:sz w:val="20"/>
+          <w:szCs w:val="20"/>
+          <w:lang w:val="en-US"/>
+        </w:rPr>
+      </w:pPr>
+      <w:r>
+        <w:rPr>
+          <w:rFonts w:ascii="Consolas" w:hAnsi="Consolas" w:cs="Courier New"/>
+          <w:sz w:val="20"/>
+          <w:szCs w:val="20"/>
+          <w:lang w:val="en-US"/>
+        </w:rPr>
+        <w:tab/>
+        <w:t>cin &gt;&gt; vertexCount;</w:t>
+      </w:r>
+    </w:p>
+    <w:p>
+      <w:pPr>
+        <w:ind w:firstLine="709"/>
+        <w:jc w:val="both"/>
+        <w:rPr>
+          <w:rFonts w:ascii="Consolas" w:hAnsi="Consolas" w:cs="Courier New"/>
+          <w:sz w:val="20"/>
+          <w:szCs w:val="20"/>
+          <w:lang w:val="en-US"/>
+        </w:rPr>
+      </w:pPr>
+      <w:r>
+        <w:rPr>
+          <w:rFonts w:ascii="Consolas" w:hAnsi="Consolas" w:cs="Courier New"/>
+          <w:sz w:val="20"/>
+          <w:szCs w:val="20"/>
+          <w:lang w:val="en-US"/>
+        </w:rPr>
+        <w:tab/>
+        <w:t>cout &lt;&lt; "source" &lt;&lt; endl;</w:t>
+      </w:r>
+    </w:p>
+    <w:p>
+      <w:pPr>
+        <w:ind w:firstLine="709"/>
+        <w:jc w:val="both"/>
+        <w:rPr>
+          <w:rFonts w:ascii="Consolas" w:hAnsi="Consolas" w:cs="Courier New"/>
+          <w:sz w:val="20"/>
+          <w:szCs w:val="20"/>
+          <w:lang w:val="en-US"/>
+        </w:rPr>
+      </w:pPr>
+      <w:r>
+        <w:rPr>
+          <w:rFonts w:ascii="Consolas" w:hAnsi="Consolas" w:cs="Courier New"/>
+          <w:sz w:val="20"/>
+          <w:szCs w:val="20"/>
+          <w:lang w:val="en-US"/>
+        </w:rPr>
+        <w:tab/>
+        <w:t>cin &gt;&gt; start;</w:t>
+      </w:r>
+    </w:p>
+    <w:p>
+      <w:pPr>
+        <w:ind w:firstLine="709"/>
+        <w:jc w:val="both"/>
+        <w:rPr>
+          <w:rFonts w:ascii="Consolas" w:hAnsi="Consolas" w:cs="Courier New"/>
+          <w:sz w:val="20"/>
+          <w:szCs w:val="20"/>
+          <w:lang w:val="en-US"/>
+        </w:rPr>
+      </w:pPr>
+      <w:r>
+        <w:rPr>
+          <w:rFonts w:ascii="Consolas" w:hAnsi="Consolas" w:cs="Courier New"/>
+          <w:sz w:val="20"/>
+          <w:szCs w:val="20"/>
+          <w:lang w:val="en-US"/>
+        </w:rPr>
+        <w:tab/>
+        <w:t>cout &lt;&lt; "stock" &lt;&lt; endl;</w:t>
+      </w:r>
+    </w:p>
+    <w:p>
+      <w:pPr>
+        <w:ind w:firstLine="709"/>
+        <w:jc w:val="both"/>
+        <w:rPr>
+          <w:rFonts w:ascii="Consolas" w:hAnsi="Consolas" w:cs="Courier New"/>
+          <w:sz w:val="20"/>
+          <w:szCs w:val="20"/>
+          <w:lang w:val="en-US"/>
+        </w:rPr>
+      </w:pPr>
+      <w:r>
+        <w:rPr>
+          <w:rFonts w:ascii="Consolas" w:hAnsi="Consolas" w:cs="Courier New"/>
+          <w:sz w:val="20"/>
+          <w:szCs w:val="20"/>
+          <w:lang w:val="en-US"/>
+        </w:rPr>
+        <w:tab/>
+        <w:t>cin &gt;&gt; end;</w:t>
+      </w:r>
+    </w:p>
+    <w:p>
+      <w:pPr>
+        <w:ind w:firstLine="709"/>
+        <w:jc w:val="both"/>
+        <w:rPr>
+          <w:rFonts w:ascii="Consolas" w:hAnsi="Consolas" w:cs="Courier New"/>
+          <w:sz w:val="20"/>
+          <w:szCs w:val="20"/>
+          <w:lang w:val="en-US"/>
+        </w:rPr>
+      </w:pPr>
+    </w:p>
+    <w:p>
+      <w:pPr>
+        <w:ind w:firstLine="709"/>
+        <w:jc w:val="both"/>
+        <w:rPr>
+          <w:rFonts w:ascii="Consolas" w:hAnsi="Consolas" w:cs="Courier New"/>
+          <w:sz w:val="20"/>
+          <w:szCs w:val="20"/>
+          <w:lang w:val="en-US"/>
+        </w:rPr>
+      </w:pPr>
+      <w:r>
+        <w:rPr>
+          <w:rFonts w:ascii="Consolas" w:hAnsi="Consolas" w:cs="Courier New"/>
+          <w:sz w:val="20"/>
+          <w:szCs w:val="20"/>
+          <w:lang w:val="en-US"/>
+        </w:rPr>
+        <w:tab/>
+        <w:t>cout &lt;&lt; "Enter the edges of the graph" &lt;&lt; endl;</w:t>
+      </w:r>
+    </w:p>
+    <w:p>
+      <w:pPr>
+        <w:ind w:firstLine="709"/>
+        <w:jc w:val="both"/>
+        <w:rPr>
+          <w:rFonts w:ascii="Consolas" w:hAnsi="Consolas" w:cs="Courier New"/>
+          <w:sz w:val="20"/>
+          <w:szCs w:val="20"/>
+          <w:lang w:val="en-US"/>
+        </w:rPr>
+      </w:pPr>
+      <w:r>
+        <w:rPr>
+          <w:rFonts w:ascii="Consolas" w:hAnsi="Consolas" w:cs="Courier New"/>
+          <w:sz w:val="20"/>
+          <w:szCs w:val="20"/>
+          <w:lang w:val="en-US"/>
+        </w:rPr>
+        <w:tab/>
+        <w:t>for (int i = 0; i &lt; vertexCount; ++i) {</w:t>
+      </w:r>
+    </w:p>
+    <w:p>
+      <w:pPr>
+        <w:ind w:firstLine="709"/>
+        <w:jc w:val="both"/>
+        <w:rPr>
+          <w:rFonts w:ascii="Consolas" w:hAnsi="Consolas" w:cs="Courier New"/>
+          <w:sz w:val="20"/>
+          <w:szCs w:val="20"/>
+          <w:lang w:val="en-US"/>
+        </w:rPr>
+      </w:pPr>
+      <w:r>
+        <w:rPr>
+          <w:rFonts w:ascii="Consolas" w:hAnsi="Consolas" w:cs="Courier New"/>
+          <w:sz w:val="20"/>
+          <w:szCs w:val="20"/>
+          <w:lang w:val="en-US"/>
+        </w:rPr>
+        <w:tab/>
+      </w:r>
+      <w:r>
+        <w:rPr>
+          <w:rFonts w:ascii="Consolas" w:hAnsi="Consolas" w:cs="Courier New"/>
+          <w:sz w:val="20"/>
+          <w:szCs w:val="20"/>
+          <w:lang w:val="en-US"/>
+        </w:rPr>
+        <w:tab/>
+        <w:t>cin &gt;&gt; u &gt;&gt; v &gt;&gt; throughput;</w:t>
+      </w:r>
+    </w:p>
+    <w:p>
+      <w:pPr>
+        <w:ind w:firstLine="709"/>
+        <w:jc w:val="both"/>
+        <w:rPr>
+          <w:rFonts w:ascii="Consolas" w:hAnsi="Consolas" w:cs="Courier New"/>
+          <w:sz w:val="20"/>
+          <w:szCs w:val="20"/>
+          <w:lang w:val="en-US"/>
+        </w:rPr>
+      </w:pPr>
+      <w:r>
+        <w:rPr>
+          <w:rFonts w:ascii="Consolas" w:hAnsi="Consolas" w:cs="Courier New"/>
+          <w:sz w:val="20"/>
+          <w:szCs w:val="20"/>
+          <w:lang w:val="en-US"/>
+        </w:rPr>
+        <w:tab/>
+      </w:r>
+      <w:r>
+        <w:rPr>
+          <w:rFonts w:ascii="Consolas" w:hAnsi="Consolas" w:cs="Courier New"/>
+          <w:sz w:val="20"/>
+          <w:szCs w:val="20"/>
+          <w:lang w:val="en-US"/>
+        </w:rPr>
+        <w:tab/>
+        <w:t>graph[u][v] = throughput;</w:t>
+      </w:r>
+    </w:p>
+    <w:p>
+      <w:pPr>
+        <w:ind w:firstLine="709"/>
+        <w:jc w:val="both"/>
+        <w:rPr>
+          <w:rFonts w:ascii="Consolas" w:hAnsi="Consolas" w:cs="Courier New"/>
+          <w:sz w:val="20"/>
+          <w:szCs w:val="20"/>
+          <w:lang w:val="en-US"/>
+        </w:rPr>
+      </w:pPr>
       <w:r>
         <w:rPr>
           <w:rFonts w:ascii="Consolas" w:hAnsi="Consolas" w:cs="Courier New"/>
@@ -5173,1892 +5768,27 @@
           <w:lang w:val="en-US"/>
         </w:rPr>
       </w:pPr>
-      <w:r>
-        <w:rPr>
-          <w:rFonts w:ascii="Consolas" w:hAnsi="Consolas" w:cs="Courier New"/>
-          <w:sz w:val="20"/>
-          <w:szCs w:val="20"/>
-          <w:lang w:val="en-US"/>
-        </w:rPr>
-        <w:tab/>
-      </w:r>
-      <w:r>
-        <w:rPr>
-          <w:rFonts w:ascii="Consolas" w:hAnsi="Consolas" w:cs="Courier New"/>
-          <w:sz w:val="20"/>
-          <w:szCs w:val="20"/>
-          <w:lang w:val="en-US"/>
-        </w:rPr>
-        <w:tab/>
-      </w:r>
-      <w:r>
-        <w:rPr>
-          <w:rFonts w:ascii="Consolas" w:hAnsi="Consolas" w:cs="Courier New"/>
-          <w:sz w:val="20"/>
-          <w:szCs w:val="20"/>
-          <w:lang w:val="en-US"/>
-        </w:rPr>
-        <w:tab/>
-      </w:r>
-      <w:proofErr w:type="spellStart"/>
-      <w:r>
-        <w:rPr>
-          <w:rFonts w:ascii="Consolas" w:hAnsi="Consolas" w:cs="Courier New"/>
-          <w:sz w:val="20"/>
-          <w:szCs w:val="20"/>
-          <w:lang w:val="en-US"/>
-        </w:rPr>
-        <w:t>cout</w:t>
-      </w:r>
-      <w:proofErr w:type="spellEnd"/>
-      <w:r>
-        <w:rPr>
-          <w:rFonts w:ascii="Consolas" w:hAnsi="Consolas" w:cs="Courier New"/>
-          <w:sz w:val="20"/>
-          <w:szCs w:val="20"/>
-          <w:lang w:val="en-US"/>
-        </w:rPr>
-        <w:t xml:space="preserve"> &lt;&lt; "Actual flow through "&lt;&lt; u &lt;&lt; " - " &lt;&lt; v &lt;&lt; " :" &lt;&lt; flow &lt;&lt; </w:t>
-      </w:r>
-      <w:proofErr w:type="spellStart"/>
-      <w:r>
-        <w:rPr>
-          <w:rFonts w:ascii="Consolas" w:hAnsi="Consolas" w:cs="Courier New"/>
-          <w:sz w:val="20"/>
-          <w:szCs w:val="20"/>
-          <w:lang w:val="en-US"/>
-        </w:rPr>
-        <w:t>endl</w:t>
-      </w:r>
-      <w:proofErr w:type="spellEnd"/>
-      <w:r>
-        <w:rPr>
-          <w:rFonts w:ascii="Consolas" w:hAnsi="Consolas" w:cs="Courier New"/>
-          <w:sz w:val="20"/>
-          <w:szCs w:val="20"/>
-          <w:lang w:val="en-US"/>
-        </w:rPr>
-        <w:t>;</w:t>
-      </w:r>
-    </w:p>
-    <w:p>
-      <w:pPr>
-        <w:ind w:firstLine="709"/>
-        <w:jc w:val="both"/>
-        <w:rPr>
-          <w:rFonts w:ascii="Consolas" w:hAnsi="Consolas" w:cs="Courier New"/>
-          <w:sz w:val="20"/>
-          <w:szCs w:val="20"/>
-          <w:lang w:val="en-US"/>
-        </w:rPr>
-      </w:pPr>
-      <w:r>
-        <w:rPr>
-          <w:rFonts w:ascii="Consolas" w:hAnsi="Consolas" w:cs="Courier New"/>
-          <w:sz w:val="20"/>
-          <w:szCs w:val="20"/>
-          <w:lang w:val="en-US"/>
-        </w:rPr>
-        <w:tab/>
-      </w:r>
-      <w:r>
-        <w:rPr>
-          <w:rFonts w:ascii="Consolas" w:hAnsi="Consolas" w:cs="Courier New"/>
-          <w:sz w:val="20"/>
-          <w:szCs w:val="20"/>
-          <w:lang w:val="en-US"/>
-        </w:rPr>
-        <w:tab/>
-        <w:t>}</w:t>
-      </w:r>
-    </w:p>
-    <w:p>
-      <w:pPr>
-        <w:ind w:firstLine="709"/>
-        <w:jc w:val="both"/>
-        <w:rPr>
-          <w:rFonts w:ascii="Consolas" w:hAnsi="Consolas" w:cs="Courier New"/>
-          <w:sz w:val="20"/>
-          <w:szCs w:val="20"/>
-          <w:lang w:val="en-US"/>
-        </w:rPr>
-      </w:pPr>
-      <w:r>
-        <w:rPr>
-          <w:rFonts w:ascii="Consolas" w:hAnsi="Consolas" w:cs="Courier New"/>
-          <w:sz w:val="20"/>
-          <w:szCs w:val="20"/>
-          <w:lang w:val="en-US"/>
-        </w:rPr>
-        <w:tab/>
-        <w:t>}</w:t>
-      </w:r>
-    </w:p>
-    <w:p>
-      <w:pPr>
-        <w:ind w:firstLine="709"/>
-        <w:jc w:val="both"/>
-        <w:rPr>
-          <w:rFonts w:ascii="Consolas" w:hAnsi="Consolas" w:cs="Courier New"/>
-          <w:sz w:val="20"/>
-          <w:szCs w:val="20"/>
-          <w:lang w:val="en-US"/>
-        </w:rPr>
-      </w:pPr>
-      <w:r>
-        <w:rPr>
-          <w:rFonts w:ascii="Consolas" w:hAnsi="Consolas" w:cs="Courier New"/>
-          <w:sz w:val="20"/>
-          <w:szCs w:val="20"/>
-          <w:lang w:val="en-US"/>
-        </w:rPr>
-        <w:t>}</w:t>
-      </w:r>
-    </w:p>
-    <w:p>
-      <w:pPr>
-        <w:ind w:firstLine="709"/>
-        <w:jc w:val="both"/>
-        <w:rPr>
-          <w:rFonts w:ascii="Consolas" w:hAnsi="Consolas" w:cs="Courier New"/>
-          <w:sz w:val="20"/>
-          <w:szCs w:val="20"/>
-          <w:lang w:val="en-US"/>
-        </w:rPr>
-      </w:pPr>
-    </w:p>
-    <w:p>
-      <w:pPr>
-        <w:ind w:firstLine="709"/>
-        <w:jc w:val="both"/>
-        <w:rPr>
-          <w:rFonts w:ascii="Consolas" w:hAnsi="Consolas" w:cs="Courier New"/>
-          <w:sz w:val="20"/>
-          <w:szCs w:val="20"/>
-          <w:lang w:val="en-US"/>
-        </w:rPr>
-      </w:pPr>
-      <w:r>
-        <w:rPr>
-          <w:rFonts w:ascii="Consolas" w:hAnsi="Consolas" w:cs="Courier New"/>
-          <w:sz w:val="20"/>
-          <w:szCs w:val="20"/>
-          <w:lang w:val="en-US"/>
-        </w:rPr>
-        <w:lastRenderedPageBreak/>
-        <w:t xml:space="preserve">bool </w:t>
-      </w:r>
-      <w:proofErr w:type="spellStart"/>
-      <w:r>
-        <w:rPr>
-          <w:rFonts w:ascii="Consolas" w:hAnsi="Consolas" w:cs="Courier New"/>
-          <w:sz w:val="20"/>
-          <w:szCs w:val="20"/>
-          <w:lang w:val="en-US"/>
-        </w:rPr>
-        <w:t>breadthFirstSearch</w:t>
-      </w:r>
-      <w:proofErr w:type="spellEnd"/>
-      <w:r>
-        <w:rPr>
-          <w:rFonts w:ascii="Consolas" w:hAnsi="Consolas" w:cs="Courier New"/>
-          <w:sz w:val="20"/>
-          <w:szCs w:val="20"/>
-          <w:lang w:val="en-US"/>
-        </w:rPr>
-        <w:t>(Graph&amp; graph, char start, char end, map&lt;char, char&gt;&amp; path) {</w:t>
-      </w:r>
-    </w:p>
-    <w:p>
-      <w:pPr>
-        <w:ind w:firstLine="709"/>
-        <w:jc w:val="both"/>
-        <w:rPr>
-          <w:rFonts w:ascii="Consolas" w:hAnsi="Consolas" w:cs="Courier New"/>
-          <w:sz w:val="20"/>
-          <w:szCs w:val="20"/>
-          <w:lang w:val="en-US"/>
-        </w:rPr>
-      </w:pPr>
-      <w:r>
-        <w:rPr>
-          <w:rFonts w:ascii="Consolas" w:hAnsi="Consolas" w:cs="Courier New"/>
-          <w:sz w:val="20"/>
-          <w:szCs w:val="20"/>
-          <w:lang w:val="en-US"/>
-        </w:rPr>
-        <w:tab/>
-        <w:t>queue&lt;char&gt; queue;</w:t>
-      </w:r>
-    </w:p>
-    <w:p>
-      <w:pPr>
-        <w:ind w:firstLine="709"/>
-        <w:jc w:val="both"/>
-        <w:rPr>
-          <w:rFonts w:ascii="Consolas" w:hAnsi="Consolas" w:cs="Courier New"/>
-          <w:sz w:val="20"/>
-          <w:szCs w:val="20"/>
-          <w:lang w:val="en-US"/>
-        </w:rPr>
-      </w:pPr>
-      <w:r>
-        <w:rPr>
-          <w:rFonts w:ascii="Consolas" w:hAnsi="Consolas" w:cs="Courier New"/>
-          <w:sz w:val="20"/>
-          <w:szCs w:val="20"/>
-          <w:lang w:val="en-US"/>
-        </w:rPr>
-        <w:tab/>
-      </w:r>
-      <w:proofErr w:type="spellStart"/>
-      <w:r>
-        <w:rPr>
-          <w:rFonts w:ascii="Consolas" w:hAnsi="Consolas" w:cs="Courier New"/>
-          <w:sz w:val="20"/>
-          <w:szCs w:val="20"/>
-          <w:lang w:val="en-US"/>
-        </w:rPr>
-        <w:t>queue.push</w:t>
-      </w:r>
-      <w:proofErr w:type="spellEnd"/>
-      <w:r>
-        <w:rPr>
-          <w:rFonts w:ascii="Consolas" w:hAnsi="Consolas" w:cs="Courier New"/>
-          <w:sz w:val="20"/>
-          <w:szCs w:val="20"/>
-          <w:lang w:val="en-US"/>
-        </w:rPr>
-        <w:t>(start);</w:t>
-      </w:r>
-    </w:p>
-    <w:p>
-      <w:pPr>
-        <w:ind w:firstLine="709"/>
-        <w:jc w:val="both"/>
-        <w:rPr>
-          <w:rFonts w:ascii="Consolas" w:hAnsi="Consolas" w:cs="Courier New"/>
-          <w:sz w:val="20"/>
-          <w:szCs w:val="20"/>
-          <w:lang w:val="en-US"/>
-        </w:rPr>
-      </w:pPr>
-    </w:p>
-    <w:p>
-      <w:pPr>
-        <w:ind w:firstLine="709"/>
-        <w:jc w:val="both"/>
-        <w:rPr>
-          <w:rFonts w:ascii="Consolas" w:hAnsi="Consolas" w:cs="Courier New"/>
-          <w:sz w:val="20"/>
-          <w:szCs w:val="20"/>
-          <w:lang w:val="en-US"/>
-        </w:rPr>
-      </w:pPr>
-      <w:r>
-        <w:rPr>
-          <w:rFonts w:ascii="Consolas" w:hAnsi="Consolas" w:cs="Courier New"/>
-          <w:sz w:val="20"/>
-          <w:szCs w:val="20"/>
-          <w:lang w:val="en-US"/>
-        </w:rPr>
-        <w:tab/>
-        <w:t>map&lt;char, bool&gt; visited;</w:t>
-      </w:r>
-    </w:p>
-    <w:p>
-      <w:pPr>
-        <w:ind w:firstLine="709"/>
-        <w:jc w:val="both"/>
-        <w:rPr>
-          <w:rFonts w:ascii="Consolas" w:hAnsi="Consolas" w:cs="Courier New"/>
-          <w:sz w:val="20"/>
-          <w:szCs w:val="20"/>
-          <w:lang w:val="en-US"/>
-        </w:rPr>
-      </w:pPr>
-      <w:r>
-        <w:rPr>
-          <w:rFonts w:ascii="Consolas" w:hAnsi="Consolas" w:cs="Courier New"/>
-          <w:sz w:val="20"/>
-          <w:szCs w:val="20"/>
-          <w:lang w:val="en-US"/>
-        </w:rPr>
-        <w:tab/>
-        <w:t>visited[start] = true;</w:t>
-      </w:r>
-    </w:p>
-    <w:p>
-      <w:pPr>
-        <w:ind w:firstLine="709"/>
-        <w:jc w:val="both"/>
-        <w:rPr>
-          <w:rFonts w:ascii="Consolas" w:hAnsi="Consolas" w:cs="Courier New"/>
-          <w:sz w:val="20"/>
-          <w:szCs w:val="20"/>
-          <w:lang w:val="en-US"/>
-        </w:rPr>
-      </w:pPr>
-    </w:p>
-    <w:p>
-      <w:pPr>
-        <w:ind w:firstLine="709"/>
-        <w:jc w:val="both"/>
-        <w:rPr>
-          <w:rFonts w:ascii="Consolas" w:hAnsi="Consolas" w:cs="Courier New"/>
-          <w:sz w:val="20"/>
-          <w:szCs w:val="20"/>
-          <w:lang w:val="en-US"/>
-        </w:rPr>
-      </w:pPr>
-      <w:r>
-        <w:rPr>
-          <w:rFonts w:ascii="Consolas" w:hAnsi="Consolas" w:cs="Courier New"/>
-          <w:sz w:val="20"/>
-          <w:szCs w:val="20"/>
-          <w:lang w:val="en-US"/>
-        </w:rPr>
-        <w:tab/>
-        <w:t>while (!</w:t>
-      </w:r>
-      <w:proofErr w:type="spellStart"/>
-      <w:r>
-        <w:rPr>
-          <w:rFonts w:ascii="Consolas" w:hAnsi="Consolas" w:cs="Courier New"/>
-          <w:sz w:val="20"/>
-          <w:szCs w:val="20"/>
-          <w:lang w:val="en-US"/>
-        </w:rPr>
-        <w:t>queue.empty</w:t>
-      </w:r>
-      <w:proofErr w:type="spellEnd"/>
-      <w:r>
-        <w:rPr>
-          <w:rFonts w:ascii="Consolas" w:hAnsi="Consolas" w:cs="Courier New"/>
-          <w:sz w:val="20"/>
-          <w:szCs w:val="20"/>
-          <w:lang w:val="en-US"/>
-        </w:rPr>
-        <w:t>()) {</w:t>
-      </w:r>
-    </w:p>
-    <w:p>
-      <w:pPr>
-        <w:ind w:firstLine="709"/>
-        <w:jc w:val="both"/>
-        <w:rPr>
-          <w:rFonts w:ascii="Consolas" w:hAnsi="Consolas" w:cs="Courier New"/>
-          <w:sz w:val="20"/>
-          <w:szCs w:val="20"/>
-          <w:lang w:val="en-US"/>
-        </w:rPr>
-      </w:pPr>
-      <w:r>
-        <w:rPr>
-          <w:rFonts w:ascii="Consolas" w:hAnsi="Consolas" w:cs="Courier New"/>
-          <w:sz w:val="20"/>
-          <w:szCs w:val="20"/>
-          <w:lang w:val="en-US"/>
-        </w:rPr>
-        <w:tab/>
-      </w:r>
-      <w:r>
-        <w:rPr>
-          <w:rFonts w:ascii="Consolas" w:hAnsi="Consolas" w:cs="Courier New"/>
-          <w:sz w:val="20"/>
-          <w:szCs w:val="20"/>
-          <w:lang w:val="en-US"/>
-        </w:rPr>
-        <w:tab/>
-        <w:t xml:space="preserve">char vertex = </w:t>
-      </w:r>
-      <w:proofErr w:type="spellStart"/>
-      <w:r>
-        <w:rPr>
-          <w:rFonts w:ascii="Consolas" w:hAnsi="Consolas" w:cs="Courier New"/>
-          <w:sz w:val="20"/>
-          <w:szCs w:val="20"/>
-          <w:lang w:val="en-US"/>
-        </w:rPr>
-        <w:t>queue.front</w:t>
-      </w:r>
-      <w:proofErr w:type="spellEnd"/>
-      <w:r>
-        <w:rPr>
-          <w:rFonts w:ascii="Consolas" w:hAnsi="Consolas" w:cs="Courier New"/>
-          <w:sz w:val="20"/>
-          <w:szCs w:val="20"/>
-          <w:lang w:val="en-US"/>
-        </w:rPr>
-        <w:t>();</w:t>
-      </w:r>
-    </w:p>
-    <w:p>
-      <w:pPr>
-        <w:ind w:firstLine="709"/>
-        <w:jc w:val="both"/>
-        <w:rPr>
-          <w:rFonts w:ascii="Consolas" w:hAnsi="Consolas" w:cs="Courier New"/>
-          <w:sz w:val="20"/>
-          <w:szCs w:val="20"/>
-          <w:lang w:val="en-US"/>
-        </w:rPr>
-      </w:pPr>
-      <w:r>
-        <w:rPr>
-          <w:rFonts w:ascii="Consolas" w:hAnsi="Consolas" w:cs="Courier New"/>
-          <w:sz w:val="20"/>
-          <w:szCs w:val="20"/>
-          <w:lang w:val="en-US"/>
-        </w:rPr>
-        <w:tab/>
-      </w:r>
-      <w:r>
-        <w:rPr>
-          <w:rFonts w:ascii="Consolas" w:hAnsi="Consolas" w:cs="Courier New"/>
-          <w:sz w:val="20"/>
-          <w:szCs w:val="20"/>
-          <w:lang w:val="en-US"/>
-        </w:rPr>
-        <w:tab/>
-      </w:r>
-      <w:proofErr w:type="spellStart"/>
-      <w:r>
-        <w:rPr>
-          <w:rFonts w:ascii="Consolas" w:hAnsi="Consolas" w:cs="Courier New"/>
-          <w:sz w:val="20"/>
-          <w:szCs w:val="20"/>
-          <w:lang w:val="en-US"/>
-        </w:rPr>
-        <w:t>queue.pop</w:t>
-      </w:r>
-      <w:proofErr w:type="spellEnd"/>
-      <w:r>
-        <w:rPr>
-          <w:rFonts w:ascii="Consolas" w:hAnsi="Consolas" w:cs="Courier New"/>
-          <w:sz w:val="20"/>
-          <w:szCs w:val="20"/>
-          <w:lang w:val="en-US"/>
-        </w:rPr>
-        <w:t>();</w:t>
-      </w:r>
-    </w:p>
-    <w:p>
-      <w:pPr>
-        <w:ind w:firstLine="709"/>
-        <w:jc w:val="both"/>
-        <w:rPr>
-          <w:rFonts w:ascii="Consolas" w:hAnsi="Consolas" w:cs="Courier New"/>
-          <w:sz w:val="20"/>
-          <w:szCs w:val="20"/>
-          <w:lang w:val="en-US"/>
-        </w:rPr>
-      </w:pPr>
-    </w:p>
-    <w:p>
-      <w:pPr>
-        <w:ind w:firstLine="709"/>
-        <w:jc w:val="both"/>
-        <w:rPr>
-          <w:rFonts w:ascii="Consolas" w:hAnsi="Consolas" w:cs="Courier New"/>
-          <w:sz w:val="20"/>
-          <w:szCs w:val="20"/>
-          <w:lang w:val="en-US"/>
-        </w:rPr>
-      </w:pPr>
-      <w:r>
-        <w:rPr>
-          <w:rFonts w:ascii="Consolas" w:hAnsi="Consolas" w:cs="Courier New"/>
-          <w:sz w:val="20"/>
-          <w:szCs w:val="20"/>
-          <w:lang w:val="en-US"/>
-        </w:rPr>
-        <w:tab/>
-      </w:r>
-      <w:r>
-        <w:rPr>
-          <w:rFonts w:ascii="Consolas" w:hAnsi="Consolas" w:cs="Courier New"/>
-          <w:sz w:val="20"/>
-          <w:szCs w:val="20"/>
-          <w:lang w:val="en-US"/>
-        </w:rPr>
-        <w:tab/>
-        <w:t>for (auto neighbor : graph[vertex]) {</w:t>
-      </w:r>
-    </w:p>
-    <w:p>
-      <w:pPr>
-        <w:ind w:firstLine="709"/>
-        <w:jc w:val="both"/>
-        <w:rPr>
-          <w:rFonts w:ascii="Consolas" w:hAnsi="Consolas" w:cs="Courier New"/>
-          <w:sz w:val="20"/>
-          <w:szCs w:val="20"/>
-          <w:lang w:val="en-US"/>
-        </w:rPr>
-      </w:pPr>
-      <w:r>
-        <w:rPr>
-          <w:rFonts w:ascii="Consolas" w:hAnsi="Consolas" w:cs="Courier New"/>
-          <w:sz w:val="20"/>
-          <w:szCs w:val="20"/>
-          <w:lang w:val="en-US"/>
-        </w:rPr>
-        <w:tab/>
-      </w:r>
-      <w:r>
-        <w:rPr>
-          <w:rFonts w:ascii="Consolas" w:hAnsi="Consolas" w:cs="Courier New"/>
-          <w:sz w:val="20"/>
-          <w:szCs w:val="20"/>
-          <w:lang w:val="en-US"/>
-        </w:rPr>
-        <w:tab/>
-      </w:r>
-      <w:r>
-        <w:rPr>
-          <w:rFonts w:ascii="Consolas" w:hAnsi="Consolas" w:cs="Courier New"/>
-          <w:sz w:val="20"/>
-          <w:szCs w:val="20"/>
-          <w:lang w:val="en-US"/>
-        </w:rPr>
-        <w:tab/>
-        <w:t xml:space="preserve">char v = </w:t>
-      </w:r>
-      <w:proofErr w:type="spellStart"/>
-      <w:r>
-        <w:rPr>
-          <w:rFonts w:ascii="Consolas" w:hAnsi="Consolas" w:cs="Courier New"/>
-          <w:sz w:val="20"/>
-          <w:szCs w:val="20"/>
-          <w:lang w:val="en-US"/>
-        </w:rPr>
-        <w:t>neighbor.first</w:t>
-      </w:r>
-      <w:proofErr w:type="spellEnd"/>
-      <w:r>
-        <w:rPr>
-          <w:rFonts w:ascii="Consolas" w:hAnsi="Consolas" w:cs="Courier New"/>
-          <w:sz w:val="20"/>
-          <w:szCs w:val="20"/>
-          <w:lang w:val="en-US"/>
-        </w:rPr>
-        <w:t>;</w:t>
-      </w:r>
-    </w:p>
-    <w:p>
-      <w:pPr>
-        <w:ind w:firstLine="709"/>
-        <w:jc w:val="both"/>
-        <w:rPr>
-          <w:rFonts w:ascii="Consolas" w:hAnsi="Consolas" w:cs="Courier New"/>
-          <w:sz w:val="20"/>
-          <w:szCs w:val="20"/>
-          <w:lang w:val="en-US"/>
-        </w:rPr>
-      </w:pPr>
-      <w:r>
-        <w:rPr>
-          <w:rFonts w:ascii="Consolas" w:hAnsi="Consolas" w:cs="Courier New"/>
-          <w:sz w:val="20"/>
-          <w:szCs w:val="20"/>
-          <w:lang w:val="en-US"/>
-        </w:rPr>
-        <w:tab/>
-      </w:r>
-      <w:r>
-        <w:rPr>
-          <w:rFonts w:ascii="Consolas" w:hAnsi="Consolas" w:cs="Courier New"/>
-          <w:sz w:val="20"/>
-          <w:szCs w:val="20"/>
-          <w:lang w:val="en-US"/>
-        </w:rPr>
-        <w:tab/>
-      </w:r>
-      <w:r>
-        <w:rPr>
-          <w:rFonts w:ascii="Consolas" w:hAnsi="Consolas" w:cs="Courier New"/>
-          <w:sz w:val="20"/>
-          <w:szCs w:val="20"/>
-          <w:lang w:val="en-US"/>
-        </w:rPr>
-        <w:tab/>
-      </w:r>
-      <w:proofErr w:type="spellStart"/>
-      <w:r>
-        <w:rPr>
-          <w:rFonts w:ascii="Consolas" w:hAnsi="Consolas" w:cs="Courier New"/>
-          <w:sz w:val="20"/>
-          <w:szCs w:val="20"/>
-          <w:lang w:val="en-US"/>
-        </w:rPr>
-        <w:t>int</w:t>
-      </w:r>
-      <w:proofErr w:type="spellEnd"/>
-      <w:r>
-        <w:rPr>
-          <w:rFonts w:ascii="Consolas" w:hAnsi="Consolas" w:cs="Courier New"/>
-          <w:sz w:val="20"/>
-          <w:szCs w:val="20"/>
-          <w:lang w:val="en-US"/>
-        </w:rPr>
-        <w:t xml:space="preserve"> throughput = </w:t>
-      </w:r>
-      <w:proofErr w:type="spellStart"/>
-      <w:r>
-        <w:rPr>
-          <w:rFonts w:ascii="Consolas" w:hAnsi="Consolas" w:cs="Courier New"/>
-          <w:sz w:val="20"/>
-          <w:szCs w:val="20"/>
-          <w:lang w:val="en-US"/>
-        </w:rPr>
-        <w:t>neighbor.second</w:t>
-      </w:r>
-      <w:proofErr w:type="spellEnd"/>
-      <w:r>
-        <w:rPr>
-          <w:rFonts w:ascii="Consolas" w:hAnsi="Consolas" w:cs="Courier New"/>
-          <w:sz w:val="20"/>
-          <w:szCs w:val="20"/>
-          <w:lang w:val="en-US"/>
-        </w:rPr>
-        <w:t>;</w:t>
-      </w:r>
-    </w:p>
-    <w:p>
-      <w:pPr>
-        <w:ind w:firstLine="709"/>
-        <w:jc w:val="both"/>
-        <w:rPr>
-          <w:rFonts w:ascii="Consolas" w:hAnsi="Consolas" w:cs="Courier New"/>
-          <w:sz w:val="20"/>
-          <w:szCs w:val="20"/>
-          <w:lang w:val="en-US"/>
-        </w:rPr>
-      </w:pPr>
-    </w:p>
-    <w:p>
-      <w:pPr>
-        <w:ind w:firstLine="709"/>
-        <w:jc w:val="both"/>
-        <w:rPr>
-          <w:rFonts w:ascii="Consolas" w:hAnsi="Consolas" w:cs="Courier New"/>
-          <w:sz w:val="20"/>
-          <w:szCs w:val="20"/>
-          <w:lang w:val="en-US"/>
-        </w:rPr>
-      </w:pPr>
-      <w:r>
-        <w:rPr>
-          <w:rFonts w:ascii="Consolas" w:hAnsi="Consolas" w:cs="Courier New"/>
-          <w:sz w:val="20"/>
-          <w:szCs w:val="20"/>
-          <w:lang w:val="en-US"/>
-        </w:rPr>
-        <w:tab/>
-      </w:r>
-      <w:r>
-        <w:rPr>
-          <w:rFonts w:ascii="Consolas" w:hAnsi="Consolas" w:cs="Courier New"/>
-          <w:sz w:val="20"/>
-          <w:szCs w:val="20"/>
-          <w:lang w:val="en-US"/>
-        </w:rPr>
-        <w:tab/>
-      </w:r>
-      <w:r>
-        <w:rPr>
-          <w:rFonts w:ascii="Consolas" w:hAnsi="Consolas" w:cs="Courier New"/>
-          <w:sz w:val="20"/>
-          <w:szCs w:val="20"/>
-          <w:lang w:val="en-US"/>
-        </w:rPr>
-        <w:tab/>
-        <w:t>if (!(visited[v]) &amp;&amp; throughput &gt; 0) {</w:t>
-      </w:r>
-    </w:p>
-    <w:p>
-      <w:pPr>
-        <w:ind w:firstLine="709"/>
-        <w:jc w:val="both"/>
-        <w:rPr>
-          <w:rFonts w:ascii="Consolas" w:hAnsi="Consolas" w:cs="Courier New"/>
-          <w:sz w:val="20"/>
-          <w:szCs w:val="20"/>
-          <w:lang w:val="en-US"/>
-        </w:rPr>
-      </w:pPr>
-      <w:r>
-        <w:rPr>
-          <w:rFonts w:ascii="Consolas" w:hAnsi="Consolas" w:cs="Courier New"/>
-          <w:sz w:val="20"/>
-          <w:szCs w:val="20"/>
-          <w:lang w:val="en-US"/>
-        </w:rPr>
-        <w:tab/>
-      </w:r>
-      <w:r>
-        <w:rPr>
-          <w:rFonts w:ascii="Consolas" w:hAnsi="Consolas" w:cs="Courier New"/>
-          <w:sz w:val="20"/>
-          <w:szCs w:val="20"/>
-          <w:lang w:val="en-US"/>
-        </w:rPr>
-        <w:tab/>
-      </w:r>
-      <w:r>
-        <w:rPr>
-          <w:rFonts w:ascii="Consolas" w:hAnsi="Consolas" w:cs="Courier New"/>
-          <w:sz w:val="20"/>
-          <w:szCs w:val="20"/>
-          <w:lang w:val="en-US"/>
-        </w:rPr>
-        <w:tab/>
-      </w:r>
-      <w:r>
-        <w:rPr>
-          <w:rFonts w:ascii="Consolas" w:hAnsi="Consolas" w:cs="Courier New"/>
-          <w:sz w:val="20"/>
-          <w:szCs w:val="20"/>
-          <w:lang w:val="en-US"/>
-        </w:rPr>
-        <w:tab/>
-      </w:r>
-      <w:proofErr w:type="spellStart"/>
-      <w:r>
-        <w:rPr>
-          <w:rFonts w:ascii="Consolas" w:hAnsi="Consolas" w:cs="Courier New"/>
-          <w:sz w:val="20"/>
-          <w:szCs w:val="20"/>
-          <w:lang w:val="en-US"/>
-        </w:rPr>
-        <w:t>queue.push</w:t>
-      </w:r>
-      <w:proofErr w:type="spellEnd"/>
-      <w:r>
-        <w:rPr>
-          <w:rFonts w:ascii="Consolas" w:hAnsi="Consolas" w:cs="Courier New"/>
-          <w:sz w:val="20"/>
-          <w:szCs w:val="20"/>
-          <w:lang w:val="en-US"/>
-        </w:rPr>
-        <w:t>(v);</w:t>
-      </w:r>
-    </w:p>
-    <w:p>
-      <w:pPr>
-        <w:ind w:firstLine="709"/>
-        <w:jc w:val="both"/>
-        <w:rPr>
-          <w:rFonts w:ascii="Consolas" w:hAnsi="Consolas" w:cs="Courier New"/>
-          <w:sz w:val="20"/>
-          <w:szCs w:val="20"/>
-          <w:lang w:val="en-US"/>
-        </w:rPr>
-      </w:pPr>
-      <w:r>
-        <w:rPr>
-          <w:rFonts w:ascii="Consolas" w:hAnsi="Consolas" w:cs="Courier New"/>
-          <w:sz w:val="20"/>
-          <w:szCs w:val="20"/>
-          <w:lang w:val="en-US"/>
-        </w:rPr>
-        <w:tab/>
-      </w:r>
-      <w:r>
-        <w:rPr>
-          <w:rFonts w:ascii="Consolas" w:hAnsi="Consolas" w:cs="Courier New"/>
-          <w:sz w:val="20"/>
-          <w:szCs w:val="20"/>
-          <w:lang w:val="en-US"/>
-        </w:rPr>
-        <w:tab/>
-      </w:r>
-      <w:r>
-        <w:rPr>
-          <w:rFonts w:ascii="Consolas" w:hAnsi="Consolas" w:cs="Courier New"/>
-          <w:sz w:val="20"/>
-          <w:szCs w:val="20"/>
-          <w:lang w:val="en-US"/>
-        </w:rPr>
-        <w:tab/>
-      </w:r>
-      <w:r>
-        <w:rPr>
-          <w:rFonts w:ascii="Consolas" w:hAnsi="Consolas" w:cs="Courier New"/>
-          <w:sz w:val="20"/>
-          <w:szCs w:val="20"/>
-          <w:lang w:val="en-US"/>
-        </w:rPr>
-        <w:tab/>
-        <w:t>visited[v] = true;</w:t>
-      </w:r>
-    </w:p>
-    <w:p>
-      <w:pPr>
-        <w:ind w:firstLine="709"/>
-        <w:jc w:val="both"/>
-        <w:rPr>
-          <w:rFonts w:ascii="Consolas" w:hAnsi="Consolas" w:cs="Courier New"/>
-          <w:sz w:val="20"/>
-          <w:szCs w:val="20"/>
-          <w:lang w:val="en-US"/>
-        </w:rPr>
-      </w:pPr>
-      <w:r>
-        <w:rPr>
-          <w:rFonts w:ascii="Consolas" w:hAnsi="Consolas" w:cs="Courier New"/>
-          <w:sz w:val="20"/>
-          <w:szCs w:val="20"/>
-          <w:lang w:val="en-US"/>
-        </w:rPr>
-        <w:tab/>
-      </w:r>
-      <w:r>
-        <w:rPr>
-          <w:rFonts w:ascii="Consolas" w:hAnsi="Consolas" w:cs="Courier New"/>
-          <w:sz w:val="20"/>
-          <w:szCs w:val="20"/>
-          <w:lang w:val="en-US"/>
-        </w:rPr>
-        <w:tab/>
-      </w:r>
-      <w:r>
-        <w:rPr>
-          <w:rFonts w:ascii="Consolas" w:hAnsi="Consolas" w:cs="Courier New"/>
-          <w:sz w:val="20"/>
-          <w:szCs w:val="20"/>
-          <w:lang w:val="en-US"/>
-        </w:rPr>
-        <w:tab/>
-      </w:r>
-      <w:r>
-        <w:rPr>
-          <w:rFonts w:ascii="Consolas" w:hAnsi="Consolas" w:cs="Courier New"/>
-          <w:sz w:val="20"/>
-          <w:szCs w:val="20"/>
-          <w:lang w:val="en-US"/>
-        </w:rPr>
-        <w:tab/>
-        <w:t>path[v] = vertex;</w:t>
-      </w:r>
-    </w:p>
-    <w:p>
-      <w:pPr>
-        <w:ind w:firstLine="709"/>
-        <w:jc w:val="both"/>
-        <w:rPr>
-          <w:rFonts w:ascii="Consolas" w:hAnsi="Consolas" w:cs="Courier New"/>
-          <w:sz w:val="20"/>
-          <w:szCs w:val="20"/>
-          <w:lang w:val="en-US"/>
-        </w:rPr>
-      </w:pPr>
-      <w:r>
-        <w:rPr>
-          <w:rFonts w:ascii="Consolas" w:hAnsi="Consolas" w:cs="Courier New"/>
-          <w:sz w:val="20"/>
-          <w:szCs w:val="20"/>
-          <w:lang w:val="en-US"/>
-        </w:rPr>
-        <w:tab/>
-      </w:r>
-      <w:r>
-        <w:rPr>
-          <w:rFonts w:ascii="Consolas" w:hAnsi="Consolas" w:cs="Courier New"/>
-          <w:sz w:val="20"/>
-          <w:szCs w:val="20"/>
-          <w:lang w:val="en-US"/>
-        </w:rPr>
-        <w:tab/>
-      </w:r>
-      <w:r>
-        <w:rPr>
-          <w:rFonts w:ascii="Consolas" w:hAnsi="Consolas" w:cs="Courier New"/>
-          <w:sz w:val="20"/>
-          <w:szCs w:val="20"/>
-          <w:lang w:val="en-US"/>
-        </w:rPr>
-        <w:tab/>
-        <w:t>}</w:t>
-      </w:r>
-    </w:p>
-    <w:p>
-      <w:pPr>
-        <w:ind w:firstLine="709"/>
-        <w:jc w:val="both"/>
-        <w:rPr>
-          <w:rFonts w:ascii="Consolas" w:hAnsi="Consolas" w:cs="Courier New"/>
-          <w:sz w:val="20"/>
-          <w:szCs w:val="20"/>
-          <w:lang w:val="en-US"/>
-        </w:rPr>
-      </w:pPr>
-      <w:r>
-        <w:rPr>
-          <w:rFonts w:ascii="Consolas" w:hAnsi="Consolas" w:cs="Courier New"/>
-          <w:sz w:val="20"/>
-          <w:szCs w:val="20"/>
-          <w:lang w:val="en-US"/>
-        </w:rPr>
-        <w:tab/>
-      </w:r>
-      <w:r>
-        <w:rPr>
-          <w:rFonts w:ascii="Consolas" w:hAnsi="Consolas" w:cs="Courier New"/>
-          <w:sz w:val="20"/>
-          <w:szCs w:val="20"/>
-          <w:lang w:val="en-US"/>
-        </w:rPr>
-        <w:tab/>
-        <w:t>}</w:t>
-      </w:r>
-    </w:p>
-    <w:p>
-      <w:pPr>
-        <w:ind w:firstLine="709"/>
-        <w:jc w:val="both"/>
-        <w:rPr>
-          <w:rFonts w:ascii="Consolas" w:hAnsi="Consolas" w:cs="Courier New"/>
-          <w:sz w:val="20"/>
-          <w:szCs w:val="20"/>
-          <w:lang w:val="en-US"/>
-        </w:rPr>
-      </w:pPr>
-      <w:r>
-        <w:rPr>
-          <w:rFonts w:ascii="Consolas" w:hAnsi="Consolas" w:cs="Courier New"/>
-          <w:sz w:val="20"/>
-          <w:szCs w:val="20"/>
-          <w:lang w:val="en-US"/>
-        </w:rPr>
-        <w:tab/>
-        <w:t>}</w:t>
-      </w:r>
-    </w:p>
-    <w:p>
-      <w:pPr>
-        <w:ind w:firstLine="709"/>
-        <w:jc w:val="both"/>
-        <w:rPr>
-          <w:rFonts w:ascii="Consolas" w:hAnsi="Consolas" w:cs="Courier New"/>
-          <w:sz w:val="20"/>
-          <w:szCs w:val="20"/>
-          <w:lang w:val="en-US"/>
-        </w:rPr>
-      </w:pPr>
-    </w:p>
-    <w:p>
-      <w:pPr>
-        <w:ind w:firstLine="709"/>
-        <w:jc w:val="both"/>
-        <w:rPr>
-          <w:rFonts w:ascii="Consolas" w:hAnsi="Consolas" w:cs="Courier New"/>
-          <w:sz w:val="20"/>
-          <w:szCs w:val="20"/>
-          <w:lang w:val="en-US"/>
-        </w:rPr>
-      </w:pPr>
-      <w:r>
-        <w:rPr>
-          <w:rFonts w:ascii="Consolas" w:hAnsi="Consolas" w:cs="Courier New"/>
-          <w:sz w:val="20"/>
-          <w:szCs w:val="20"/>
-          <w:lang w:val="en-US"/>
-        </w:rPr>
-        <w:tab/>
-        <w:t>return visited[end];</w:t>
-      </w:r>
-    </w:p>
-    <w:p>
-      <w:pPr>
-        <w:ind w:firstLine="709"/>
-        <w:jc w:val="both"/>
-        <w:rPr>
-          <w:rFonts w:ascii="Consolas" w:hAnsi="Consolas" w:cs="Courier New"/>
-          <w:sz w:val="20"/>
-          <w:szCs w:val="20"/>
-          <w:lang w:val="en-US"/>
-        </w:rPr>
-      </w:pPr>
-      <w:r>
-        <w:rPr>
-          <w:rFonts w:ascii="Consolas" w:hAnsi="Consolas" w:cs="Courier New"/>
-          <w:sz w:val="20"/>
-          <w:szCs w:val="20"/>
-          <w:lang w:val="en-US"/>
-        </w:rPr>
-        <w:t>}</w:t>
-      </w:r>
-    </w:p>
-    <w:p>
-      <w:pPr>
-        <w:ind w:firstLine="709"/>
-        <w:jc w:val="both"/>
-        <w:rPr>
-          <w:rFonts w:ascii="Consolas" w:hAnsi="Consolas" w:cs="Courier New"/>
-          <w:sz w:val="20"/>
-          <w:szCs w:val="20"/>
-          <w:lang w:val="en-US"/>
-        </w:rPr>
-      </w:pPr>
-    </w:p>
-    <w:p>
-      <w:pPr>
-        <w:ind w:firstLine="709"/>
-        <w:jc w:val="both"/>
-        <w:rPr>
-          <w:rFonts w:ascii="Consolas" w:hAnsi="Consolas" w:cs="Courier New"/>
-          <w:sz w:val="20"/>
-          <w:szCs w:val="20"/>
-          <w:lang w:val="en-US"/>
-        </w:rPr>
-      </w:pPr>
-    </w:p>
-    <w:p>
-      <w:pPr>
-        <w:ind w:firstLine="709"/>
-        <w:jc w:val="both"/>
-        <w:rPr>
-          <w:rFonts w:ascii="Consolas" w:hAnsi="Consolas" w:cs="Courier New"/>
-          <w:sz w:val="20"/>
-          <w:szCs w:val="20"/>
-          <w:lang w:val="en-US"/>
-        </w:rPr>
-      </w:pPr>
-      <w:proofErr w:type="spellStart"/>
-      <w:r>
-        <w:rPr>
-          <w:rFonts w:ascii="Consolas" w:hAnsi="Consolas" w:cs="Courier New"/>
-          <w:sz w:val="20"/>
-          <w:szCs w:val="20"/>
-          <w:lang w:val="en-US"/>
-        </w:rPr>
-        <w:t>int</w:t>
-      </w:r>
-      <w:proofErr w:type="spellEnd"/>
-      <w:r>
-        <w:rPr>
-          <w:rFonts w:ascii="Consolas" w:hAnsi="Consolas" w:cs="Courier New"/>
-          <w:sz w:val="20"/>
-          <w:szCs w:val="20"/>
-          <w:lang w:val="en-US"/>
-        </w:rPr>
-        <w:t xml:space="preserve"> main() {</w:t>
-      </w:r>
-    </w:p>
-    <w:p>
-      <w:pPr>
-        <w:ind w:firstLine="709"/>
-        <w:jc w:val="both"/>
-        <w:rPr>
-          <w:rFonts w:ascii="Consolas" w:hAnsi="Consolas" w:cs="Courier New"/>
-          <w:sz w:val="20"/>
-          <w:szCs w:val="20"/>
-          <w:lang w:val="en-US"/>
-        </w:rPr>
-      </w:pPr>
-      <w:r>
-        <w:rPr>
-          <w:rFonts w:ascii="Consolas" w:hAnsi="Consolas" w:cs="Courier New"/>
-          <w:sz w:val="20"/>
-          <w:szCs w:val="20"/>
-          <w:lang w:val="en-US"/>
-        </w:rPr>
-        <w:tab/>
-        <w:t xml:space="preserve">Graph </w:t>
-      </w:r>
-      <w:proofErr w:type="spellStart"/>
-      <w:r>
-        <w:rPr>
-          <w:rFonts w:ascii="Consolas" w:hAnsi="Consolas" w:cs="Courier New"/>
-          <w:sz w:val="20"/>
-          <w:szCs w:val="20"/>
-          <w:lang w:val="en-US"/>
-        </w:rPr>
-        <w:t>graph</w:t>
-      </w:r>
-      <w:proofErr w:type="spellEnd"/>
-      <w:r>
-        <w:rPr>
-          <w:rFonts w:ascii="Consolas" w:hAnsi="Consolas" w:cs="Courier New"/>
-          <w:sz w:val="20"/>
-          <w:szCs w:val="20"/>
-          <w:lang w:val="en-US"/>
-        </w:rPr>
-        <w:t>;</w:t>
-      </w:r>
-    </w:p>
-    <w:p>
-      <w:pPr>
-        <w:ind w:firstLine="709"/>
-        <w:jc w:val="both"/>
-        <w:rPr>
-          <w:rFonts w:ascii="Consolas" w:hAnsi="Consolas" w:cs="Courier New"/>
-          <w:sz w:val="20"/>
-          <w:szCs w:val="20"/>
-          <w:lang w:val="en-US"/>
-        </w:rPr>
-      </w:pPr>
-      <w:r>
-        <w:rPr>
-          <w:rFonts w:ascii="Consolas" w:hAnsi="Consolas" w:cs="Courier New"/>
-          <w:sz w:val="20"/>
-          <w:szCs w:val="20"/>
-          <w:lang w:val="en-US"/>
-        </w:rPr>
-        <w:tab/>
-        <w:t>char start, end, u, v;</w:t>
-      </w:r>
-    </w:p>
-    <w:p>
-      <w:pPr>
-        <w:ind w:firstLine="709"/>
-        <w:jc w:val="both"/>
-        <w:rPr>
-          <w:rFonts w:ascii="Consolas" w:hAnsi="Consolas" w:cs="Courier New"/>
-          <w:sz w:val="20"/>
-          <w:szCs w:val="20"/>
-          <w:lang w:val="en-US"/>
-        </w:rPr>
-      </w:pPr>
-      <w:r>
-        <w:rPr>
-          <w:rFonts w:ascii="Consolas" w:hAnsi="Consolas" w:cs="Courier New"/>
-          <w:sz w:val="20"/>
-          <w:szCs w:val="20"/>
-          <w:lang w:val="en-US"/>
-        </w:rPr>
-        <w:tab/>
-      </w:r>
-      <w:proofErr w:type="spellStart"/>
-      <w:r>
-        <w:rPr>
-          <w:rFonts w:ascii="Consolas" w:hAnsi="Consolas" w:cs="Courier New"/>
-          <w:sz w:val="20"/>
-          <w:szCs w:val="20"/>
-          <w:lang w:val="en-US"/>
-        </w:rPr>
-        <w:t>int</w:t>
-      </w:r>
-      <w:proofErr w:type="spellEnd"/>
-      <w:r>
-        <w:rPr>
-          <w:rFonts w:ascii="Consolas" w:hAnsi="Consolas" w:cs="Courier New"/>
-          <w:sz w:val="20"/>
-          <w:szCs w:val="20"/>
-          <w:lang w:val="en-US"/>
-        </w:rPr>
-        <w:t xml:space="preserve"> throughput, </w:t>
-      </w:r>
-      <w:proofErr w:type="spellStart"/>
-      <w:r>
-        <w:rPr>
-          <w:rFonts w:ascii="Consolas" w:hAnsi="Consolas" w:cs="Courier New"/>
-          <w:sz w:val="20"/>
-          <w:szCs w:val="20"/>
-          <w:lang w:val="en-US"/>
-        </w:rPr>
-        <w:t>vertexCount</w:t>
-      </w:r>
-      <w:proofErr w:type="spellEnd"/>
-      <w:r>
-        <w:rPr>
-          <w:rFonts w:ascii="Consolas" w:hAnsi="Consolas" w:cs="Courier New"/>
-          <w:sz w:val="20"/>
-          <w:szCs w:val="20"/>
-          <w:lang w:val="en-US"/>
-        </w:rPr>
-        <w:t>;</w:t>
-      </w:r>
-    </w:p>
-    <w:p>
-      <w:pPr>
-        <w:ind w:firstLine="709"/>
-        <w:jc w:val="both"/>
-        <w:rPr>
-          <w:rFonts w:ascii="Consolas" w:hAnsi="Consolas" w:cs="Courier New"/>
-          <w:sz w:val="20"/>
-          <w:szCs w:val="20"/>
-          <w:lang w:val="en-US"/>
-        </w:rPr>
-      </w:pPr>
-    </w:p>
-    <w:p>
-      <w:pPr>
-        <w:ind w:firstLine="709"/>
-        <w:jc w:val="both"/>
-        <w:rPr>
-          <w:rFonts w:ascii="Consolas" w:hAnsi="Consolas" w:cs="Courier New"/>
-          <w:sz w:val="20"/>
-          <w:szCs w:val="20"/>
-          <w:lang w:val="en-US"/>
-        </w:rPr>
-      </w:pPr>
-      <w:r>
-        <w:rPr>
-          <w:rFonts w:ascii="Consolas" w:hAnsi="Consolas" w:cs="Courier New"/>
-          <w:sz w:val="20"/>
-          <w:szCs w:val="20"/>
-          <w:lang w:val="en-US"/>
-        </w:rPr>
-        <w:tab/>
-      </w:r>
-      <w:proofErr w:type="spellStart"/>
-      <w:r>
-        <w:rPr>
-          <w:rFonts w:ascii="Consolas" w:hAnsi="Consolas" w:cs="Courier New"/>
-          <w:sz w:val="20"/>
-          <w:szCs w:val="20"/>
-          <w:lang w:val="en-US"/>
-        </w:rPr>
-        <w:t>cout</w:t>
-      </w:r>
-      <w:proofErr w:type="spellEnd"/>
-      <w:r>
-        <w:rPr>
-          <w:rFonts w:ascii="Consolas" w:hAnsi="Consolas" w:cs="Courier New"/>
-          <w:sz w:val="20"/>
-          <w:szCs w:val="20"/>
-          <w:lang w:val="en-US"/>
-        </w:rPr>
-        <w:t xml:space="preserve"> &lt;&lt; "Enter the number of edges" &lt;&lt; </w:t>
-      </w:r>
-      <w:proofErr w:type="spellStart"/>
-      <w:r>
-        <w:rPr>
-          <w:rFonts w:ascii="Consolas" w:hAnsi="Consolas" w:cs="Courier New"/>
-          <w:sz w:val="20"/>
-          <w:szCs w:val="20"/>
-          <w:lang w:val="en-US"/>
-        </w:rPr>
-        <w:t>endl</w:t>
-      </w:r>
-      <w:proofErr w:type="spellEnd"/>
-      <w:r>
-        <w:rPr>
-          <w:rFonts w:ascii="Consolas" w:hAnsi="Consolas" w:cs="Courier New"/>
-          <w:sz w:val="20"/>
-          <w:szCs w:val="20"/>
-          <w:lang w:val="en-US"/>
-        </w:rPr>
-        <w:t>;</w:t>
-      </w:r>
-    </w:p>
-    <w:p>
-      <w:pPr>
-        <w:ind w:firstLine="709"/>
-        <w:jc w:val="both"/>
-        <w:rPr>
-          <w:rFonts w:ascii="Consolas" w:hAnsi="Consolas" w:cs="Courier New"/>
-          <w:sz w:val="20"/>
-          <w:szCs w:val="20"/>
-          <w:lang w:val="en-US"/>
-        </w:rPr>
-      </w:pPr>
-      <w:r>
-        <w:rPr>
-          <w:rFonts w:ascii="Consolas" w:hAnsi="Consolas" w:cs="Courier New"/>
-          <w:sz w:val="20"/>
-          <w:szCs w:val="20"/>
-          <w:lang w:val="en-US"/>
-        </w:rPr>
-        <w:tab/>
-      </w:r>
-      <w:proofErr w:type="spellStart"/>
-      <w:r>
-        <w:rPr>
-          <w:rFonts w:ascii="Consolas" w:hAnsi="Consolas" w:cs="Courier New"/>
-          <w:sz w:val="20"/>
-          <w:szCs w:val="20"/>
-          <w:lang w:val="en-US"/>
-        </w:rPr>
-        <w:t>cin</w:t>
-      </w:r>
-      <w:proofErr w:type="spellEnd"/>
-      <w:r>
-        <w:rPr>
-          <w:rFonts w:ascii="Consolas" w:hAnsi="Consolas" w:cs="Courier New"/>
-          <w:sz w:val="20"/>
-          <w:szCs w:val="20"/>
-          <w:lang w:val="en-US"/>
-        </w:rPr>
-        <w:t xml:space="preserve"> &gt;&gt; </w:t>
-      </w:r>
-      <w:proofErr w:type="spellStart"/>
-      <w:r>
-        <w:rPr>
-          <w:rFonts w:ascii="Consolas" w:hAnsi="Consolas" w:cs="Courier New"/>
-          <w:sz w:val="20"/>
-          <w:szCs w:val="20"/>
-          <w:lang w:val="en-US"/>
-        </w:rPr>
-        <w:t>vertexCount</w:t>
-      </w:r>
-      <w:proofErr w:type="spellEnd"/>
-      <w:r>
-        <w:rPr>
-          <w:rFonts w:ascii="Consolas" w:hAnsi="Consolas" w:cs="Courier New"/>
-          <w:sz w:val="20"/>
-          <w:szCs w:val="20"/>
-          <w:lang w:val="en-US"/>
-        </w:rPr>
-        <w:t>;</w:t>
-      </w:r>
-    </w:p>
-    <w:p>
-      <w:pPr>
-        <w:ind w:firstLine="709"/>
-        <w:jc w:val="both"/>
-        <w:rPr>
-          <w:rFonts w:ascii="Consolas" w:hAnsi="Consolas" w:cs="Courier New"/>
-          <w:sz w:val="20"/>
-          <w:szCs w:val="20"/>
-          <w:lang w:val="en-US"/>
-        </w:rPr>
-      </w:pPr>
-      <w:r>
-        <w:rPr>
-          <w:rFonts w:ascii="Consolas" w:hAnsi="Consolas" w:cs="Courier New"/>
-          <w:sz w:val="20"/>
-          <w:szCs w:val="20"/>
-          <w:lang w:val="en-US"/>
-        </w:rPr>
-        <w:tab/>
-      </w:r>
-      <w:proofErr w:type="spellStart"/>
-      <w:r>
-        <w:rPr>
-          <w:rFonts w:ascii="Consolas" w:hAnsi="Consolas" w:cs="Courier New"/>
-          <w:sz w:val="20"/>
-          <w:szCs w:val="20"/>
-          <w:lang w:val="en-US"/>
-        </w:rPr>
-        <w:t>cout</w:t>
-      </w:r>
-      <w:proofErr w:type="spellEnd"/>
-      <w:r>
-        <w:rPr>
-          <w:rFonts w:ascii="Consolas" w:hAnsi="Consolas" w:cs="Courier New"/>
-          <w:sz w:val="20"/>
-          <w:szCs w:val="20"/>
-          <w:lang w:val="en-US"/>
-        </w:rPr>
-        <w:t xml:space="preserve"> &lt;&lt; "source" &lt;&lt; </w:t>
-      </w:r>
-      <w:proofErr w:type="spellStart"/>
-      <w:r>
-        <w:rPr>
-          <w:rFonts w:ascii="Consolas" w:hAnsi="Consolas" w:cs="Courier New"/>
-          <w:sz w:val="20"/>
-          <w:szCs w:val="20"/>
-          <w:lang w:val="en-US"/>
-        </w:rPr>
-        <w:t>endl</w:t>
-      </w:r>
-      <w:proofErr w:type="spellEnd"/>
-      <w:r>
-        <w:rPr>
-          <w:rFonts w:ascii="Consolas" w:hAnsi="Consolas" w:cs="Courier New"/>
-          <w:sz w:val="20"/>
-          <w:szCs w:val="20"/>
-          <w:lang w:val="en-US"/>
-        </w:rPr>
-        <w:t>;</w:t>
-      </w:r>
-    </w:p>
-    <w:p>
-      <w:pPr>
-        <w:ind w:firstLine="709"/>
-        <w:jc w:val="both"/>
-        <w:rPr>
-          <w:rFonts w:ascii="Consolas" w:hAnsi="Consolas" w:cs="Courier New"/>
-          <w:sz w:val="20"/>
-          <w:szCs w:val="20"/>
-          <w:lang w:val="en-US"/>
-        </w:rPr>
-      </w:pPr>
-      <w:r>
-        <w:rPr>
-          <w:rFonts w:ascii="Consolas" w:hAnsi="Consolas" w:cs="Courier New"/>
-          <w:sz w:val="20"/>
-          <w:szCs w:val="20"/>
-          <w:lang w:val="en-US"/>
-        </w:rPr>
-        <w:tab/>
-      </w:r>
-      <w:proofErr w:type="spellStart"/>
-      <w:r>
-        <w:rPr>
-          <w:rFonts w:ascii="Consolas" w:hAnsi="Consolas" w:cs="Courier New"/>
-          <w:sz w:val="20"/>
-          <w:szCs w:val="20"/>
-          <w:lang w:val="en-US"/>
-        </w:rPr>
-        <w:t>cin</w:t>
-      </w:r>
-      <w:proofErr w:type="spellEnd"/>
-      <w:r>
-        <w:rPr>
-          <w:rFonts w:ascii="Consolas" w:hAnsi="Consolas" w:cs="Courier New"/>
-          <w:sz w:val="20"/>
-          <w:szCs w:val="20"/>
-          <w:lang w:val="en-US"/>
-        </w:rPr>
-        <w:t xml:space="preserve"> &gt;&gt; start;</w:t>
-      </w:r>
-    </w:p>
-    <w:p>
-      <w:pPr>
-        <w:ind w:firstLine="709"/>
-        <w:jc w:val="both"/>
-        <w:rPr>
-          <w:rFonts w:ascii="Consolas" w:hAnsi="Consolas" w:cs="Courier New"/>
-          <w:sz w:val="20"/>
-          <w:szCs w:val="20"/>
-          <w:lang w:val="en-US"/>
-        </w:rPr>
-      </w:pPr>
-      <w:r>
-        <w:rPr>
-          <w:rFonts w:ascii="Consolas" w:hAnsi="Consolas" w:cs="Courier New"/>
-          <w:sz w:val="20"/>
-          <w:szCs w:val="20"/>
-          <w:lang w:val="en-US"/>
-        </w:rPr>
-        <w:tab/>
-      </w:r>
-      <w:proofErr w:type="spellStart"/>
-      <w:r>
-        <w:rPr>
-          <w:rFonts w:ascii="Consolas" w:hAnsi="Consolas" w:cs="Courier New"/>
-          <w:sz w:val="20"/>
-          <w:szCs w:val="20"/>
-          <w:lang w:val="en-US"/>
-        </w:rPr>
-        <w:t>cout</w:t>
-      </w:r>
-      <w:proofErr w:type="spellEnd"/>
-      <w:r>
-        <w:rPr>
-          <w:rFonts w:ascii="Consolas" w:hAnsi="Consolas" w:cs="Courier New"/>
-          <w:sz w:val="20"/>
-          <w:szCs w:val="20"/>
-          <w:lang w:val="en-US"/>
-        </w:rPr>
-        <w:t xml:space="preserve"> &lt;&lt; "stock" &lt;&lt; </w:t>
-      </w:r>
-      <w:proofErr w:type="spellStart"/>
-      <w:r>
-        <w:rPr>
-          <w:rFonts w:ascii="Consolas" w:hAnsi="Consolas" w:cs="Courier New"/>
-          <w:sz w:val="20"/>
-          <w:szCs w:val="20"/>
-          <w:lang w:val="en-US"/>
-        </w:rPr>
-        <w:t>endl</w:t>
-      </w:r>
-      <w:proofErr w:type="spellEnd"/>
-      <w:r>
-        <w:rPr>
-          <w:rFonts w:ascii="Consolas" w:hAnsi="Consolas" w:cs="Courier New"/>
-          <w:sz w:val="20"/>
-          <w:szCs w:val="20"/>
-          <w:lang w:val="en-US"/>
-        </w:rPr>
-        <w:t>;</w:t>
-      </w:r>
-    </w:p>
-    <w:p>
-      <w:pPr>
-        <w:ind w:firstLine="709"/>
-        <w:jc w:val="both"/>
-        <w:rPr>
-          <w:rFonts w:ascii="Consolas" w:hAnsi="Consolas" w:cs="Courier New"/>
-          <w:sz w:val="20"/>
-          <w:szCs w:val="20"/>
-          <w:lang w:val="en-US"/>
-        </w:rPr>
-      </w:pPr>
-      <w:r>
-        <w:rPr>
-          <w:rFonts w:ascii="Consolas" w:hAnsi="Consolas" w:cs="Courier New"/>
-          <w:sz w:val="20"/>
-          <w:szCs w:val="20"/>
-          <w:lang w:val="en-US"/>
-        </w:rPr>
-        <w:tab/>
-      </w:r>
-      <w:proofErr w:type="spellStart"/>
-      <w:r>
-        <w:rPr>
-          <w:rFonts w:ascii="Consolas" w:hAnsi="Consolas" w:cs="Courier New"/>
-          <w:sz w:val="20"/>
-          <w:szCs w:val="20"/>
-          <w:lang w:val="en-US"/>
-        </w:rPr>
-        <w:t>cin</w:t>
-      </w:r>
-      <w:proofErr w:type="spellEnd"/>
-      <w:r>
-        <w:rPr>
-          <w:rFonts w:ascii="Consolas" w:hAnsi="Consolas" w:cs="Courier New"/>
-          <w:sz w:val="20"/>
-          <w:szCs w:val="20"/>
-          <w:lang w:val="en-US"/>
-        </w:rPr>
-        <w:t xml:space="preserve"> &gt;&gt; end;</w:t>
-      </w:r>
-    </w:p>
-    <w:p>
-      <w:pPr>
-        <w:ind w:firstLine="709"/>
-        <w:jc w:val="both"/>
-        <w:rPr>
-          <w:rFonts w:ascii="Consolas" w:hAnsi="Consolas" w:cs="Courier New"/>
-          <w:sz w:val="20"/>
-          <w:szCs w:val="20"/>
-          <w:lang w:val="en-US"/>
-        </w:rPr>
-      </w:pPr>
-    </w:p>
-    <w:p>
-      <w:pPr>
-        <w:ind w:firstLine="709"/>
-        <w:jc w:val="both"/>
-        <w:rPr>
-          <w:rFonts w:ascii="Consolas" w:hAnsi="Consolas" w:cs="Courier New"/>
-          <w:sz w:val="20"/>
-          <w:szCs w:val="20"/>
-          <w:lang w:val="en-US"/>
-        </w:rPr>
-      </w:pPr>
-      <w:r>
-        <w:rPr>
-          <w:rFonts w:ascii="Consolas" w:hAnsi="Consolas" w:cs="Courier New"/>
-          <w:sz w:val="20"/>
-          <w:szCs w:val="20"/>
-          <w:lang w:val="en-US"/>
-        </w:rPr>
-        <w:tab/>
-      </w:r>
-      <w:proofErr w:type="spellStart"/>
-      <w:r>
-        <w:rPr>
-          <w:rFonts w:ascii="Consolas" w:hAnsi="Consolas" w:cs="Courier New"/>
-          <w:sz w:val="20"/>
-          <w:szCs w:val="20"/>
-          <w:lang w:val="en-US"/>
-        </w:rPr>
-        <w:t>cout</w:t>
-      </w:r>
-      <w:proofErr w:type="spellEnd"/>
-      <w:r>
-        <w:rPr>
-          <w:rFonts w:ascii="Consolas" w:hAnsi="Consolas" w:cs="Courier New"/>
-          <w:sz w:val="20"/>
-          <w:szCs w:val="20"/>
-          <w:lang w:val="en-US"/>
-        </w:rPr>
-        <w:t xml:space="preserve"> &lt;&lt; "Enter the edges of the graph" &lt;&lt; </w:t>
-      </w:r>
-      <w:proofErr w:type="spellStart"/>
-      <w:r>
-        <w:rPr>
-          <w:rFonts w:ascii="Consolas" w:hAnsi="Consolas" w:cs="Courier New"/>
-          <w:sz w:val="20"/>
-          <w:szCs w:val="20"/>
-          <w:lang w:val="en-US"/>
-        </w:rPr>
-        <w:t>endl</w:t>
-      </w:r>
-      <w:proofErr w:type="spellEnd"/>
-      <w:r>
-        <w:rPr>
-          <w:rFonts w:ascii="Consolas" w:hAnsi="Consolas" w:cs="Courier New"/>
-          <w:sz w:val="20"/>
-          <w:szCs w:val="20"/>
-          <w:lang w:val="en-US"/>
-        </w:rPr>
-        <w:t>;</w:t>
-      </w:r>
-    </w:p>
-    <w:p>
-      <w:pPr>
-        <w:ind w:firstLine="709"/>
-        <w:jc w:val="both"/>
-        <w:rPr>
-          <w:rFonts w:ascii="Consolas" w:hAnsi="Consolas" w:cs="Courier New"/>
-          <w:sz w:val="20"/>
-          <w:szCs w:val="20"/>
-          <w:lang w:val="en-US"/>
-        </w:rPr>
-      </w:pPr>
-      <w:r>
-        <w:rPr>
-          <w:rFonts w:ascii="Consolas" w:hAnsi="Consolas" w:cs="Courier New"/>
-          <w:sz w:val="20"/>
-          <w:szCs w:val="20"/>
-          <w:lang w:val="en-US"/>
-        </w:rPr>
-        <w:tab/>
-        <w:t>for (</w:t>
-      </w:r>
-      <w:proofErr w:type="spellStart"/>
-      <w:r>
-        <w:rPr>
-          <w:rFonts w:ascii="Consolas" w:hAnsi="Consolas" w:cs="Courier New"/>
-          <w:sz w:val="20"/>
-          <w:szCs w:val="20"/>
-          <w:lang w:val="en-US"/>
-        </w:rPr>
-        <w:t>int</w:t>
-      </w:r>
-      <w:proofErr w:type="spellEnd"/>
-      <w:r>
-        <w:rPr>
-          <w:rFonts w:ascii="Consolas" w:hAnsi="Consolas" w:cs="Courier New"/>
-          <w:sz w:val="20"/>
-          <w:szCs w:val="20"/>
-          <w:lang w:val="en-US"/>
-        </w:rPr>
-        <w:t xml:space="preserve"> </w:t>
-      </w:r>
-      <w:proofErr w:type="spellStart"/>
-      <w:r>
-        <w:rPr>
-          <w:rFonts w:ascii="Consolas" w:hAnsi="Consolas" w:cs="Courier New"/>
-          <w:sz w:val="20"/>
-          <w:szCs w:val="20"/>
-          <w:lang w:val="en-US"/>
-        </w:rPr>
-        <w:t>i</w:t>
-      </w:r>
-      <w:proofErr w:type="spellEnd"/>
-      <w:r>
-        <w:rPr>
-          <w:rFonts w:ascii="Consolas" w:hAnsi="Consolas" w:cs="Courier New"/>
-          <w:sz w:val="20"/>
-          <w:szCs w:val="20"/>
-          <w:lang w:val="en-US"/>
-        </w:rPr>
-        <w:t xml:space="preserve"> = 0; </w:t>
-      </w:r>
-      <w:proofErr w:type="spellStart"/>
-      <w:r>
-        <w:rPr>
-          <w:rFonts w:ascii="Consolas" w:hAnsi="Consolas" w:cs="Courier New"/>
-          <w:sz w:val="20"/>
-          <w:szCs w:val="20"/>
-          <w:lang w:val="en-US"/>
-        </w:rPr>
-        <w:t>i</w:t>
-      </w:r>
-      <w:proofErr w:type="spellEnd"/>
-      <w:r>
-        <w:rPr>
-          <w:rFonts w:ascii="Consolas" w:hAnsi="Consolas" w:cs="Courier New"/>
-          <w:sz w:val="20"/>
-          <w:szCs w:val="20"/>
-          <w:lang w:val="en-US"/>
-        </w:rPr>
-        <w:t xml:space="preserve"> &lt; </w:t>
-      </w:r>
-      <w:proofErr w:type="spellStart"/>
-      <w:r>
-        <w:rPr>
-          <w:rFonts w:ascii="Consolas" w:hAnsi="Consolas" w:cs="Courier New"/>
-          <w:sz w:val="20"/>
-          <w:szCs w:val="20"/>
-          <w:lang w:val="en-US"/>
-        </w:rPr>
-        <w:t>vertexCount</w:t>
-      </w:r>
-      <w:proofErr w:type="spellEnd"/>
-      <w:r>
-        <w:rPr>
-          <w:rFonts w:ascii="Consolas" w:hAnsi="Consolas" w:cs="Courier New"/>
-          <w:sz w:val="20"/>
-          <w:szCs w:val="20"/>
-          <w:lang w:val="en-US"/>
-        </w:rPr>
-        <w:t>; ++</w:t>
-      </w:r>
-      <w:proofErr w:type="spellStart"/>
-      <w:r>
-        <w:rPr>
-          <w:rFonts w:ascii="Consolas" w:hAnsi="Consolas" w:cs="Courier New"/>
-          <w:sz w:val="20"/>
-          <w:szCs w:val="20"/>
-          <w:lang w:val="en-US"/>
-        </w:rPr>
-        <w:t>i</w:t>
-      </w:r>
-      <w:proofErr w:type="spellEnd"/>
-      <w:r>
-        <w:rPr>
-          <w:rFonts w:ascii="Consolas" w:hAnsi="Consolas" w:cs="Courier New"/>
-          <w:sz w:val="20"/>
-          <w:szCs w:val="20"/>
-          <w:lang w:val="en-US"/>
-        </w:rPr>
-        <w:t>) {</w:t>
-      </w:r>
-    </w:p>
-    <w:p>
-      <w:pPr>
-        <w:ind w:firstLine="709"/>
-        <w:jc w:val="both"/>
-        <w:rPr>
-          <w:rFonts w:ascii="Consolas" w:hAnsi="Consolas" w:cs="Courier New"/>
-          <w:sz w:val="20"/>
-          <w:szCs w:val="20"/>
-          <w:lang w:val="en-US"/>
-        </w:rPr>
-      </w:pPr>
-      <w:r>
-        <w:rPr>
-          <w:rFonts w:ascii="Consolas" w:hAnsi="Consolas" w:cs="Courier New"/>
-          <w:sz w:val="20"/>
-          <w:szCs w:val="20"/>
-          <w:lang w:val="en-US"/>
-        </w:rPr>
-        <w:tab/>
-      </w:r>
-      <w:r>
-        <w:rPr>
-          <w:rFonts w:ascii="Consolas" w:hAnsi="Consolas" w:cs="Courier New"/>
-          <w:sz w:val="20"/>
-          <w:szCs w:val="20"/>
-          <w:lang w:val="en-US"/>
-        </w:rPr>
-        <w:tab/>
-      </w:r>
-      <w:proofErr w:type="spellStart"/>
-      <w:r>
-        <w:rPr>
-          <w:rFonts w:ascii="Consolas" w:hAnsi="Consolas" w:cs="Courier New"/>
-          <w:sz w:val="20"/>
-          <w:szCs w:val="20"/>
-          <w:lang w:val="en-US"/>
-        </w:rPr>
-        <w:t>cin</w:t>
-      </w:r>
-      <w:proofErr w:type="spellEnd"/>
-      <w:r>
-        <w:rPr>
-          <w:rFonts w:ascii="Consolas" w:hAnsi="Consolas" w:cs="Courier New"/>
-          <w:sz w:val="20"/>
-          <w:szCs w:val="20"/>
-          <w:lang w:val="en-US"/>
-        </w:rPr>
-        <w:t xml:space="preserve"> &gt;&gt; u &gt;&gt; v &gt;&gt; throughput;</w:t>
-      </w:r>
-    </w:p>
-    <w:p>
-      <w:pPr>
-        <w:ind w:firstLine="709"/>
-        <w:jc w:val="both"/>
-        <w:rPr>
-          <w:rFonts w:ascii="Consolas" w:hAnsi="Consolas" w:cs="Courier New"/>
-          <w:sz w:val="20"/>
-          <w:szCs w:val="20"/>
-          <w:lang w:val="en-US"/>
-        </w:rPr>
-      </w:pPr>
-      <w:r>
-        <w:rPr>
-          <w:rFonts w:ascii="Consolas" w:hAnsi="Consolas" w:cs="Courier New"/>
-          <w:sz w:val="20"/>
-          <w:szCs w:val="20"/>
-          <w:lang w:val="en-US"/>
-        </w:rPr>
-        <w:tab/>
-      </w:r>
-      <w:r>
-        <w:rPr>
-          <w:rFonts w:ascii="Consolas" w:hAnsi="Consolas" w:cs="Courier New"/>
-          <w:sz w:val="20"/>
-          <w:szCs w:val="20"/>
-          <w:lang w:val="en-US"/>
-        </w:rPr>
-        <w:tab/>
-        <w:t>graph[u][v] = throughput;</w:t>
-      </w:r>
-    </w:p>
-    <w:p>
-      <w:pPr>
-        <w:ind w:firstLine="709"/>
-        <w:jc w:val="both"/>
-        <w:rPr>
-          <w:rFonts w:ascii="Consolas" w:hAnsi="Consolas" w:cs="Courier New"/>
-          <w:sz w:val="20"/>
-          <w:szCs w:val="20"/>
-          <w:lang w:val="en-US"/>
-        </w:rPr>
-      </w:pPr>
-      <w:r>
-        <w:rPr>
-          <w:rFonts w:ascii="Consolas" w:hAnsi="Consolas" w:cs="Courier New"/>
-          <w:sz w:val="20"/>
-          <w:szCs w:val="20"/>
-          <w:lang w:val="en-US"/>
-        </w:rPr>
-        <w:tab/>
-        <w:t>}</w:t>
-      </w:r>
-    </w:p>
-    <w:p>
-      <w:pPr>
-        <w:ind w:firstLine="709"/>
-        <w:jc w:val="both"/>
-        <w:rPr>
-          <w:rFonts w:ascii="Consolas" w:hAnsi="Consolas" w:cs="Courier New"/>
-          <w:sz w:val="20"/>
-          <w:szCs w:val="20"/>
-          <w:lang w:val="en-US"/>
-        </w:rPr>
-      </w:pPr>
-    </w:p>
-    <w:p>
-      <w:pPr>
-        <w:ind w:firstLine="709"/>
-        <w:jc w:val="both"/>
-        <w:rPr>
-          <w:rFonts w:ascii="Consolas" w:hAnsi="Consolas" w:cs="Courier New"/>
-          <w:sz w:val="20"/>
-          <w:szCs w:val="20"/>
-          <w:lang w:val="en-US"/>
-        </w:rPr>
-      </w:pPr>
-      <w:r>
-        <w:rPr>
-          <w:rFonts w:ascii="Consolas" w:hAnsi="Consolas" w:cs="Courier New"/>
-          <w:sz w:val="20"/>
-          <w:szCs w:val="20"/>
-          <w:lang w:val="en-US"/>
-        </w:rPr>
-        <w:tab/>
-      </w:r>
-      <w:proofErr w:type="spellStart"/>
-      <w:r>
-        <w:rPr>
-          <w:rFonts w:ascii="Consolas" w:hAnsi="Consolas" w:cs="Courier New"/>
-          <w:sz w:val="20"/>
-          <w:szCs w:val="20"/>
-          <w:lang w:val="en-US"/>
-        </w:rPr>
-        <w:t>FordFulkersonAlgorithm</w:t>
-      </w:r>
-      <w:proofErr w:type="spellEnd"/>
-      <w:r>
-        <w:rPr>
-          <w:rFonts w:ascii="Consolas" w:hAnsi="Consolas" w:cs="Courier New"/>
-          <w:sz w:val="20"/>
-          <w:szCs w:val="20"/>
-          <w:lang w:val="en-US"/>
-        </w:rPr>
-        <w:t>(graph, start, end);</w:t>
+    </w:p>
+    <w:p>
+      <w:pPr>
+        <w:ind w:firstLine="709"/>
+        <w:jc w:val="both"/>
+        <w:rPr>
+          <w:rFonts w:ascii="Consolas" w:hAnsi="Consolas" w:cs="Courier New"/>
+          <w:sz w:val="20"/>
+          <w:szCs w:val="20"/>
+          <w:lang w:val="en-US"/>
+        </w:rPr>
+      </w:pPr>
+      <w:r>
+        <w:rPr>
+          <w:rFonts w:ascii="Consolas" w:hAnsi="Consolas" w:cs="Courier New"/>
+          <w:sz w:val="20"/>
+          <w:szCs w:val="20"/>
+          <w:lang w:val="en-US"/>
+        </w:rPr>
+        <w:tab/>
+        <w:t>FordFulkersonAlgorithm(graph, start, end);</w:t>
       </w:r>
     </w:p>
     <w:p>
@@ -7183,7 +5913,7 @@
       <w:rPr>
         <w:noProof/>
       </w:rPr>
-      <w:t>6</w:t>
+      <w:t>8</w:t>
     </w:r>
     <w:r>
       <w:fldChar w:fldCharType="end"/>
@@ -11038,7 +9768,7 @@
 </file>
 
 <file path=customXml/itemProps1.xml><?xml version="1.0" encoding="utf-8"?>
-<ds:datastoreItem xmlns:ds="http://schemas.openxmlformats.org/officeDocument/2006/customXml" ds:itemID="{5FC6275B-C99D-41FF-A569-35F4B3131E0E}">
+<ds:datastoreItem xmlns:ds="http://schemas.openxmlformats.org/officeDocument/2006/customXml" ds:itemID="{5BE2C8EB-3F52-47AC-8654-4626C0D21104}">
   <ds:schemaRefs>
     <ds:schemaRef ds:uri="http://schemas.openxmlformats.org/officeDocument/2006/bibliography"/>
   </ds:schemaRefs>
